--- a/Design/Design.docx
+++ b/Design/Design.docx
@@ -19,6 +19,23 @@
     </w:p>
     <w:p>
       <w:pPr>
+        <w:rPr>
+          <w:rFonts w:eastAsiaTheme="majorEastAsia"/>
+          <w:color w:val="2E74B5" w:themeColor="accent1" w:themeShade="BF"/>
+          <w:sz w:val="28"/>
+          <w:szCs w:val="28"/>
+        </w:rPr>
+      </w:pPr>
+      <w:r>
+        <w:rPr>
+          <w:sz w:val="28"/>
+          <w:szCs w:val="28"/>
+        </w:rPr>
+        <w:br w:type="page"/>
+      </w:r>
+    </w:p>
+    <w:p>
+      <w:pPr>
         <w:pStyle w:val="Heading2"/>
         <w:spacing w:line="360" w:lineRule="auto"/>
         <w:rPr>
@@ -33,6 +50,7 @@
           <w:sz w:val="28"/>
           <w:szCs w:val="28"/>
         </w:rPr>
+        <w:lastRenderedPageBreak/>
         <w:t>3.1 Structural Modeling</w:t>
       </w:r>
     </w:p>
@@ -57,21 +75,19 @@
     </w:p>
     <w:p>
       <w:pPr>
-        <w:pStyle w:val="Heading2"/>
-        <w:spacing w:line="360" w:lineRule="auto"/>
-        <w:rPr>
-          <w:rFonts w:ascii="Arial" w:hAnsi="Arial" w:cs="Arial"/>
+        <w:rPr>
+          <w:rFonts w:eastAsiaTheme="majorEastAsia"/>
+          <w:color w:val="2E74B5" w:themeColor="accent1" w:themeShade="BF"/>
           <w:sz w:val="28"/>
           <w:szCs w:val="28"/>
         </w:rPr>
       </w:pPr>
       <w:r>
         <w:rPr>
-          <w:rFonts w:ascii="Arial" w:hAnsi="Arial" w:cs="Arial"/>
           <w:sz w:val="28"/>
           <w:szCs w:val="28"/>
         </w:rPr>
-        <w:t xml:space="preserve">3.1.2 </w:t>
+        <w:br w:type="page"/>
       </w:r>
     </w:p>
     <w:p>
@@ -90,6 +106,52 @@
           <w:sz w:val="28"/>
           <w:szCs w:val="28"/>
         </w:rPr>
+        <w:lastRenderedPageBreak/>
+        <w:t xml:space="preserve">3.1.2 </w:t>
+      </w:r>
+      <w:r>
+        <w:rPr>
+          <w:rFonts w:ascii="Arial" w:hAnsi="Arial" w:cs="Arial"/>
+          <w:sz w:val="28"/>
+          <w:szCs w:val="28"/>
+        </w:rPr>
+        <w:t>Flowchart Diagram</w:t>
+      </w:r>
+    </w:p>
+    <w:p>
+      <w:pPr>
+        <w:rPr>
+          <w:rFonts w:eastAsiaTheme="majorEastAsia"/>
+          <w:color w:val="2E74B5" w:themeColor="accent1" w:themeShade="BF"/>
+          <w:sz w:val="28"/>
+          <w:szCs w:val="28"/>
+        </w:rPr>
+      </w:pPr>
+      <w:r>
+        <w:rPr>
+          <w:sz w:val="28"/>
+          <w:szCs w:val="28"/>
+        </w:rPr>
+        <w:br w:type="page"/>
+      </w:r>
+    </w:p>
+    <w:p>
+      <w:pPr>
+        <w:pStyle w:val="Heading2"/>
+        <w:spacing w:line="360" w:lineRule="auto"/>
+        <w:rPr>
+          <w:rFonts w:ascii="Arial" w:hAnsi="Arial" w:cs="Arial"/>
+          <w:sz w:val="28"/>
+          <w:szCs w:val="28"/>
+        </w:rPr>
+      </w:pPr>
+      <w:r>
+        <w:rPr>
+          <w:rFonts w:ascii="Arial" w:hAnsi="Arial" w:cs="Arial"/>
+          <w:sz w:val="28"/>
+          <w:szCs w:val="28"/>
+        </w:rPr>
+        <w:lastRenderedPageBreak/>
         <w:t>3.2 Behavior Modeling</w:t>
       </w:r>
     </w:p>
@@ -114,21 +176,19 @@
     </w:p>
     <w:p>
       <w:pPr>
-        <w:pStyle w:val="Heading2"/>
-        <w:spacing w:line="360" w:lineRule="auto"/>
-        <w:rPr>
-          <w:rFonts w:ascii="Arial" w:hAnsi="Arial" w:cs="Arial"/>
+        <w:rPr>
+          <w:rFonts w:eastAsiaTheme="majorEastAsia"/>
+          <w:color w:val="2E74B5" w:themeColor="accent1" w:themeShade="BF"/>
           <w:sz w:val="28"/>
           <w:szCs w:val="28"/>
         </w:rPr>
       </w:pPr>
       <w:r>
         <w:rPr>
-          <w:rFonts w:ascii="Arial" w:hAnsi="Arial" w:cs="Arial"/>
           <w:sz w:val="28"/>
           <w:szCs w:val="28"/>
         </w:rPr>
-        <w:t>3.2.2 Sequence Diagram</w:t>
+        <w:br w:type="page"/>
       </w:r>
     </w:p>
     <w:p>
@@ -147,7 +207,25 @@
           <w:sz w:val="28"/>
           <w:szCs w:val="28"/>
         </w:rPr>
-        <w:t>3.3 Database Modeling</w:t>
+        <w:lastRenderedPageBreak/>
+        <w:t>3.2.2 Sequence Diagram</w:t>
+      </w:r>
+    </w:p>
+    <w:p>
+      <w:pPr>
+        <w:rPr>
+          <w:rFonts w:eastAsiaTheme="majorEastAsia"/>
+          <w:color w:val="2E74B5" w:themeColor="accent1" w:themeShade="BF"/>
+          <w:sz w:val="28"/>
+          <w:szCs w:val="28"/>
+        </w:rPr>
+      </w:pPr>
+      <w:r>
+        <w:rPr>
+          <w:sz w:val="28"/>
+          <w:szCs w:val="28"/>
+        </w:rPr>
+        <w:br w:type="page"/>
       </w:r>
     </w:p>
     <w:p>
@@ -166,7 +244,2471 @@
           <w:sz w:val="28"/>
           <w:szCs w:val="28"/>
         </w:rPr>
+        <w:lastRenderedPageBreak/>
+        <w:t xml:space="preserve">3.3 Database </w:t>
+      </w:r>
+      <w:proofErr w:type="spellStart"/>
+      <w:r>
+        <w:rPr>
+          <w:rFonts w:ascii="Arial" w:hAnsi="Arial" w:cs="Arial"/>
+          <w:sz w:val="28"/>
+          <w:szCs w:val="28"/>
+        </w:rPr>
+        <w:t>Modelin</w:t>
+      </w:r>
+      <w:proofErr w:type="spellEnd"/>
+    </w:p>
+    <w:p>
+      <w:pPr>
+        <w:pStyle w:val="Heading2"/>
+        <w:spacing w:line="360" w:lineRule="auto"/>
+        <w:rPr>
+          <w:rFonts w:ascii="Arial" w:hAnsi="Arial" w:cs="Arial"/>
+          <w:sz w:val="28"/>
+          <w:szCs w:val="28"/>
+        </w:rPr>
+      </w:pPr>
+      <w:r>
+        <w:rPr>
+          <w:rFonts w:ascii="Arial" w:hAnsi="Arial" w:cs="Arial"/>
+          <w:sz w:val="28"/>
+          <w:szCs w:val="28"/>
+        </w:rPr>
         <w:t>3.3.1 Data Dictionary</w:t>
+      </w:r>
+    </w:p>
+    <w:p>
+      <w:r>
+        <w:t>Table: User</w:t>
+      </w:r>
+    </w:p>
+    <w:tbl>
+      <w:tblPr>
+        <w:tblStyle w:val="TableGrid"/>
+        <w:tblW w:w="0" w:type="auto"/>
+        <w:tblLook w:val="04A0" w:firstRow="1" w:lastRow="0" w:firstColumn="1" w:lastColumn="0" w:noHBand="0" w:noVBand="1"/>
+      </w:tblPr>
+      <w:tblGrid>
+        <w:gridCol w:w="1672"/>
+        <w:gridCol w:w="1533"/>
+        <w:gridCol w:w="1534"/>
+        <w:gridCol w:w="1521"/>
+        <w:gridCol w:w="1536"/>
+        <w:gridCol w:w="1554"/>
+      </w:tblGrid>
+      <w:tr>
+        <w:tc>
+          <w:tcPr>
+            <w:tcW w:w="1558" w:type="dxa"/>
+          </w:tcPr>
+          <w:p>
+            <w:pPr>
+              <w:jc w:val="center"/>
+              <w:rPr>
+                <w:b/>
+              </w:rPr>
+            </w:pPr>
+            <w:r>
+              <w:rPr>
+                <w:b/>
+              </w:rPr>
+              <w:t>Column Name</w:t>
+            </w:r>
+          </w:p>
+        </w:tc>
+        <w:tc>
+          <w:tcPr>
+            <w:tcW w:w="1558" w:type="dxa"/>
+          </w:tcPr>
+          <w:p>
+            <w:pPr>
+              <w:jc w:val="center"/>
+              <w:rPr>
+                <w:b/>
+              </w:rPr>
+            </w:pPr>
+            <w:r>
+              <w:rPr>
+                <w:b/>
+              </w:rPr>
+              <w:t>Type</w:t>
+            </w:r>
+          </w:p>
+        </w:tc>
+        <w:tc>
+          <w:tcPr>
+            <w:tcW w:w="1558" w:type="dxa"/>
+          </w:tcPr>
+          <w:p>
+            <w:pPr>
+              <w:jc w:val="center"/>
+              <w:rPr>
+                <w:b/>
+              </w:rPr>
+            </w:pPr>
+            <w:r>
+              <w:rPr>
+                <w:b/>
+              </w:rPr>
+              <w:t>Length</w:t>
+            </w:r>
+          </w:p>
+        </w:tc>
+        <w:tc>
+          <w:tcPr>
+            <w:tcW w:w="1558" w:type="dxa"/>
+          </w:tcPr>
+          <w:p>
+            <w:pPr>
+              <w:jc w:val="center"/>
+              <w:rPr>
+                <w:b/>
+              </w:rPr>
+            </w:pPr>
+            <w:r>
+              <w:rPr>
+                <w:b/>
+              </w:rPr>
+              <w:t>Null</w:t>
+            </w:r>
+          </w:p>
+        </w:tc>
+        <w:tc>
+          <w:tcPr>
+            <w:tcW w:w="1559" w:type="dxa"/>
+          </w:tcPr>
+          <w:p>
+            <w:pPr>
+              <w:jc w:val="center"/>
+              <w:rPr>
+                <w:b/>
+              </w:rPr>
+            </w:pPr>
+            <w:r>
+              <w:rPr>
+                <w:b/>
+              </w:rPr>
+              <w:t>Key</w:t>
+            </w:r>
+          </w:p>
+        </w:tc>
+        <w:tc>
+          <w:tcPr>
+            <w:tcW w:w="1559" w:type="dxa"/>
+          </w:tcPr>
+          <w:p>
+            <w:pPr>
+              <w:jc w:val="center"/>
+              <w:rPr>
+                <w:b/>
+              </w:rPr>
+            </w:pPr>
+            <w:r>
+              <w:rPr>
+                <w:b/>
+              </w:rPr>
+              <w:t>Constraints</w:t>
+            </w:r>
+          </w:p>
+          <w:p>
+            <w:pPr>
+              <w:jc w:val="center"/>
+              <w:rPr>
+                <w:b/>
+              </w:rPr>
+            </w:pPr>
+          </w:p>
+        </w:tc>
+      </w:tr>
+      <w:tr>
+        <w:trPr>
+          <w:trHeight w:val="300"/>
+        </w:trPr>
+        <w:tc>
+          <w:tcPr>
+            <w:tcW w:w="1558" w:type="dxa"/>
+          </w:tcPr>
+          <w:p>
+            <w:r>
+              <w:t>Pin</w:t>
+            </w:r>
+          </w:p>
+        </w:tc>
+        <w:tc>
+          <w:tcPr>
+            <w:tcW w:w="1558" w:type="dxa"/>
+          </w:tcPr>
+          <w:p>
+            <w:r>
+              <w:t>varchar</w:t>
+            </w:r>
+          </w:p>
+        </w:tc>
+        <w:tc>
+          <w:tcPr>
+            <w:tcW w:w="1558" w:type="dxa"/>
+          </w:tcPr>
+          <w:p>
+            <w:pPr>
+              <w:jc w:val="center"/>
+            </w:pPr>
+            <w:r>
+              <w:t>25</w:t>
+            </w:r>
+          </w:p>
+        </w:tc>
+        <w:tc>
+          <w:tcPr>
+            <w:tcW w:w="1558" w:type="dxa"/>
+          </w:tcPr>
+          <w:p>
+            <w:r>
+              <w:t>No</w:t>
+            </w:r>
+          </w:p>
+        </w:tc>
+        <w:tc>
+          <w:tcPr>
+            <w:tcW w:w="1559" w:type="dxa"/>
+          </w:tcPr>
+          <w:p>
+            <w:r>
+              <w:t>Primary Key</w:t>
+            </w:r>
+          </w:p>
+        </w:tc>
+        <w:tc>
+          <w:tcPr>
+            <w:tcW w:w="1559" w:type="dxa"/>
+          </w:tcPr>
+          <w:p>
+            <w:r>
+              <w:t>Pk_Pin</w:t>
+            </w:r>
+          </w:p>
+        </w:tc>
+      </w:tr>
+      <w:tr>
+        <w:tc>
+          <w:tcPr>
+            <w:tcW w:w="1558" w:type="dxa"/>
+          </w:tcPr>
+          <w:p>
+            <w:r>
+              <w:t>RecoveryCode</w:t>
+            </w:r>
+          </w:p>
+        </w:tc>
+        <w:tc>
+          <w:tcPr>
+            <w:tcW w:w="1558" w:type="dxa"/>
+          </w:tcPr>
+          <w:p>
+            <w:r>
+              <w:t>varchar</w:t>
+            </w:r>
+          </w:p>
+        </w:tc>
+        <w:tc>
+          <w:tcPr>
+            <w:tcW w:w="1558" w:type="dxa"/>
+          </w:tcPr>
+          <w:p>
+            <w:pPr>
+              <w:jc w:val="center"/>
+            </w:pPr>
+            <w:r>
+              <w:t>25</w:t>
+            </w:r>
+          </w:p>
+        </w:tc>
+        <w:tc>
+          <w:tcPr>
+            <w:tcW w:w="1558" w:type="dxa"/>
+          </w:tcPr>
+          <w:p>
+            <w:r>
+              <w:t>No</w:t>
+            </w:r>
+          </w:p>
+        </w:tc>
+        <w:tc>
+          <w:tcPr>
+            <w:tcW w:w="1559" w:type="dxa"/>
+          </w:tcPr>
+          <w:p>
+            <w:pPr>
+              <w:jc w:val="center"/>
+            </w:pPr>
+            <w:r>
+              <w:t>-</w:t>
+            </w:r>
+          </w:p>
+        </w:tc>
+        <w:tc>
+          <w:tcPr>
+            <w:tcW w:w="1559" w:type="dxa"/>
+          </w:tcPr>
+          <w:p>
+            <w:pPr>
+              <w:jc w:val="center"/>
+            </w:pPr>
+            <w:r>
+              <w:t>-</w:t>
+            </w:r>
+          </w:p>
+        </w:tc>
+      </w:tr>
+    </w:tbl>
+    <w:p/>
+    <w:p>
+      <w:r>
+        <w:t>Table: LiquorCategory</w:t>
+      </w:r>
+    </w:p>
+    <w:tbl>
+      <w:tblPr>
+        <w:tblStyle w:val="TableGrid"/>
+        <w:tblW w:w="0" w:type="auto"/>
+        <w:tblLook w:val="04A0" w:firstRow="1" w:lastRow="0" w:firstColumn="1" w:lastColumn="0" w:noHBand="0" w:noVBand="1"/>
+      </w:tblPr>
+      <w:tblGrid>
+        <w:gridCol w:w="1696"/>
+        <w:gridCol w:w="1499"/>
+        <w:gridCol w:w="1506"/>
+        <w:gridCol w:w="1481"/>
+        <w:gridCol w:w="1496"/>
+        <w:gridCol w:w="1672"/>
+      </w:tblGrid>
+      <w:tr>
+        <w:tc>
+          <w:tcPr>
+            <w:tcW w:w="1696" w:type="dxa"/>
+          </w:tcPr>
+          <w:p>
+            <w:pPr>
+              <w:jc w:val="center"/>
+              <w:rPr>
+                <w:b/>
+              </w:rPr>
+            </w:pPr>
+            <w:r>
+              <w:rPr>
+                <w:b/>
+              </w:rPr>
+              <w:t>Column Name</w:t>
+            </w:r>
+          </w:p>
+        </w:tc>
+        <w:tc>
+          <w:tcPr>
+            <w:tcW w:w="1525" w:type="dxa"/>
+          </w:tcPr>
+          <w:p>
+            <w:pPr>
+              <w:jc w:val="center"/>
+              <w:rPr>
+                <w:b/>
+              </w:rPr>
+            </w:pPr>
+            <w:r>
+              <w:rPr>
+                <w:b/>
+              </w:rPr>
+              <w:t>Type</w:t>
+            </w:r>
+          </w:p>
+        </w:tc>
+        <w:tc>
+          <w:tcPr>
+            <w:tcW w:w="1533" w:type="dxa"/>
+          </w:tcPr>
+          <w:p>
+            <w:pPr>
+              <w:jc w:val="center"/>
+              <w:rPr>
+                <w:b/>
+              </w:rPr>
+            </w:pPr>
+            <w:r>
+              <w:rPr>
+                <w:b/>
+              </w:rPr>
+              <w:t>Length</w:t>
+            </w:r>
+          </w:p>
+        </w:tc>
+        <w:tc>
+          <w:tcPr>
+            <w:tcW w:w="1521" w:type="dxa"/>
+          </w:tcPr>
+          <w:p>
+            <w:pPr>
+              <w:jc w:val="center"/>
+              <w:rPr>
+                <w:b/>
+              </w:rPr>
+            </w:pPr>
+            <w:r>
+              <w:rPr>
+                <w:b/>
+              </w:rPr>
+              <w:t>Null</w:t>
+            </w:r>
+          </w:p>
+        </w:tc>
+        <w:tc>
+          <w:tcPr>
+            <w:tcW w:w="1521" w:type="dxa"/>
+          </w:tcPr>
+          <w:p>
+            <w:pPr>
+              <w:jc w:val="center"/>
+              <w:rPr>
+                <w:b/>
+              </w:rPr>
+            </w:pPr>
+            <w:r>
+              <w:rPr>
+                <w:b/>
+              </w:rPr>
+              <w:t>Key</w:t>
+            </w:r>
+          </w:p>
+        </w:tc>
+        <w:tc>
+          <w:tcPr>
+            <w:tcW w:w="1554" w:type="dxa"/>
+          </w:tcPr>
+          <w:p>
+            <w:pPr>
+              <w:jc w:val="center"/>
+              <w:rPr>
+                <w:b/>
+              </w:rPr>
+            </w:pPr>
+            <w:r>
+              <w:rPr>
+                <w:b/>
+              </w:rPr>
+              <w:t>Constraints</w:t>
+            </w:r>
+          </w:p>
+          <w:p>
+            <w:pPr>
+              <w:jc w:val="center"/>
+              <w:rPr>
+                <w:b/>
+              </w:rPr>
+            </w:pPr>
+          </w:p>
+        </w:tc>
+      </w:tr>
+      <w:tr>
+        <w:trPr>
+          <w:trHeight w:val="315"/>
+        </w:trPr>
+        <w:tc>
+          <w:tcPr>
+            <w:tcW w:w="1696" w:type="dxa"/>
+          </w:tcPr>
+          <w:p>
+            <w:r>
+              <w:t>CategoryId</w:t>
+            </w:r>
+          </w:p>
+        </w:tc>
+        <w:tc>
+          <w:tcPr>
+            <w:tcW w:w="1525" w:type="dxa"/>
+          </w:tcPr>
+          <w:p>
+            <w:r>
+              <w:t>i</w:t>
+            </w:r>
+            <w:r>
+              <w:t>nt</w:t>
+            </w:r>
+          </w:p>
+        </w:tc>
+        <w:tc>
+          <w:tcPr>
+            <w:tcW w:w="1533" w:type="dxa"/>
+          </w:tcPr>
+          <w:p>
+            <w:pPr>
+              <w:jc w:val="center"/>
+            </w:pPr>
+            <w:r>
+              <w:t>-</w:t>
+            </w:r>
+          </w:p>
+        </w:tc>
+        <w:tc>
+          <w:tcPr>
+            <w:tcW w:w="1521" w:type="dxa"/>
+          </w:tcPr>
+          <w:p>
+            <w:r>
+              <w:t>No</w:t>
+            </w:r>
+          </w:p>
+        </w:tc>
+        <w:tc>
+          <w:tcPr>
+            <w:tcW w:w="1521" w:type="dxa"/>
+          </w:tcPr>
+          <w:p>
+            <w:r>
+              <w:t>Primary Key</w:t>
+            </w:r>
+          </w:p>
+        </w:tc>
+        <w:tc>
+          <w:tcPr>
+            <w:tcW w:w="1554" w:type="dxa"/>
+          </w:tcPr>
+          <w:p>
+            <w:r>
+              <w:t>Pk_CategoryId</w:t>
+            </w:r>
+          </w:p>
+        </w:tc>
+      </w:tr>
+      <w:tr>
+        <w:trPr>
+          <w:trHeight w:val="247"/>
+        </w:trPr>
+        <w:tc>
+          <w:tcPr>
+            <w:tcW w:w="1696" w:type="dxa"/>
+          </w:tcPr>
+          <w:p>
+            <w:r>
+              <w:t>CategoryName</w:t>
+            </w:r>
+          </w:p>
+        </w:tc>
+        <w:tc>
+          <w:tcPr>
+            <w:tcW w:w="1525" w:type="dxa"/>
+          </w:tcPr>
+          <w:p>
+            <w:r>
+              <w:t>varchar</w:t>
+            </w:r>
+          </w:p>
+        </w:tc>
+        <w:tc>
+          <w:tcPr>
+            <w:tcW w:w="1533" w:type="dxa"/>
+          </w:tcPr>
+          <w:p>
+            <w:pPr>
+              <w:jc w:val="center"/>
+            </w:pPr>
+            <w:r>
+              <w:t>255</w:t>
+            </w:r>
+          </w:p>
+        </w:tc>
+        <w:tc>
+          <w:tcPr>
+            <w:tcW w:w="1521" w:type="dxa"/>
+          </w:tcPr>
+          <w:p>
+            <w:r>
+              <w:t>No</w:t>
+            </w:r>
+          </w:p>
+        </w:tc>
+        <w:tc>
+          <w:tcPr>
+            <w:tcW w:w="1521" w:type="dxa"/>
+          </w:tcPr>
+          <w:p>
+            <w:pPr>
+              <w:jc w:val="center"/>
+            </w:pPr>
+            <w:r>
+              <w:t>-</w:t>
+            </w:r>
+          </w:p>
+        </w:tc>
+        <w:tc>
+          <w:tcPr>
+            <w:tcW w:w="1554" w:type="dxa"/>
+          </w:tcPr>
+          <w:p>
+            <w:pPr>
+              <w:jc w:val="center"/>
+            </w:pPr>
+            <w:r>
+              <w:t>-</w:t>
+            </w:r>
+          </w:p>
+        </w:tc>
+      </w:tr>
+    </w:tbl>
+    <w:p/>
+    <w:p>
+      <w:r>
+        <w:t>Table: Liquor</w:t>
+      </w:r>
+    </w:p>
+    <w:tbl>
+      <w:tblPr>
+        <w:tblStyle w:val="TableGrid"/>
+        <w:tblW w:w="0" w:type="auto"/>
+        <w:tblLook w:val="04A0" w:firstRow="1" w:lastRow="0" w:firstColumn="1" w:lastColumn="0" w:noHBand="0" w:noVBand="1"/>
+      </w:tblPr>
+      <w:tblGrid>
+        <w:gridCol w:w="1553"/>
+        <w:gridCol w:w="1538"/>
+        <w:gridCol w:w="1537"/>
+        <w:gridCol w:w="1525"/>
+        <w:gridCol w:w="1538"/>
+        <w:gridCol w:w="1659"/>
+      </w:tblGrid>
+      <w:tr>
+        <w:tc>
+          <w:tcPr>
+            <w:tcW w:w="1558" w:type="dxa"/>
+          </w:tcPr>
+          <w:p>
+            <w:pPr>
+              <w:jc w:val="center"/>
+              <w:rPr>
+                <w:b/>
+              </w:rPr>
+            </w:pPr>
+            <w:r>
+              <w:rPr>
+                <w:b/>
+              </w:rPr>
+              <w:t>Column Name</w:t>
+            </w:r>
+          </w:p>
+        </w:tc>
+        <w:tc>
+          <w:tcPr>
+            <w:tcW w:w="1558" w:type="dxa"/>
+          </w:tcPr>
+          <w:p>
+            <w:pPr>
+              <w:jc w:val="center"/>
+              <w:rPr>
+                <w:b/>
+              </w:rPr>
+            </w:pPr>
+            <w:r>
+              <w:rPr>
+                <w:b/>
+              </w:rPr>
+              <w:t>Type</w:t>
+            </w:r>
+          </w:p>
+        </w:tc>
+        <w:tc>
+          <w:tcPr>
+            <w:tcW w:w="1558" w:type="dxa"/>
+          </w:tcPr>
+          <w:p>
+            <w:pPr>
+              <w:jc w:val="center"/>
+              <w:rPr>
+                <w:b/>
+              </w:rPr>
+            </w:pPr>
+            <w:r>
+              <w:rPr>
+                <w:b/>
+              </w:rPr>
+              <w:t>Length</w:t>
+            </w:r>
+          </w:p>
+        </w:tc>
+        <w:tc>
+          <w:tcPr>
+            <w:tcW w:w="1558" w:type="dxa"/>
+          </w:tcPr>
+          <w:p>
+            <w:pPr>
+              <w:jc w:val="center"/>
+              <w:rPr>
+                <w:b/>
+              </w:rPr>
+            </w:pPr>
+            <w:r>
+              <w:rPr>
+                <w:b/>
+              </w:rPr>
+              <w:t>Null</w:t>
+            </w:r>
+          </w:p>
+        </w:tc>
+        <w:tc>
+          <w:tcPr>
+            <w:tcW w:w="1559" w:type="dxa"/>
+          </w:tcPr>
+          <w:p>
+            <w:pPr>
+              <w:jc w:val="center"/>
+              <w:rPr>
+                <w:b/>
+              </w:rPr>
+            </w:pPr>
+            <w:r>
+              <w:rPr>
+                <w:b/>
+              </w:rPr>
+              <w:t>Key</w:t>
+            </w:r>
+          </w:p>
+        </w:tc>
+        <w:tc>
+          <w:tcPr>
+            <w:tcW w:w="1559" w:type="dxa"/>
+          </w:tcPr>
+          <w:p>
+            <w:pPr>
+              <w:jc w:val="center"/>
+              <w:rPr>
+                <w:b/>
+              </w:rPr>
+            </w:pPr>
+            <w:r>
+              <w:rPr>
+                <w:b/>
+              </w:rPr>
+              <w:t>Constraints</w:t>
+            </w:r>
+          </w:p>
+          <w:p>
+            <w:pPr>
+              <w:jc w:val="center"/>
+              <w:rPr>
+                <w:b/>
+              </w:rPr>
+            </w:pPr>
+          </w:p>
+        </w:tc>
+      </w:tr>
+      <w:tr>
+        <w:tc>
+          <w:tcPr>
+            <w:tcW w:w="1558" w:type="dxa"/>
+          </w:tcPr>
+          <w:p>
+            <w:r>
+              <w:t>LiquorId</w:t>
+            </w:r>
+          </w:p>
+        </w:tc>
+        <w:tc>
+          <w:tcPr>
+            <w:tcW w:w="1558" w:type="dxa"/>
+          </w:tcPr>
+          <w:p>
+            <w:r>
+              <w:t>int</w:t>
+            </w:r>
+          </w:p>
+        </w:tc>
+        <w:tc>
+          <w:tcPr>
+            <w:tcW w:w="1558" w:type="dxa"/>
+          </w:tcPr>
+          <w:p>
+            <w:pPr>
+              <w:jc w:val="center"/>
+            </w:pPr>
+            <w:r>
+              <w:t>-</w:t>
+            </w:r>
+          </w:p>
+        </w:tc>
+        <w:tc>
+          <w:tcPr>
+            <w:tcW w:w="1558" w:type="dxa"/>
+          </w:tcPr>
+          <w:p>
+            <w:r>
+              <w:t>No</w:t>
+            </w:r>
+          </w:p>
+        </w:tc>
+        <w:tc>
+          <w:tcPr>
+            <w:tcW w:w="1559" w:type="dxa"/>
+          </w:tcPr>
+          <w:p>
+            <w:r>
+              <w:t>Primary Key</w:t>
+            </w:r>
+          </w:p>
+        </w:tc>
+        <w:tc>
+          <w:tcPr>
+            <w:tcW w:w="1559" w:type="dxa"/>
+          </w:tcPr>
+          <w:p>
+            <w:r>
+              <w:t>Pk_LiquorId</w:t>
+            </w:r>
+          </w:p>
+        </w:tc>
+      </w:tr>
+      <w:tr>
+        <w:tc>
+          <w:tcPr>
+            <w:tcW w:w="1558" w:type="dxa"/>
+          </w:tcPr>
+          <w:p>
+            <w:r>
+              <w:t>LiquorName</w:t>
+            </w:r>
+          </w:p>
+        </w:tc>
+        <w:tc>
+          <w:tcPr>
+            <w:tcW w:w="1558" w:type="dxa"/>
+          </w:tcPr>
+          <w:p>
+            <w:r>
+              <w:t>varchar</w:t>
+            </w:r>
+          </w:p>
+        </w:tc>
+        <w:tc>
+          <w:tcPr>
+            <w:tcW w:w="1558" w:type="dxa"/>
+          </w:tcPr>
+          <w:p>
+            <w:pPr>
+              <w:jc w:val="center"/>
+            </w:pPr>
+            <w:r>
+              <w:t>255</w:t>
+            </w:r>
+          </w:p>
+        </w:tc>
+        <w:tc>
+          <w:tcPr>
+            <w:tcW w:w="1558" w:type="dxa"/>
+          </w:tcPr>
+          <w:p>
+            <w:r>
+              <w:t>No</w:t>
+            </w:r>
+          </w:p>
+        </w:tc>
+        <w:tc>
+          <w:tcPr>
+            <w:tcW w:w="1559" w:type="dxa"/>
+          </w:tcPr>
+          <w:p>
+            <w:pPr>
+              <w:jc w:val="center"/>
+            </w:pPr>
+            <w:r>
+              <w:t>-</w:t>
+            </w:r>
+          </w:p>
+        </w:tc>
+        <w:tc>
+          <w:tcPr>
+            <w:tcW w:w="1559" w:type="dxa"/>
+          </w:tcPr>
+          <w:p>
+            <w:pPr>
+              <w:jc w:val="center"/>
+            </w:pPr>
+            <w:r>
+              <w:t>-</w:t>
+            </w:r>
+          </w:p>
+        </w:tc>
+      </w:tr>
+      <w:tr>
+        <w:tc>
+          <w:tcPr>
+            <w:tcW w:w="1558" w:type="dxa"/>
+          </w:tcPr>
+          <w:p>
+            <w:r>
+              <w:t>LiquorPrice</w:t>
+            </w:r>
+          </w:p>
+        </w:tc>
+        <w:tc>
+          <w:tcPr>
+            <w:tcW w:w="1558" w:type="dxa"/>
+          </w:tcPr>
+          <w:p>
+            <w:r>
+              <w:t>d</w:t>
+            </w:r>
+            <w:r>
+              <w:t>ecimal</w:t>
+            </w:r>
+          </w:p>
+        </w:tc>
+        <w:tc>
+          <w:tcPr>
+            <w:tcW w:w="1558" w:type="dxa"/>
+          </w:tcPr>
+          <w:p>
+            <w:pPr>
+              <w:jc w:val="center"/>
+            </w:pPr>
+            <w:r>
+              <w:t>-</w:t>
+            </w:r>
+          </w:p>
+        </w:tc>
+        <w:tc>
+          <w:tcPr>
+            <w:tcW w:w="1558" w:type="dxa"/>
+          </w:tcPr>
+          <w:p>
+            <w:r>
+              <w:t>No</w:t>
+            </w:r>
+          </w:p>
+        </w:tc>
+        <w:tc>
+          <w:tcPr>
+            <w:tcW w:w="1559" w:type="dxa"/>
+          </w:tcPr>
+          <w:p>
+            <w:pPr>
+              <w:jc w:val="center"/>
+            </w:pPr>
+            <w:r>
+              <w:t>-</w:t>
+            </w:r>
+          </w:p>
+        </w:tc>
+        <w:tc>
+          <w:tcPr>
+            <w:tcW w:w="1559" w:type="dxa"/>
+          </w:tcPr>
+          <w:p>
+            <w:pPr>
+              <w:jc w:val="center"/>
+            </w:pPr>
+            <w:r>
+              <w:t>-</w:t>
+            </w:r>
+          </w:p>
+        </w:tc>
+      </w:tr>
+      <w:tr>
+        <w:trPr>
+          <w:trHeight w:val="353"/>
+        </w:trPr>
+        <w:tc>
+          <w:tcPr>
+            <w:tcW w:w="1558" w:type="dxa"/>
+          </w:tcPr>
+          <w:p>
+            <w:r>
+              <w:t>CategoryId</w:t>
+            </w:r>
+          </w:p>
+        </w:tc>
+        <w:tc>
+          <w:tcPr>
+            <w:tcW w:w="1558" w:type="dxa"/>
+          </w:tcPr>
+          <w:p>
+            <w:r>
+              <w:t>int</w:t>
+            </w:r>
+          </w:p>
+        </w:tc>
+        <w:tc>
+          <w:tcPr>
+            <w:tcW w:w="1558" w:type="dxa"/>
+          </w:tcPr>
+          <w:p>
+            <w:pPr>
+              <w:jc w:val="center"/>
+            </w:pPr>
+            <w:r>
+              <w:t>-</w:t>
+            </w:r>
+          </w:p>
+        </w:tc>
+        <w:tc>
+          <w:tcPr>
+            <w:tcW w:w="1558" w:type="dxa"/>
+          </w:tcPr>
+          <w:p>
+            <w:r>
+              <w:t>No</w:t>
+            </w:r>
+          </w:p>
+        </w:tc>
+        <w:tc>
+          <w:tcPr>
+            <w:tcW w:w="1559" w:type="dxa"/>
+          </w:tcPr>
+          <w:p>
+            <w:r>
+              <w:t>Foreign Key</w:t>
+            </w:r>
+          </w:p>
+        </w:tc>
+        <w:tc>
+          <w:tcPr>
+            <w:tcW w:w="1559" w:type="dxa"/>
+          </w:tcPr>
+          <w:p>
+            <w:r>
+              <w:t>Fk_CategoryId</w:t>
+            </w:r>
+          </w:p>
+        </w:tc>
+      </w:tr>
+    </w:tbl>
+    <w:p/>
+    <w:p>
+      <w:r>
+        <w:t>Table: LiquorQuantity</w:t>
+      </w:r>
+    </w:p>
+    <w:tbl>
+      <w:tblPr>
+        <w:tblStyle w:val="TableGrid"/>
+        <w:tblW w:w="0" w:type="auto"/>
+        <w:tblLook w:val="04A0" w:firstRow="1" w:lastRow="0" w:firstColumn="1" w:lastColumn="0" w:noHBand="0" w:noVBand="1"/>
+      </w:tblPr>
+      <w:tblGrid>
+        <w:gridCol w:w="1558"/>
+        <w:gridCol w:w="1558"/>
+        <w:gridCol w:w="1558"/>
+        <w:gridCol w:w="1558"/>
+        <w:gridCol w:w="1559"/>
+        <w:gridCol w:w="1559"/>
+      </w:tblGrid>
+      <w:tr>
+        <w:tc>
+          <w:tcPr>
+            <w:tcW w:w="1558" w:type="dxa"/>
+          </w:tcPr>
+          <w:p>
+            <w:pPr>
+              <w:jc w:val="center"/>
+              <w:rPr>
+                <w:b/>
+              </w:rPr>
+            </w:pPr>
+            <w:r>
+              <w:rPr>
+                <w:b/>
+              </w:rPr>
+              <w:t>Column Name</w:t>
+            </w:r>
+          </w:p>
+        </w:tc>
+        <w:tc>
+          <w:tcPr>
+            <w:tcW w:w="1558" w:type="dxa"/>
+          </w:tcPr>
+          <w:p>
+            <w:pPr>
+              <w:jc w:val="center"/>
+              <w:rPr>
+                <w:b/>
+              </w:rPr>
+            </w:pPr>
+            <w:r>
+              <w:rPr>
+                <w:b/>
+              </w:rPr>
+              <w:t>Type</w:t>
+            </w:r>
+          </w:p>
+        </w:tc>
+        <w:tc>
+          <w:tcPr>
+            <w:tcW w:w="1558" w:type="dxa"/>
+          </w:tcPr>
+          <w:p>
+            <w:pPr>
+              <w:jc w:val="center"/>
+              <w:rPr>
+                <w:b/>
+              </w:rPr>
+            </w:pPr>
+            <w:r>
+              <w:rPr>
+                <w:b/>
+              </w:rPr>
+              <w:t>Length</w:t>
+            </w:r>
+          </w:p>
+        </w:tc>
+        <w:tc>
+          <w:tcPr>
+            <w:tcW w:w="1558" w:type="dxa"/>
+          </w:tcPr>
+          <w:p>
+            <w:pPr>
+              <w:jc w:val="center"/>
+              <w:rPr>
+                <w:b/>
+              </w:rPr>
+            </w:pPr>
+            <w:r>
+              <w:rPr>
+                <w:b/>
+              </w:rPr>
+              <w:t>Null</w:t>
+            </w:r>
+          </w:p>
+        </w:tc>
+        <w:tc>
+          <w:tcPr>
+            <w:tcW w:w="1559" w:type="dxa"/>
+          </w:tcPr>
+          <w:p>
+            <w:pPr>
+              <w:jc w:val="center"/>
+              <w:rPr>
+                <w:b/>
+              </w:rPr>
+            </w:pPr>
+            <w:r>
+              <w:rPr>
+                <w:b/>
+              </w:rPr>
+              <w:t>Key</w:t>
+            </w:r>
+          </w:p>
+        </w:tc>
+        <w:tc>
+          <w:tcPr>
+            <w:tcW w:w="1559" w:type="dxa"/>
+          </w:tcPr>
+          <w:p>
+            <w:pPr>
+              <w:jc w:val="center"/>
+              <w:rPr>
+                <w:b/>
+              </w:rPr>
+            </w:pPr>
+            <w:r>
+              <w:rPr>
+                <w:b/>
+              </w:rPr>
+              <w:t>Constraints</w:t>
+            </w:r>
+          </w:p>
+          <w:p>
+            <w:pPr>
+              <w:jc w:val="center"/>
+              <w:rPr>
+                <w:b/>
+              </w:rPr>
+            </w:pPr>
+          </w:p>
+        </w:tc>
+      </w:tr>
+      <w:tr>
+        <w:trPr>
+          <w:trHeight w:val="337"/>
+        </w:trPr>
+        <w:tc>
+          <w:tcPr>
+            <w:tcW w:w="1558" w:type="dxa"/>
+          </w:tcPr>
+          <w:p>
+            <w:r>
+              <w:t>LiquorId</w:t>
+            </w:r>
+          </w:p>
+        </w:tc>
+        <w:tc>
+          <w:tcPr>
+            <w:tcW w:w="1558" w:type="dxa"/>
+          </w:tcPr>
+          <w:p>
+            <w:r>
+              <w:t>int</w:t>
+            </w:r>
+          </w:p>
+        </w:tc>
+        <w:tc>
+          <w:tcPr>
+            <w:tcW w:w="1558" w:type="dxa"/>
+          </w:tcPr>
+          <w:p>
+            <w:pPr>
+              <w:jc w:val="center"/>
+            </w:pPr>
+            <w:r>
+              <w:t>-</w:t>
+            </w:r>
+          </w:p>
+        </w:tc>
+        <w:tc>
+          <w:tcPr>
+            <w:tcW w:w="1558" w:type="dxa"/>
+          </w:tcPr>
+          <w:p>
+            <w:r>
+              <w:t>No</w:t>
+            </w:r>
+          </w:p>
+        </w:tc>
+        <w:tc>
+          <w:tcPr>
+            <w:tcW w:w="1559" w:type="dxa"/>
+          </w:tcPr>
+          <w:p>
+            <w:r>
+              <w:t>Foreign Key</w:t>
+            </w:r>
+          </w:p>
+        </w:tc>
+        <w:tc>
+          <w:tcPr>
+            <w:tcW w:w="1559" w:type="dxa"/>
+          </w:tcPr>
+          <w:p>
+            <w:r>
+              <w:t>Fk_LiquorId</w:t>
+            </w:r>
+          </w:p>
+        </w:tc>
+      </w:tr>
+      <w:tr>
+        <w:tc>
+          <w:tcPr>
+            <w:tcW w:w="1558" w:type="dxa"/>
+          </w:tcPr>
+          <w:p>
+            <w:r>
+              <w:t>Quantity</w:t>
+            </w:r>
+          </w:p>
+        </w:tc>
+        <w:tc>
+          <w:tcPr>
+            <w:tcW w:w="1558" w:type="dxa"/>
+          </w:tcPr>
+          <w:p>
+            <w:r>
+              <w:t>int</w:t>
+            </w:r>
+          </w:p>
+        </w:tc>
+        <w:tc>
+          <w:tcPr>
+            <w:tcW w:w="1558" w:type="dxa"/>
+          </w:tcPr>
+          <w:p>
+            <w:pPr>
+              <w:jc w:val="center"/>
+            </w:pPr>
+            <w:r>
+              <w:t>-</w:t>
+            </w:r>
+          </w:p>
+        </w:tc>
+        <w:tc>
+          <w:tcPr>
+            <w:tcW w:w="1558" w:type="dxa"/>
+          </w:tcPr>
+          <w:p>
+            <w:r>
+              <w:t>No</w:t>
+            </w:r>
+          </w:p>
+        </w:tc>
+        <w:tc>
+          <w:tcPr>
+            <w:tcW w:w="1559" w:type="dxa"/>
+          </w:tcPr>
+          <w:p>
+            <w:pPr>
+              <w:jc w:val="center"/>
+            </w:pPr>
+            <w:r>
+              <w:t>-</w:t>
+            </w:r>
+          </w:p>
+        </w:tc>
+        <w:tc>
+          <w:tcPr>
+            <w:tcW w:w="1559" w:type="dxa"/>
+          </w:tcPr>
+          <w:p>
+            <w:pPr>
+              <w:jc w:val="center"/>
+            </w:pPr>
+            <w:r>
+              <w:t>-</w:t>
+            </w:r>
+          </w:p>
+        </w:tc>
+      </w:tr>
+      <w:tr>
+        <w:tc>
+          <w:tcPr>
+            <w:tcW w:w="1558" w:type="dxa"/>
+          </w:tcPr>
+          <w:p>
+            <w:r>
+              <w:t>Threshold</w:t>
+            </w:r>
+          </w:p>
+        </w:tc>
+        <w:tc>
+          <w:tcPr>
+            <w:tcW w:w="1558" w:type="dxa"/>
+          </w:tcPr>
+          <w:p>
+            <w:r>
+              <w:t>int</w:t>
+            </w:r>
+          </w:p>
+        </w:tc>
+        <w:tc>
+          <w:tcPr>
+            <w:tcW w:w="1558" w:type="dxa"/>
+          </w:tcPr>
+          <w:p>
+            <w:pPr>
+              <w:jc w:val="center"/>
+            </w:pPr>
+            <w:r>
+              <w:t>-</w:t>
+            </w:r>
+          </w:p>
+        </w:tc>
+        <w:tc>
+          <w:tcPr>
+            <w:tcW w:w="1558" w:type="dxa"/>
+          </w:tcPr>
+          <w:p>
+            <w:r>
+              <w:t>No</w:t>
+            </w:r>
+          </w:p>
+        </w:tc>
+        <w:tc>
+          <w:tcPr>
+            <w:tcW w:w="1559" w:type="dxa"/>
+          </w:tcPr>
+          <w:p>
+            <w:pPr>
+              <w:jc w:val="center"/>
+            </w:pPr>
+            <w:r>
+              <w:t>-</w:t>
+            </w:r>
+          </w:p>
+        </w:tc>
+        <w:tc>
+          <w:tcPr>
+            <w:tcW w:w="1559" w:type="dxa"/>
+          </w:tcPr>
+          <w:p>
+            <w:pPr>
+              <w:jc w:val="center"/>
+            </w:pPr>
+            <w:r>
+              <w:t>-</w:t>
+            </w:r>
+          </w:p>
+        </w:tc>
+      </w:tr>
+    </w:tbl>
+    <w:p/>
+    <w:p>
+      <w:r>
+        <w:t>Table: Bill</w:t>
+      </w:r>
+    </w:p>
+    <w:tbl>
+      <w:tblPr>
+        <w:tblStyle w:val="TableGrid"/>
+        <w:tblW w:w="0" w:type="auto"/>
+        <w:tblLook w:val="04A0" w:firstRow="1" w:lastRow="0" w:firstColumn="1" w:lastColumn="0" w:noHBand="0" w:noVBand="1"/>
+      </w:tblPr>
+      <w:tblGrid>
+        <w:gridCol w:w="1558"/>
+        <w:gridCol w:w="1558"/>
+        <w:gridCol w:w="1558"/>
+        <w:gridCol w:w="1558"/>
+        <w:gridCol w:w="1559"/>
+        <w:gridCol w:w="1559"/>
+      </w:tblGrid>
+      <w:tr>
+        <w:tc>
+          <w:tcPr>
+            <w:tcW w:w="1558" w:type="dxa"/>
+          </w:tcPr>
+          <w:p>
+            <w:pPr>
+              <w:jc w:val="center"/>
+              <w:rPr>
+                <w:b/>
+              </w:rPr>
+            </w:pPr>
+            <w:r>
+              <w:rPr>
+                <w:b/>
+              </w:rPr>
+              <w:t>Column Name</w:t>
+            </w:r>
+          </w:p>
+        </w:tc>
+        <w:tc>
+          <w:tcPr>
+            <w:tcW w:w="1558" w:type="dxa"/>
+          </w:tcPr>
+          <w:p>
+            <w:pPr>
+              <w:jc w:val="center"/>
+              <w:rPr>
+                <w:b/>
+              </w:rPr>
+            </w:pPr>
+            <w:r>
+              <w:rPr>
+                <w:b/>
+              </w:rPr>
+              <w:t>Type</w:t>
+            </w:r>
+          </w:p>
+        </w:tc>
+        <w:tc>
+          <w:tcPr>
+            <w:tcW w:w="1558" w:type="dxa"/>
+          </w:tcPr>
+          <w:p>
+            <w:pPr>
+              <w:jc w:val="center"/>
+              <w:rPr>
+                <w:b/>
+              </w:rPr>
+            </w:pPr>
+            <w:r>
+              <w:rPr>
+                <w:b/>
+              </w:rPr>
+              <w:t>Length</w:t>
+            </w:r>
+          </w:p>
+        </w:tc>
+        <w:tc>
+          <w:tcPr>
+            <w:tcW w:w="1558" w:type="dxa"/>
+          </w:tcPr>
+          <w:p>
+            <w:pPr>
+              <w:jc w:val="center"/>
+              <w:rPr>
+                <w:b/>
+              </w:rPr>
+            </w:pPr>
+            <w:r>
+              <w:rPr>
+                <w:b/>
+              </w:rPr>
+              <w:t>Null</w:t>
+            </w:r>
+          </w:p>
+        </w:tc>
+        <w:tc>
+          <w:tcPr>
+            <w:tcW w:w="1559" w:type="dxa"/>
+          </w:tcPr>
+          <w:p>
+            <w:pPr>
+              <w:jc w:val="center"/>
+              <w:rPr>
+                <w:b/>
+              </w:rPr>
+            </w:pPr>
+            <w:r>
+              <w:rPr>
+                <w:b/>
+              </w:rPr>
+              <w:t>Key</w:t>
+            </w:r>
+          </w:p>
+        </w:tc>
+        <w:tc>
+          <w:tcPr>
+            <w:tcW w:w="1559" w:type="dxa"/>
+          </w:tcPr>
+          <w:p>
+            <w:pPr>
+              <w:jc w:val="center"/>
+              <w:rPr>
+                <w:b/>
+              </w:rPr>
+            </w:pPr>
+            <w:r>
+              <w:rPr>
+                <w:b/>
+              </w:rPr>
+              <w:t>Constraints</w:t>
+            </w:r>
+          </w:p>
+          <w:p>
+            <w:pPr>
+              <w:jc w:val="center"/>
+              <w:rPr>
+                <w:b/>
+              </w:rPr>
+            </w:pPr>
+          </w:p>
+        </w:tc>
+      </w:tr>
+      <w:tr>
+        <w:trPr>
+          <w:trHeight w:val="341"/>
+        </w:trPr>
+        <w:tc>
+          <w:tcPr>
+            <w:tcW w:w="1558" w:type="dxa"/>
+          </w:tcPr>
+          <w:p>
+            <w:r>
+              <w:t>BillId</w:t>
+            </w:r>
+          </w:p>
+        </w:tc>
+        <w:tc>
+          <w:tcPr>
+            <w:tcW w:w="1558" w:type="dxa"/>
+          </w:tcPr>
+          <w:p>
+            <w:r>
+              <w:t>int</w:t>
+            </w:r>
+          </w:p>
+        </w:tc>
+        <w:tc>
+          <w:tcPr>
+            <w:tcW w:w="1558" w:type="dxa"/>
+          </w:tcPr>
+          <w:p>
+            <w:pPr>
+              <w:jc w:val="center"/>
+            </w:pPr>
+            <w:r>
+              <w:t>-</w:t>
+            </w:r>
+          </w:p>
+        </w:tc>
+        <w:tc>
+          <w:tcPr>
+            <w:tcW w:w="1558" w:type="dxa"/>
+          </w:tcPr>
+          <w:p>
+            <w:r>
+              <w:t>No</w:t>
+            </w:r>
+          </w:p>
+        </w:tc>
+        <w:tc>
+          <w:tcPr>
+            <w:tcW w:w="1559" w:type="dxa"/>
+          </w:tcPr>
+          <w:p>
+            <w:r>
+              <w:t>Primary Key</w:t>
+            </w:r>
+          </w:p>
+        </w:tc>
+        <w:tc>
+          <w:tcPr>
+            <w:tcW w:w="1559" w:type="dxa"/>
+          </w:tcPr>
+          <w:p>
+            <w:r>
+              <w:t>Pk_BillId</w:t>
+            </w:r>
+          </w:p>
+        </w:tc>
+      </w:tr>
+      <w:tr>
+        <w:tc>
+          <w:tcPr>
+            <w:tcW w:w="1558" w:type="dxa"/>
+          </w:tcPr>
+          <w:p>
+            <w:r>
+              <w:t>TotalAmount</w:t>
+            </w:r>
+          </w:p>
+        </w:tc>
+        <w:tc>
+          <w:tcPr>
+            <w:tcW w:w="1558" w:type="dxa"/>
+          </w:tcPr>
+          <w:p>
+            <w:r>
+              <w:t>d</w:t>
+            </w:r>
+            <w:r>
+              <w:t>ecimal</w:t>
+            </w:r>
+          </w:p>
+        </w:tc>
+        <w:tc>
+          <w:tcPr>
+            <w:tcW w:w="1558" w:type="dxa"/>
+          </w:tcPr>
+          <w:p>
+            <w:pPr>
+              <w:jc w:val="center"/>
+            </w:pPr>
+            <w:r>
+              <w:t>-</w:t>
+            </w:r>
+          </w:p>
+        </w:tc>
+        <w:tc>
+          <w:tcPr>
+            <w:tcW w:w="1558" w:type="dxa"/>
+          </w:tcPr>
+          <w:p>
+            <w:r>
+              <w:t>No</w:t>
+            </w:r>
+          </w:p>
+        </w:tc>
+        <w:tc>
+          <w:tcPr>
+            <w:tcW w:w="1559" w:type="dxa"/>
+          </w:tcPr>
+          <w:p>
+            <w:pPr>
+              <w:jc w:val="center"/>
+            </w:pPr>
+            <w:r>
+              <w:t>-</w:t>
+            </w:r>
+          </w:p>
+        </w:tc>
+        <w:tc>
+          <w:tcPr>
+            <w:tcW w:w="1559" w:type="dxa"/>
+          </w:tcPr>
+          <w:p>
+            <w:pPr>
+              <w:jc w:val="center"/>
+            </w:pPr>
+            <w:r>
+              <w:t>-</w:t>
+            </w:r>
+          </w:p>
+        </w:tc>
+      </w:tr>
+      <w:tr>
+        <w:tc>
+          <w:tcPr>
+            <w:tcW w:w="1558" w:type="dxa"/>
+          </w:tcPr>
+          <w:p>
+            <w:r>
+              <w:t>CustomerId</w:t>
+            </w:r>
+          </w:p>
+        </w:tc>
+        <w:tc>
+          <w:tcPr>
+            <w:tcW w:w="1558" w:type="dxa"/>
+          </w:tcPr>
+          <w:p>
+            <w:r>
+              <w:t>int</w:t>
+            </w:r>
+          </w:p>
+        </w:tc>
+        <w:tc>
+          <w:tcPr>
+            <w:tcW w:w="1558" w:type="dxa"/>
+          </w:tcPr>
+          <w:p>
+            <w:pPr>
+              <w:jc w:val="center"/>
+            </w:pPr>
+            <w:r>
+              <w:t>-</w:t>
+            </w:r>
+          </w:p>
+        </w:tc>
+        <w:tc>
+          <w:tcPr>
+            <w:tcW w:w="1558" w:type="dxa"/>
+          </w:tcPr>
+          <w:p>
+            <w:r>
+              <w:t>Yes</w:t>
+            </w:r>
+          </w:p>
+        </w:tc>
+        <w:tc>
+          <w:tcPr>
+            <w:tcW w:w="1559" w:type="dxa"/>
+          </w:tcPr>
+          <w:p>
+            <w:pPr>
+              <w:jc w:val="center"/>
+            </w:pPr>
+            <w:r>
+              <w:t>-</w:t>
+            </w:r>
+          </w:p>
+        </w:tc>
+        <w:tc>
+          <w:tcPr>
+            <w:tcW w:w="1559" w:type="dxa"/>
+          </w:tcPr>
+          <w:p>
+            <w:pPr>
+              <w:jc w:val="center"/>
+            </w:pPr>
+            <w:r>
+              <w:t>-</w:t>
+            </w:r>
+          </w:p>
+        </w:tc>
+      </w:tr>
+    </w:tbl>
+    <w:p/>
+    <w:p/>
+    <w:p>
+      <w:bookmarkStart w:id="0" w:name="_GoBack"/>
+      <w:bookmarkEnd w:id="0"/>
+    </w:p>
+    <w:p>
+      <w:r>
+        <w:lastRenderedPageBreak/>
+        <w:t>Table: LoyalCustomer</w:t>
+      </w:r>
+    </w:p>
+    <w:tbl>
+      <w:tblPr>
+        <w:tblStyle w:val="TableGrid"/>
+        <w:tblW w:w="0" w:type="auto"/>
+        <w:tblLook w:val="04A0" w:firstRow="1" w:lastRow="0" w:firstColumn="1" w:lastColumn="0" w:noHBand="0" w:noVBand="1"/>
+      </w:tblPr>
+      <w:tblGrid>
+        <w:gridCol w:w="1880"/>
+        <w:gridCol w:w="1234"/>
+        <w:gridCol w:w="1276"/>
+        <w:gridCol w:w="1134"/>
+        <w:gridCol w:w="1567"/>
+        <w:gridCol w:w="2259"/>
+      </w:tblGrid>
+      <w:tr>
+        <w:tc>
+          <w:tcPr>
+            <w:tcW w:w="1880" w:type="dxa"/>
+          </w:tcPr>
+          <w:p>
+            <w:pPr>
+              <w:jc w:val="center"/>
+              <w:rPr>
+                <w:b/>
+              </w:rPr>
+            </w:pPr>
+            <w:r>
+              <w:rPr>
+                <w:b/>
+              </w:rPr>
+              <w:t>Column Name</w:t>
+            </w:r>
+          </w:p>
+        </w:tc>
+        <w:tc>
+          <w:tcPr>
+            <w:tcW w:w="1234" w:type="dxa"/>
+          </w:tcPr>
+          <w:p>
+            <w:pPr>
+              <w:jc w:val="center"/>
+              <w:rPr>
+                <w:b/>
+              </w:rPr>
+            </w:pPr>
+            <w:r>
+              <w:rPr>
+                <w:b/>
+              </w:rPr>
+              <w:t>Type</w:t>
+            </w:r>
+          </w:p>
+        </w:tc>
+        <w:tc>
+          <w:tcPr>
+            <w:tcW w:w="1276" w:type="dxa"/>
+          </w:tcPr>
+          <w:p>
+            <w:pPr>
+              <w:jc w:val="center"/>
+              <w:rPr>
+                <w:b/>
+              </w:rPr>
+            </w:pPr>
+            <w:r>
+              <w:rPr>
+                <w:b/>
+              </w:rPr>
+              <w:t>Length</w:t>
+            </w:r>
+          </w:p>
+        </w:tc>
+        <w:tc>
+          <w:tcPr>
+            <w:tcW w:w="1134" w:type="dxa"/>
+          </w:tcPr>
+          <w:p>
+            <w:pPr>
+              <w:jc w:val="center"/>
+              <w:rPr>
+                <w:b/>
+              </w:rPr>
+            </w:pPr>
+            <w:r>
+              <w:rPr>
+                <w:b/>
+              </w:rPr>
+              <w:t>Null</w:t>
+            </w:r>
+          </w:p>
+        </w:tc>
+        <w:tc>
+          <w:tcPr>
+            <w:tcW w:w="1567" w:type="dxa"/>
+          </w:tcPr>
+          <w:p>
+            <w:pPr>
+              <w:jc w:val="center"/>
+              <w:rPr>
+                <w:b/>
+              </w:rPr>
+            </w:pPr>
+            <w:r>
+              <w:rPr>
+                <w:b/>
+              </w:rPr>
+              <w:t>Key</w:t>
+            </w:r>
+          </w:p>
+        </w:tc>
+        <w:tc>
+          <w:tcPr>
+            <w:tcW w:w="2259" w:type="dxa"/>
+          </w:tcPr>
+          <w:p>
+            <w:pPr>
+              <w:jc w:val="center"/>
+              <w:rPr>
+                <w:b/>
+              </w:rPr>
+            </w:pPr>
+            <w:r>
+              <w:rPr>
+                <w:b/>
+              </w:rPr>
+              <w:t>Constraints</w:t>
+            </w:r>
+          </w:p>
+          <w:p>
+            <w:pPr>
+              <w:jc w:val="center"/>
+              <w:rPr>
+                <w:b/>
+              </w:rPr>
+            </w:pPr>
+          </w:p>
+        </w:tc>
+      </w:tr>
+      <w:tr>
+        <w:trPr>
+          <w:trHeight w:val="316"/>
+        </w:trPr>
+        <w:tc>
+          <w:tcPr>
+            <w:tcW w:w="1880" w:type="dxa"/>
+          </w:tcPr>
+          <w:p>
+            <w:r>
+              <w:t>LoyalCustomerId</w:t>
+            </w:r>
+          </w:p>
+        </w:tc>
+        <w:tc>
+          <w:tcPr>
+            <w:tcW w:w="1234" w:type="dxa"/>
+          </w:tcPr>
+          <w:p>
+            <w:r>
+              <w:t>int</w:t>
+            </w:r>
+          </w:p>
+        </w:tc>
+        <w:tc>
+          <w:tcPr>
+            <w:tcW w:w="1276" w:type="dxa"/>
+          </w:tcPr>
+          <w:p>
+            <w:pPr>
+              <w:jc w:val="center"/>
+            </w:pPr>
+            <w:r>
+              <w:t>-</w:t>
+            </w:r>
+          </w:p>
+        </w:tc>
+        <w:tc>
+          <w:tcPr>
+            <w:tcW w:w="1134" w:type="dxa"/>
+          </w:tcPr>
+          <w:p>
+            <w:r>
+              <w:t>No</w:t>
+            </w:r>
+          </w:p>
+        </w:tc>
+        <w:tc>
+          <w:tcPr>
+            <w:tcW w:w="1567" w:type="dxa"/>
+          </w:tcPr>
+          <w:p>
+            <w:r>
+              <w:t>Primary Key</w:t>
+            </w:r>
+          </w:p>
+        </w:tc>
+        <w:tc>
+          <w:tcPr>
+            <w:tcW w:w="2259" w:type="dxa"/>
+          </w:tcPr>
+          <w:p>
+            <w:r>
+              <w:t>Pk_LoyalCustomerId</w:t>
+            </w:r>
+          </w:p>
+        </w:tc>
+      </w:tr>
+      <w:tr>
+        <w:tc>
+          <w:tcPr>
+            <w:tcW w:w="1880" w:type="dxa"/>
+          </w:tcPr>
+          <w:p>
+            <w:r>
+              <w:t>Email</w:t>
+            </w:r>
+          </w:p>
+        </w:tc>
+        <w:tc>
+          <w:tcPr>
+            <w:tcW w:w="1234" w:type="dxa"/>
+          </w:tcPr>
+          <w:p>
+            <w:r>
+              <w:t>varchar</w:t>
+            </w:r>
+          </w:p>
+        </w:tc>
+        <w:tc>
+          <w:tcPr>
+            <w:tcW w:w="1276" w:type="dxa"/>
+          </w:tcPr>
+          <w:p>
+            <w:pPr>
+              <w:jc w:val="center"/>
+            </w:pPr>
+            <w:r>
+              <w:t>255</w:t>
+            </w:r>
+          </w:p>
+        </w:tc>
+        <w:tc>
+          <w:tcPr>
+            <w:tcW w:w="1134" w:type="dxa"/>
+          </w:tcPr>
+          <w:p>
+            <w:r>
+              <w:t>No</w:t>
+            </w:r>
+          </w:p>
+        </w:tc>
+        <w:tc>
+          <w:tcPr>
+            <w:tcW w:w="1567" w:type="dxa"/>
+          </w:tcPr>
+          <w:p>
+            <w:pPr>
+              <w:jc w:val="center"/>
+            </w:pPr>
+            <w:r>
+              <w:t>-</w:t>
+            </w:r>
+          </w:p>
+        </w:tc>
+        <w:tc>
+          <w:tcPr>
+            <w:tcW w:w="2259" w:type="dxa"/>
+          </w:tcPr>
+          <w:p>
+            <w:pPr>
+              <w:jc w:val="center"/>
+            </w:pPr>
+            <w:r>
+              <w:t>-</w:t>
+            </w:r>
+          </w:p>
+        </w:tc>
+      </w:tr>
+      <w:tr>
+        <w:tc>
+          <w:tcPr>
+            <w:tcW w:w="1880" w:type="dxa"/>
+          </w:tcPr>
+          <w:p>
+            <w:r>
+              <w:t>Points</w:t>
+            </w:r>
+          </w:p>
+        </w:tc>
+        <w:tc>
+          <w:tcPr>
+            <w:tcW w:w="1234" w:type="dxa"/>
+          </w:tcPr>
+          <w:p>
+            <w:r>
+              <w:t>int</w:t>
+            </w:r>
+          </w:p>
+        </w:tc>
+        <w:tc>
+          <w:tcPr>
+            <w:tcW w:w="1276" w:type="dxa"/>
+          </w:tcPr>
+          <w:p>
+            <w:pPr>
+              <w:jc w:val="center"/>
+            </w:pPr>
+            <w:r>
+              <w:t>-</w:t>
+            </w:r>
+          </w:p>
+        </w:tc>
+        <w:tc>
+          <w:tcPr>
+            <w:tcW w:w="1134" w:type="dxa"/>
+          </w:tcPr>
+          <w:p>
+            <w:r>
+              <w:t>No</w:t>
+            </w:r>
+          </w:p>
+        </w:tc>
+        <w:tc>
+          <w:tcPr>
+            <w:tcW w:w="1567" w:type="dxa"/>
+          </w:tcPr>
+          <w:p>
+            <w:pPr>
+              <w:jc w:val="center"/>
+            </w:pPr>
+            <w:r>
+              <w:t>-</w:t>
+            </w:r>
+          </w:p>
+        </w:tc>
+        <w:tc>
+          <w:tcPr>
+            <w:tcW w:w="2259" w:type="dxa"/>
+          </w:tcPr>
+          <w:p>
+            <w:pPr>
+              <w:jc w:val="center"/>
+            </w:pPr>
+            <w:r>
+              <w:t>-</w:t>
+            </w:r>
+          </w:p>
+        </w:tc>
+      </w:tr>
+    </w:tbl>
+    <w:p/>
+    <w:p>
+      <w:r>
+        <w:t>Table: LiquorBill</w:t>
+      </w:r>
+    </w:p>
+    <w:tbl>
+      <w:tblPr>
+        <w:tblStyle w:val="TableGrid"/>
+        <w:tblW w:w="0" w:type="auto"/>
+        <w:tblLook w:val="04A0" w:firstRow="1" w:lastRow="0" w:firstColumn="1" w:lastColumn="0" w:noHBand="0" w:noVBand="1"/>
+      </w:tblPr>
+      <w:tblGrid>
+        <w:gridCol w:w="1586"/>
+        <w:gridCol w:w="1552"/>
+        <w:gridCol w:w="1552"/>
+        <w:gridCol w:w="1549"/>
+        <w:gridCol w:w="1553"/>
+        <w:gridCol w:w="1558"/>
+      </w:tblGrid>
+      <w:tr>
+        <w:tc>
+          <w:tcPr>
+            <w:tcW w:w="1558" w:type="dxa"/>
+          </w:tcPr>
+          <w:p>
+            <w:pPr>
+              <w:jc w:val="center"/>
+              <w:rPr>
+                <w:b/>
+              </w:rPr>
+            </w:pPr>
+            <w:r>
+              <w:rPr>
+                <w:b/>
+              </w:rPr>
+              <w:t>Column Name</w:t>
+            </w:r>
+          </w:p>
+        </w:tc>
+        <w:tc>
+          <w:tcPr>
+            <w:tcW w:w="1558" w:type="dxa"/>
+          </w:tcPr>
+          <w:p>
+            <w:pPr>
+              <w:jc w:val="center"/>
+              <w:rPr>
+                <w:b/>
+              </w:rPr>
+            </w:pPr>
+            <w:r>
+              <w:rPr>
+                <w:b/>
+              </w:rPr>
+              <w:t>Type</w:t>
+            </w:r>
+          </w:p>
+        </w:tc>
+        <w:tc>
+          <w:tcPr>
+            <w:tcW w:w="1558" w:type="dxa"/>
+          </w:tcPr>
+          <w:p>
+            <w:pPr>
+              <w:jc w:val="center"/>
+              <w:rPr>
+                <w:b/>
+              </w:rPr>
+            </w:pPr>
+            <w:r>
+              <w:rPr>
+                <w:b/>
+              </w:rPr>
+              <w:t>Length</w:t>
+            </w:r>
+          </w:p>
+        </w:tc>
+        <w:tc>
+          <w:tcPr>
+            <w:tcW w:w="1558" w:type="dxa"/>
+          </w:tcPr>
+          <w:p>
+            <w:pPr>
+              <w:jc w:val="center"/>
+              <w:rPr>
+                <w:b/>
+              </w:rPr>
+            </w:pPr>
+            <w:r>
+              <w:rPr>
+                <w:b/>
+              </w:rPr>
+              <w:t>Null</w:t>
+            </w:r>
+          </w:p>
+        </w:tc>
+        <w:tc>
+          <w:tcPr>
+            <w:tcW w:w="1559" w:type="dxa"/>
+          </w:tcPr>
+          <w:p>
+            <w:pPr>
+              <w:jc w:val="center"/>
+              <w:rPr>
+                <w:b/>
+              </w:rPr>
+            </w:pPr>
+            <w:r>
+              <w:rPr>
+                <w:b/>
+              </w:rPr>
+              <w:t>Key</w:t>
+            </w:r>
+          </w:p>
+        </w:tc>
+        <w:tc>
+          <w:tcPr>
+            <w:tcW w:w="1559" w:type="dxa"/>
+          </w:tcPr>
+          <w:p>
+            <w:pPr>
+              <w:jc w:val="center"/>
+              <w:rPr>
+                <w:b/>
+              </w:rPr>
+            </w:pPr>
+            <w:r>
+              <w:rPr>
+                <w:b/>
+              </w:rPr>
+              <w:t>Constraints</w:t>
+            </w:r>
+          </w:p>
+          <w:p>
+            <w:pPr>
+              <w:jc w:val="center"/>
+              <w:rPr>
+                <w:b/>
+              </w:rPr>
+            </w:pPr>
+          </w:p>
+        </w:tc>
+      </w:tr>
+      <w:tr>
+        <w:trPr>
+          <w:trHeight w:val="347"/>
+        </w:trPr>
+        <w:tc>
+          <w:tcPr>
+            <w:tcW w:w="1558" w:type="dxa"/>
+          </w:tcPr>
+          <w:p>
+            <w:r>
+              <w:t>BillId</w:t>
+            </w:r>
+          </w:p>
+        </w:tc>
+        <w:tc>
+          <w:tcPr>
+            <w:tcW w:w="1558" w:type="dxa"/>
+          </w:tcPr>
+          <w:p>
+            <w:r>
+              <w:t>int</w:t>
+            </w:r>
+          </w:p>
+        </w:tc>
+        <w:tc>
+          <w:tcPr>
+            <w:tcW w:w="1558" w:type="dxa"/>
+          </w:tcPr>
+          <w:p>
+            <w:pPr>
+              <w:jc w:val="center"/>
+            </w:pPr>
+            <w:r>
+              <w:t>-</w:t>
+            </w:r>
+          </w:p>
+        </w:tc>
+        <w:tc>
+          <w:tcPr>
+            <w:tcW w:w="1558" w:type="dxa"/>
+          </w:tcPr>
+          <w:p>
+            <w:r>
+              <w:t>No</w:t>
+            </w:r>
+          </w:p>
+        </w:tc>
+        <w:tc>
+          <w:tcPr>
+            <w:tcW w:w="1559" w:type="dxa"/>
+          </w:tcPr>
+          <w:p>
+            <w:r>
+              <w:t>Foreign Key</w:t>
+            </w:r>
+          </w:p>
+        </w:tc>
+        <w:tc>
+          <w:tcPr>
+            <w:tcW w:w="1559" w:type="dxa"/>
+          </w:tcPr>
+          <w:p>
+            <w:r>
+              <w:t>Fk_BillId</w:t>
+            </w:r>
+          </w:p>
+        </w:tc>
+      </w:tr>
+      <w:tr>
+        <w:trPr>
+          <w:trHeight w:val="281"/>
+        </w:trPr>
+        <w:tc>
+          <w:tcPr>
+            <w:tcW w:w="1558" w:type="dxa"/>
+          </w:tcPr>
+          <w:p>
+            <w:r>
+              <w:t>LiquorId</w:t>
+            </w:r>
+          </w:p>
+        </w:tc>
+        <w:tc>
+          <w:tcPr>
+            <w:tcW w:w="1558" w:type="dxa"/>
+          </w:tcPr>
+          <w:p>
+            <w:r>
+              <w:t>int</w:t>
+            </w:r>
+          </w:p>
+        </w:tc>
+        <w:tc>
+          <w:tcPr>
+            <w:tcW w:w="1558" w:type="dxa"/>
+          </w:tcPr>
+          <w:p>
+            <w:pPr>
+              <w:jc w:val="center"/>
+            </w:pPr>
+            <w:r>
+              <w:t>-</w:t>
+            </w:r>
+          </w:p>
+        </w:tc>
+        <w:tc>
+          <w:tcPr>
+            <w:tcW w:w="1558" w:type="dxa"/>
+          </w:tcPr>
+          <w:p>
+            <w:r>
+              <w:t>No</w:t>
+            </w:r>
+          </w:p>
+        </w:tc>
+        <w:tc>
+          <w:tcPr>
+            <w:tcW w:w="1559" w:type="dxa"/>
+          </w:tcPr>
+          <w:p>
+            <w:r>
+              <w:t>Foreign Key</w:t>
+            </w:r>
+          </w:p>
+        </w:tc>
+        <w:tc>
+          <w:tcPr>
+            <w:tcW w:w="1559" w:type="dxa"/>
+          </w:tcPr>
+          <w:p>
+            <w:r>
+              <w:t>Fk_LiquorId2</w:t>
+            </w:r>
+          </w:p>
+        </w:tc>
+      </w:tr>
+      <w:tr>
+        <w:tc>
+          <w:tcPr>
+            <w:tcW w:w="1558" w:type="dxa"/>
+          </w:tcPr>
+          <w:p>
+            <w:r>
+              <w:t>LiquorAmount</w:t>
+            </w:r>
+          </w:p>
+        </w:tc>
+        <w:tc>
+          <w:tcPr>
+            <w:tcW w:w="1558" w:type="dxa"/>
+          </w:tcPr>
+          <w:p>
+            <w:r>
+              <w:t>decimal</w:t>
+            </w:r>
+          </w:p>
+        </w:tc>
+        <w:tc>
+          <w:tcPr>
+            <w:tcW w:w="1558" w:type="dxa"/>
+          </w:tcPr>
+          <w:p>
+            <w:pPr>
+              <w:jc w:val="center"/>
+            </w:pPr>
+            <w:r>
+              <w:t>-</w:t>
+            </w:r>
+          </w:p>
+        </w:tc>
+        <w:tc>
+          <w:tcPr>
+            <w:tcW w:w="1558" w:type="dxa"/>
+          </w:tcPr>
+          <w:p>
+            <w:r>
+              <w:t>No</w:t>
+            </w:r>
+          </w:p>
+        </w:tc>
+        <w:tc>
+          <w:tcPr>
+            <w:tcW w:w="1559" w:type="dxa"/>
+          </w:tcPr>
+          <w:p>
+            <w:pPr>
+              <w:jc w:val="center"/>
+            </w:pPr>
+            <w:r>
+              <w:t>-</w:t>
+            </w:r>
+          </w:p>
+        </w:tc>
+        <w:tc>
+          <w:tcPr>
+            <w:tcW w:w="1559" w:type="dxa"/>
+          </w:tcPr>
+          <w:p/>
+        </w:tc>
+      </w:tr>
+    </w:tbl>
+    <w:p/>
+    <w:p/>
+    <w:p>
+      <w:pPr>
+        <w:rPr>
+          <w:rFonts w:eastAsiaTheme="majorEastAsia"/>
+          <w:color w:val="2E74B5" w:themeColor="accent1" w:themeShade="BF"/>
+          <w:sz w:val="28"/>
+          <w:szCs w:val="28"/>
+        </w:rPr>
+      </w:pPr>
+      <w:r>
+        <w:rPr>
+          <w:sz w:val="28"/>
+          <w:szCs w:val="28"/>
+        </w:rPr>
+        <w:br w:type="page"/>
       </w:r>
     </w:p>
     <w:p>
@@ -185,7 +2727,25 @@
           <w:sz w:val="28"/>
           <w:szCs w:val="28"/>
         </w:rPr>
+        <w:lastRenderedPageBreak/>
         <w:t>3.3.2 ER diagram</w:t>
+      </w:r>
+    </w:p>
+    <w:p>
+      <w:pPr>
+        <w:rPr>
+          <w:rFonts w:eastAsiaTheme="majorEastAsia"/>
+          <w:color w:val="2E74B5" w:themeColor="accent1" w:themeShade="BF"/>
+          <w:sz w:val="28"/>
+          <w:szCs w:val="28"/>
+        </w:rPr>
+      </w:pPr>
+      <w:r>
+        <w:rPr>
+          <w:sz w:val="28"/>
+          <w:szCs w:val="28"/>
+        </w:rPr>
+        <w:br w:type="page"/>
       </w:r>
     </w:p>
     <w:p>
@@ -204,10 +2764,9 @@
           <w:sz w:val="28"/>
           <w:szCs w:val="28"/>
         </w:rPr>
+        <w:lastRenderedPageBreak/>
         <w:t>3.4: Prototype Design</w:t>
       </w:r>
-      <w:bookmarkStart w:id="0" w:name="_GoBack"/>
-      <w:bookmarkEnd w:id="0"/>
     </w:p>
     <w:sectPr>
       <w:pgSz w:w="12240" w:h="15840"/>
@@ -709,6 +3268,25 @@
       <w:szCs w:val="26"/>
     </w:rPr>
   </w:style>
+  <w:style w:type="table" w:styleId="TableGrid">
+    <w:name w:val="Table Grid"/>
+    <w:basedOn w:val="TableNormal"/>
+    <w:uiPriority w:val="39"/>
+    <w:rsid w:val="000F6283"/>
+    <w:pPr>
+      <w:spacing w:after="0" w:line="240" w:lineRule="auto"/>
+    </w:pPr>
+    <w:tblPr>
+      <w:tblBorders>
+        <w:top w:val="single" w:sz="4" w:space="0" w:color="auto"/>
+        <w:left w:val="single" w:sz="4" w:space="0" w:color="auto"/>
+        <w:bottom w:val="single" w:sz="4" w:space="0" w:color="auto"/>
+        <w:right w:val="single" w:sz="4" w:space="0" w:color="auto"/>
+        <w:insideH w:val="single" w:sz="4" w:space="0" w:color="auto"/>
+        <w:insideV w:val="single" w:sz="4" w:space="0" w:color="auto"/>
+      </w:tblBorders>
+    </w:tblPr>
+  </w:style>
 </w:styles>
 </file>
 

--- a/Design/Design.docx
+++ b/Design/Design.docx
@@ -6,6 +6,7 @@
       <w:pPr>
         <w:pStyle w:val="Heading1"/>
         <w:spacing w:line="360" w:lineRule="auto"/>
+        <w:jc w:val="both"/>
         <w:rPr>
           <w:rFonts w:ascii="Arial" w:hAnsi="Arial" w:cs="Arial"/>
         </w:rPr>
@@ -19,25 +20,108 @@
     </w:p>
     <w:p>
       <w:pPr>
-        <w:rPr>
-          <w:rFonts w:eastAsiaTheme="majorEastAsia"/>
-          <w:color w:val="2E74B5" w:themeColor="accent1" w:themeShade="BF"/>
-          <w:sz w:val="28"/>
-          <w:szCs w:val="28"/>
-        </w:rPr>
-      </w:pPr>
-      <w:r>
-        <w:rPr>
-          <w:sz w:val="28"/>
-          <w:szCs w:val="28"/>
-        </w:rPr>
-        <w:br w:type="page"/>
-      </w:r>
+        <w:spacing w:line="360" w:lineRule="auto"/>
+        <w:jc w:val="both"/>
+      </w:pPr>
+      <w:r>
+        <w:t xml:space="preserve">After completion </w:t>
+      </w:r>
+      <w:r>
+        <w:t>of the analysis,</w:t>
+      </w:r>
+      <w:r>
+        <w:t xml:space="preserve"> t</w:t>
+      </w:r>
+      <w:r>
+        <w:t>he d</w:t>
+      </w:r>
+      <w:r>
+        <w:t>esign phase takes place. Basically, in design, the architecture of the project is built. In this phase, the requirements will be further broken down to estimate the needed effort and amount of resources.</w:t>
+      </w:r>
+      <w:r>
+        <w:t xml:space="preserve"> The d</w:t>
+      </w:r>
+      <w:r>
+        <w:t>esign focuses on identifying specific workflows and designs for the application.</w:t>
+      </w:r>
+      <w:r>
+        <w:t xml:space="preserve"> It includes </w:t>
+      </w:r>
+      <w:r>
+        <w:t xml:space="preserve">the </w:t>
+      </w:r>
+      <w:r>
+        <w:t xml:space="preserve">design of </w:t>
+      </w:r>
+      <w:r>
+        <w:t xml:space="preserve">an </w:t>
+      </w:r>
+      <w:r>
+        <w:t>application, databases, network architecture, user interfaces</w:t>
+      </w:r>
+      <w:r>
+        <w:t>,</w:t>
+      </w:r>
+      <w:r>
+        <w:t xml:space="preserve"> and system interfaces.</w:t>
+      </w:r>
+      <w:r>
+        <w:t xml:space="preserve"> </w:t>
+      </w:r>
+      <w:r>
+        <w:t xml:space="preserve"> </w:t>
+      </w:r>
+      <w:r>
+        <w:t>This phase sets a standard to stick to it. It allow</w:t>
+      </w:r>
+      <w:r>
+        <w:t>s</w:t>
+      </w:r>
+      <w:r>
+        <w:t xml:space="preserve"> </w:t>
+      </w:r>
+      <w:r>
+        <w:t xml:space="preserve">helping </w:t>
+      </w:r>
+      <w:r>
+        <w:t>remove possible flaws.</w:t>
+      </w:r>
+    </w:p>
+    <w:p>
+      <w:pPr>
+        <w:spacing w:line="360" w:lineRule="auto"/>
+        <w:jc w:val="both"/>
+      </w:pPr>
+      <w:r>
+        <w:t xml:space="preserve"> </w:t>
+      </w:r>
+      <w:r>
+        <w:t>Various tools are used to create design models. For this project, various structural and behavioral models are created to show the structure and workflow of the system. Database design is created to show</w:t>
+      </w:r>
+      <w:r>
+        <w:t xml:space="preserve"> the</w:t>
+      </w:r>
+      <w:r>
+        <w:t xml:space="preserve"> backend overview, architectural model made to show network structure for the system and user interface design prototype are made to show </w:t>
+      </w:r>
+      <w:r>
+        <w:t xml:space="preserve">a </w:t>
+      </w:r>
+      <w:r>
+        <w:t>frontend overview.</w:t>
+      </w:r>
+    </w:p>
+    <w:p>
+      <w:pPr>
+        <w:spacing w:line="360" w:lineRule="auto"/>
+        <w:jc w:val="both"/>
+      </w:pPr>
     </w:p>
     <w:p>
       <w:pPr>
         <w:pStyle w:val="Heading2"/>
         <w:spacing w:line="360" w:lineRule="auto"/>
+        <w:jc w:val="both"/>
         <w:rPr>
           <w:rFonts w:ascii="Arial" w:hAnsi="Arial" w:cs="Arial"/>
           <w:sz w:val="28"/>
@@ -50,14 +134,44 @@
           <w:sz w:val="28"/>
           <w:szCs w:val="28"/>
         </w:rPr>
-        <w:lastRenderedPageBreak/>
         <w:t>3.1 Structural Modeling</w:t>
       </w:r>
     </w:p>
     <w:p>
       <w:pPr>
+        <w:spacing w:line="360" w:lineRule="auto"/>
+        <w:jc w:val="both"/>
+      </w:pPr>
+      <w:r>
+        <w:t>The structural model</w:t>
+      </w:r>
+      <w:r>
+        <w:t>ing</w:t>
+      </w:r>
+      <w:r>
+        <w:t xml:space="preserve"> represents the static features of a </w:t>
+      </w:r>
+      <w:r>
+        <w:t>system. This model represents</w:t>
+      </w:r>
+      <w:r>
+        <w:t xml:space="preserve"> the fra</w:t>
+      </w:r>
+      <w:r>
+        <w:t>mework for the system. It never represents dynamic behavior of the system. The Class diagram is mostly used structural diagram.</w:t>
+      </w:r>
+    </w:p>
+    <w:p>
+      <w:pPr>
+        <w:spacing w:line="360" w:lineRule="auto"/>
+        <w:jc w:val="both"/>
+      </w:pPr>
+    </w:p>
+    <w:p>
+      <w:pPr>
         <w:pStyle w:val="Heading2"/>
         <w:spacing w:line="360" w:lineRule="auto"/>
+        <w:jc w:val="both"/>
         <w:rPr>
           <w:rFonts w:ascii="Arial" w:hAnsi="Arial" w:cs="Arial"/>
           <w:sz w:val="28"/>
@@ -75,18 +189,336 @@
     </w:p>
     <w:p>
       <w:pPr>
-        <w:rPr>
-          <w:rFonts w:eastAsiaTheme="majorEastAsia"/>
-          <w:color w:val="2E74B5" w:themeColor="accent1" w:themeShade="BF"/>
+        <w:spacing w:line="360" w:lineRule="auto"/>
+        <w:jc w:val="both"/>
+      </w:pPr>
+      <w:r>
+        <w:t>The class diagra</w:t>
+      </w:r>
+      <w:r>
+        <w:t>m is a static structure view of an application</w:t>
+      </w:r>
+      <w:r>
+        <w:t xml:space="preserve">. </w:t>
+      </w:r>
+      <w:r>
+        <w:t>It</w:t>
+      </w:r>
+      <w:r>
+        <w:t xml:space="preserve"> represents all the classes their properties and methods and the relationships between the objects. Class dia</w:t>
+      </w:r>
+      <w:r>
+        <w:t>grams are widely used for object-</w:t>
+      </w:r>
+      <w:r>
+        <w:t>oriented systems.</w:t>
+      </w:r>
+    </w:p>
+    <w:p>
+      <w:pPr>
+        <w:spacing w:line="360" w:lineRule="auto"/>
+        <w:jc w:val="both"/>
+        <w:rPr>
+          <w:b/>
+        </w:rPr>
+      </w:pPr>
+      <w:r>
+        <w:rPr>
+          <w:b/>
+        </w:rPr>
+        <w:t>Notation</w:t>
+      </w:r>
+      <w:r>
+        <w:rPr>
+          <w:b/>
+        </w:rPr>
+        <w:t xml:space="preserve"> used:</w:t>
+      </w:r>
+    </w:p>
+    <w:p>
+      <w:pPr>
+        <w:spacing w:line="360" w:lineRule="auto"/>
+        <w:jc w:val="both"/>
+      </w:pPr>
+      <w:r>
+        <w:rPr>
+          <w:noProof/>
+        </w:rPr>
+        <w:drawing>
+          <wp:inline distT="0" distB="0" distL="0" distR="0" wp14:anchorId="136158E2" wp14:editId="313ECCC4">
+            <wp:extent cx="1276190" cy="1095238"/>
+            <wp:effectExtent l="0" t="0" r="635" b="0"/>
+            <wp:docPr id="22" name="Picture 22"/>
+            <wp:cNvGraphicFramePr>
+              <a:graphicFrameLocks xmlns:a="http://schemas.openxmlformats.org/drawingml/2006/main" noChangeAspect="1"/>
+            </wp:cNvGraphicFramePr>
+            <a:graphic xmlns:a="http://schemas.openxmlformats.org/drawingml/2006/main">
+              <a:graphicData uri="http://schemas.openxmlformats.org/drawingml/2006/picture">
+                <pic:pic xmlns:pic="http://schemas.openxmlformats.org/drawingml/2006/picture">
+                  <pic:nvPicPr>
+                    <pic:cNvPr id="1" name=""/>
+                    <pic:cNvPicPr/>
+                  </pic:nvPicPr>
+                  <pic:blipFill>
+                    <a:blip r:embed="rId5"/>
+                    <a:stretch>
+                      <a:fillRect/>
+                    </a:stretch>
+                  </pic:blipFill>
+                  <pic:spPr>
+                    <a:xfrm>
+                      <a:off x="0" y="0"/>
+                      <a:ext cx="1276190" cy="1095238"/>
+                    </a:xfrm>
+                    <a:prstGeom prst="rect">
+                      <a:avLst/>
+                    </a:prstGeom>
+                  </pic:spPr>
+                </pic:pic>
+              </a:graphicData>
+            </a:graphic>
+          </wp:inline>
+        </w:drawing>
+      </w:r>
+      <w:r>
+        <w:tab/>
+      </w:r>
+      <w:r>
+        <w:tab/>
+      </w:r>
+      <w:r>
+        <w:tab/>
+      </w:r>
+      <w:r>
+        <w:rPr>
+          <w:noProof/>
+        </w:rPr>
+        <w:drawing>
+          <wp:inline distT="0" distB="0" distL="0" distR="0" wp14:anchorId="0D30AF6E" wp14:editId="47A28F7E">
+            <wp:extent cx="1428750" cy="1094360"/>
+            <wp:effectExtent l="0" t="0" r="0" b="0"/>
+            <wp:docPr id="24" name="Picture 24"/>
+            <wp:cNvGraphicFramePr>
+              <a:graphicFrameLocks xmlns:a="http://schemas.openxmlformats.org/drawingml/2006/main" noChangeAspect="1"/>
+            </wp:cNvGraphicFramePr>
+            <a:graphic xmlns:a="http://schemas.openxmlformats.org/drawingml/2006/main">
+              <a:graphicData uri="http://schemas.openxmlformats.org/drawingml/2006/picture">
+                <pic:pic xmlns:pic="http://schemas.openxmlformats.org/drawingml/2006/picture">
+                  <pic:nvPicPr>
+                    <pic:cNvPr id="1" name=""/>
+                    <pic:cNvPicPr/>
+                  </pic:nvPicPr>
+                  <pic:blipFill>
+                    <a:blip r:embed="rId6"/>
+                    <a:stretch>
+                      <a:fillRect/>
+                    </a:stretch>
+                  </pic:blipFill>
+                  <pic:spPr>
+                    <a:xfrm>
+                      <a:off x="0" y="0"/>
+                      <a:ext cx="1443246" cy="1105464"/>
+                    </a:xfrm>
+                    <a:prstGeom prst="rect">
+                      <a:avLst/>
+                    </a:prstGeom>
+                  </pic:spPr>
+                </pic:pic>
+              </a:graphicData>
+            </a:graphic>
+          </wp:inline>
+        </w:drawing>
+      </w:r>
+      <w:r>
+        <w:tab/>
+      </w:r>
+      <w:r>
+        <w:tab/>
+      </w:r>
+      <w:r>
+        <w:rPr>
+          <w:noProof/>
+        </w:rPr>
+        <w:drawing>
+          <wp:inline distT="0" distB="0" distL="0" distR="0" wp14:anchorId="02C3DE6E" wp14:editId="571A5D22">
+            <wp:extent cx="1362075" cy="1064004"/>
+            <wp:effectExtent l="0" t="0" r="0" b="3175"/>
+            <wp:docPr id="26" name="Picture 26"/>
+            <wp:cNvGraphicFramePr>
+              <a:graphicFrameLocks xmlns:a="http://schemas.openxmlformats.org/drawingml/2006/main" noChangeAspect="1"/>
+            </wp:cNvGraphicFramePr>
+            <a:graphic xmlns:a="http://schemas.openxmlformats.org/drawingml/2006/main">
+              <a:graphicData uri="http://schemas.openxmlformats.org/drawingml/2006/picture">
+                <pic:pic xmlns:pic="http://schemas.openxmlformats.org/drawingml/2006/picture">
+                  <pic:nvPicPr>
+                    <pic:cNvPr id="1" name=""/>
+                    <pic:cNvPicPr/>
+                  </pic:nvPicPr>
+                  <pic:blipFill>
+                    <a:blip r:embed="rId7"/>
+                    <a:stretch>
+                      <a:fillRect/>
+                    </a:stretch>
+                  </pic:blipFill>
+                  <pic:spPr>
+                    <a:xfrm>
+                      <a:off x="0" y="0"/>
+                      <a:ext cx="1381193" cy="1078938"/>
+                    </a:xfrm>
+                    <a:prstGeom prst="rect">
+                      <a:avLst/>
+                    </a:prstGeom>
+                  </pic:spPr>
+                </pic:pic>
+              </a:graphicData>
+            </a:graphic>
+          </wp:inline>
+        </w:drawing>
+      </w:r>
+    </w:p>
+    <w:p>
+      <w:pPr>
+        <w:spacing w:line="360" w:lineRule="auto"/>
+        <w:ind w:left="-283"/>
+        <w:jc w:val="center"/>
+        <w:rPr>
           <w:sz w:val="28"/>
           <w:szCs w:val="28"/>
         </w:rPr>
       </w:pPr>
       <w:r>
         <w:rPr>
+          <w:noProof/>
           <w:sz w:val="28"/>
           <w:szCs w:val="28"/>
         </w:rPr>
+        <w:lastRenderedPageBreak/>
+        <w:drawing>
+          <wp:inline distT="0" distB="0" distL="0" distR="0" wp14:anchorId="140382E4" wp14:editId="51725F99">
+            <wp:extent cx="6300470" cy="4362186"/>
+            <wp:effectExtent l="0" t="0" r="5080" b="635"/>
+            <wp:docPr id="1" name="Picture 1"/>
+            <wp:cNvGraphicFramePr>
+              <a:graphicFrameLocks xmlns:a="http://schemas.openxmlformats.org/drawingml/2006/main" noChangeAspect="1"/>
+            </wp:cNvGraphicFramePr>
+            <a:graphic xmlns:a="http://schemas.openxmlformats.org/drawingml/2006/main">
+              <a:graphicData uri="http://schemas.openxmlformats.org/drawingml/2006/picture">
+                <pic:pic xmlns:pic="http://schemas.openxmlformats.org/drawingml/2006/picture">
+                  <pic:nvPicPr>
+                    <pic:cNvPr id="1" name=""/>
+                    <pic:cNvPicPr/>
+                  </pic:nvPicPr>
+                  <pic:blipFill>
+                    <a:blip r:embed="rId8"/>
+                    <a:stretch>
+                      <a:fillRect/>
+                    </a:stretch>
+                  </pic:blipFill>
+                  <pic:spPr>
+                    <a:xfrm>
+                      <a:off x="0" y="0"/>
+                      <a:ext cx="6323165" cy="4377899"/>
+                    </a:xfrm>
+                    <a:prstGeom prst="rect">
+                      <a:avLst/>
+                    </a:prstGeom>
+                  </pic:spPr>
+                </pic:pic>
+              </a:graphicData>
+            </a:graphic>
+          </wp:inline>
+        </w:drawing>
+      </w:r>
+      <w:r>
+        <w:rPr>
+          <w:sz w:val="28"/>
+          <w:szCs w:val="28"/>
+        </w:rPr>
+        <w:t xml:space="preserve"> </w:t>
+      </w:r>
+    </w:p>
+    <w:p>
+      <w:pPr>
+        <w:pStyle w:val="Caption"/>
+        <w:spacing w:line="360" w:lineRule="auto"/>
+        <w:jc w:val="center"/>
+      </w:pPr>
+      <w:r>
+        <w:t xml:space="preserve">Figure </w:t>
+      </w:r>
+      <w:fldSimple w:instr=" SEQ Figure \* ARABIC ">
+        <w:r>
+          <w:rPr>
+            <w:noProof/>
+          </w:rPr>
+          <w:t>1</w:t>
+        </w:r>
+      </w:fldSimple>
+      <w:r>
+        <w:t>: Final Class Diagram</w:t>
+      </w:r>
+    </w:p>
+    <w:p>
+      <w:pPr>
+        <w:pStyle w:val="Caption"/>
+        <w:spacing w:line="360" w:lineRule="auto"/>
+        <w:rPr>
+          <w:i w:val="0"/>
+          <w:color w:val="auto"/>
+          <w:sz w:val="22"/>
+          <w:szCs w:val="22"/>
+        </w:rPr>
+      </w:pPr>
+    </w:p>
+    <w:p>
+      <w:pPr>
+        <w:pStyle w:val="Caption"/>
+        <w:spacing w:line="360" w:lineRule="auto"/>
+        <w:jc w:val="both"/>
+        <w:rPr>
+          <w:i w:val="0"/>
+          <w:color w:val="auto"/>
+          <w:sz w:val="22"/>
+          <w:szCs w:val="22"/>
+        </w:rPr>
+      </w:pPr>
+      <w:r>
+        <w:rPr>
+          <w:i w:val="0"/>
+          <w:color w:val="auto"/>
+          <w:sz w:val="22"/>
+          <w:szCs w:val="22"/>
+        </w:rPr>
+        <w:t xml:space="preserve">The above class diagram is for this project. The project will be developed using C# .net framework. The class diagram follows the Model View Controller design pattern. The diagram includes 5 controllers and 15 views. </w:t>
+      </w:r>
+    </w:p>
+    <w:p>
+      <w:pPr>
+        <w:pStyle w:val="Caption"/>
+        <w:spacing w:line="360" w:lineRule="auto"/>
+        <w:jc w:val="both"/>
+        <w:rPr>
+          <w:i w:val="0"/>
+          <w:color w:val="auto"/>
+          <w:sz w:val="22"/>
+          <w:szCs w:val="22"/>
+        </w:rPr>
+      </w:pPr>
+      <w:r>
+        <w:rPr>
+          <w:i w:val="0"/>
+          <w:color w:val="auto"/>
+          <w:sz w:val="22"/>
+          <w:szCs w:val="22"/>
+        </w:rPr>
+        <w:t xml:space="preserve">DbConnect acts as the model. It performs connection of database and all the query execution for the system. LoyalCustomer, Bill, User, LiquorCategory, Liquor classes act as the controller and other are views. The User classes perform all user verifications and registration tasks and other classes perform various functions according to the criteria. The windows forms act as the view for the system.  </w:t>
+      </w:r>
+      <w:r>
+        <w:rPr>
+          <w:i w:val="0"/>
+          <w:sz w:val="28"/>
+          <w:szCs w:val="28"/>
+        </w:rPr>
         <w:br w:type="page"/>
       </w:r>
     </w:p>
@@ -94,6 +526,7 @@
       <w:pPr>
         <w:pStyle w:val="Heading2"/>
         <w:spacing w:line="360" w:lineRule="auto"/>
+        <w:jc w:val="both"/>
         <w:rPr>
           <w:rFonts w:ascii="Arial" w:hAnsi="Arial" w:cs="Arial"/>
           <w:sz w:val="28"/>
@@ -115,23 +548,365 @@
           <w:sz w:val="28"/>
           <w:szCs w:val="28"/>
         </w:rPr>
-        <w:t>Flowchart Diagram</w:t>
-      </w:r>
-    </w:p>
-    <w:p>
-      <w:pPr>
-        <w:rPr>
-          <w:rFonts w:eastAsiaTheme="majorEastAsia"/>
-          <w:color w:val="2E74B5" w:themeColor="accent1" w:themeShade="BF"/>
+        <w:t>Flowchart</w:t>
+      </w:r>
+    </w:p>
+    <w:p>
+      <w:pPr>
+        <w:spacing w:line="360" w:lineRule="auto"/>
+      </w:pPr>
+      <w:r>
+        <w:t>A flowchart is a graphical representation of the computer algorithm. It is a step by step approach to solve a task or show the process or workflow.</w:t>
+      </w:r>
+    </w:p>
+    <w:p>
+      <w:pPr>
+        <w:spacing w:line="360" w:lineRule="auto"/>
+        <w:rPr>
+          <w:b/>
+        </w:rPr>
+      </w:pPr>
+      <w:r>
+        <w:rPr>
+          <w:b/>
+        </w:rPr>
+        <w:t>Notation used:</w:t>
+      </w:r>
+    </w:p>
+    <w:p>
+      <w:pPr>
+        <w:spacing w:line="360" w:lineRule="auto"/>
+      </w:pPr>
+      <w:r>
+        <w:rPr>
+          <w:noProof/>
+        </w:rPr>
+        <w:drawing>
+          <wp:inline distT="0" distB="0" distL="0" distR="0" wp14:anchorId="4F01BAE1" wp14:editId="0BCE53E7">
+            <wp:extent cx="1409700" cy="1022302"/>
+            <wp:effectExtent l="0" t="0" r="0" b="6985"/>
+            <wp:docPr id="27" name="Picture 27"/>
+            <wp:cNvGraphicFramePr>
+              <a:graphicFrameLocks xmlns:a="http://schemas.openxmlformats.org/drawingml/2006/main" noChangeAspect="1"/>
+            </wp:cNvGraphicFramePr>
+            <a:graphic xmlns:a="http://schemas.openxmlformats.org/drawingml/2006/main">
+              <a:graphicData uri="http://schemas.openxmlformats.org/drawingml/2006/picture">
+                <pic:pic xmlns:pic="http://schemas.openxmlformats.org/drawingml/2006/picture">
+                  <pic:nvPicPr>
+                    <pic:cNvPr id="1" name=""/>
+                    <pic:cNvPicPr/>
+                  </pic:nvPicPr>
+                  <pic:blipFill>
+                    <a:blip r:embed="rId9"/>
+                    <a:stretch>
+                      <a:fillRect/>
+                    </a:stretch>
+                  </pic:blipFill>
+                  <pic:spPr>
+                    <a:xfrm>
+                      <a:off x="0" y="0"/>
+                      <a:ext cx="1415596" cy="1026577"/>
+                    </a:xfrm>
+                    <a:prstGeom prst="rect">
+                      <a:avLst/>
+                    </a:prstGeom>
+                  </pic:spPr>
+                </pic:pic>
+              </a:graphicData>
+            </a:graphic>
+          </wp:inline>
+        </w:drawing>
+      </w:r>
+      <w:r>
+        <w:tab/>
+      </w:r>
+      <w:r>
+        <w:tab/>
+      </w:r>
+      <w:r>
+        <w:rPr>
+          <w:noProof/>
+        </w:rPr>
+        <w:drawing>
+          <wp:inline distT="0" distB="0" distL="0" distR="0" wp14:anchorId="677808ED" wp14:editId="7F8B3944">
+            <wp:extent cx="1228725" cy="1189716"/>
+            <wp:effectExtent l="0" t="0" r="0" b="0"/>
+            <wp:docPr id="28" name="Picture 28"/>
+            <wp:cNvGraphicFramePr>
+              <a:graphicFrameLocks xmlns:a="http://schemas.openxmlformats.org/drawingml/2006/main" noChangeAspect="1"/>
+            </wp:cNvGraphicFramePr>
+            <a:graphic xmlns:a="http://schemas.openxmlformats.org/drawingml/2006/main">
+              <a:graphicData uri="http://schemas.openxmlformats.org/drawingml/2006/picture">
+                <pic:pic xmlns:pic="http://schemas.openxmlformats.org/drawingml/2006/picture">
+                  <pic:nvPicPr>
+                    <pic:cNvPr id="1" name=""/>
+                    <pic:cNvPicPr/>
+                  </pic:nvPicPr>
+                  <pic:blipFill>
+                    <a:blip r:embed="rId10"/>
+                    <a:stretch>
+                      <a:fillRect/>
+                    </a:stretch>
+                  </pic:blipFill>
+                  <pic:spPr>
+                    <a:xfrm>
+                      <a:off x="0" y="0"/>
+                      <a:ext cx="1249446" cy="1209779"/>
+                    </a:xfrm>
+                    <a:prstGeom prst="rect">
+                      <a:avLst/>
+                    </a:prstGeom>
+                  </pic:spPr>
+                </pic:pic>
+              </a:graphicData>
+            </a:graphic>
+          </wp:inline>
+        </w:drawing>
+      </w:r>
+      <w:r>
+        <w:tab/>
+      </w:r>
+      <w:r>
+        <w:tab/>
+      </w:r>
+      <w:r>
+        <w:tab/>
+      </w:r>
+      <w:r>
+        <w:rPr>
+          <w:noProof/>
+        </w:rPr>
+        <w:drawing>
+          <wp:inline distT="0" distB="0" distL="0" distR="0" wp14:anchorId="118CD494" wp14:editId="0D61FDDD">
+            <wp:extent cx="1123950" cy="1599467"/>
+            <wp:effectExtent l="0" t="0" r="0" b="1270"/>
+            <wp:docPr id="30" name="Picture 30"/>
+            <wp:cNvGraphicFramePr>
+              <a:graphicFrameLocks xmlns:a="http://schemas.openxmlformats.org/drawingml/2006/main" noChangeAspect="1"/>
+            </wp:cNvGraphicFramePr>
+            <a:graphic xmlns:a="http://schemas.openxmlformats.org/drawingml/2006/main">
+              <a:graphicData uri="http://schemas.openxmlformats.org/drawingml/2006/picture">
+                <pic:pic xmlns:pic="http://schemas.openxmlformats.org/drawingml/2006/picture">
+                  <pic:nvPicPr>
+                    <pic:cNvPr id="1" name=""/>
+                    <pic:cNvPicPr/>
+                  </pic:nvPicPr>
+                  <pic:blipFill>
+                    <a:blip r:embed="rId11"/>
+                    <a:stretch>
+                      <a:fillRect/>
+                    </a:stretch>
+                  </pic:blipFill>
+                  <pic:spPr>
+                    <a:xfrm>
+                      <a:off x="0" y="0"/>
+                      <a:ext cx="1139039" cy="1620940"/>
+                    </a:xfrm>
+                    <a:prstGeom prst="rect">
+                      <a:avLst/>
+                    </a:prstGeom>
+                  </pic:spPr>
+                </pic:pic>
+              </a:graphicData>
+            </a:graphic>
+          </wp:inline>
+        </w:drawing>
+      </w:r>
+    </w:p>
+    <w:p>
+      <w:pPr>
+        <w:spacing w:line="360" w:lineRule="auto"/>
+      </w:pPr>
+    </w:p>
+    <w:p>
+      <w:pPr>
+        <w:spacing w:line="360" w:lineRule="auto"/>
+        <w:jc w:val="center"/>
+      </w:pPr>
+      <w:r>
+        <w:rPr>
+          <w:noProof/>
+        </w:rPr>
+        <w:drawing>
+          <wp:inline distT="0" distB="0" distL="0" distR="0" wp14:anchorId="048EA520" wp14:editId="35919398">
+            <wp:extent cx="5943600" cy="2546985"/>
+            <wp:effectExtent l="0" t="0" r="0" b="5715"/>
+            <wp:docPr id="32" name="Picture 32"/>
+            <wp:cNvGraphicFramePr>
+              <a:graphicFrameLocks xmlns:a="http://schemas.openxmlformats.org/drawingml/2006/main" noChangeAspect="1"/>
+            </wp:cNvGraphicFramePr>
+            <a:graphic xmlns:a="http://schemas.openxmlformats.org/drawingml/2006/main">
+              <a:graphicData uri="http://schemas.openxmlformats.org/drawingml/2006/picture">
+                <pic:pic xmlns:pic="http://schemas.openxmlformats.org/drawingml/2006/picture">
+                  <pic:nvPicPr>
+                    <pic:cNvPr id="1" name=""/>
+                    <pic:cNvPicPr/>
+                  </pic:nvPicPr>
+                  <pic:blipFill>
+                    <a:blip r:embed="rId12"/>
+                    <a:stretch>
+                      <a:fillRect/>
+                    </a:stretch>
+                  </pic:blipFill>
+                  <pic:spPr>
+                    <a:xfrm>
+                      <a:off x="0" y="0"/>
+                      <a:ext cx="5943600" cy="2546985"/>
+                    </a:xfrm>
+                    <a:prstGeom prst="rect">
+                      <a:avLst/>
+                    </a:prstGeom>
+                  </pic:spPr>
+                </pic:pic>
+              </a:graphicData>
+            </a:graphic>
+          </wp:inline>
+        </w:drawing>
+      </w:r>
+    </w:p>
+    <w:p>
+      <w:pPr>
+        <w:spacing w:line="360" w:lineRule="auto"/>
+      </w:pPr>
+    </w:p>
+    <w:p>
+      <w:pPr>
+        <w:spacing w:line="360" w:lineRule="auto"/>
+        <w:jc w:val="center"/>
+        <w:rPr>
           <w:sz w:val="28"/>
           <w:szCs w:val="28"/>
         </w:rPr>
       </w:pPr>
       <w:r>
         <w:rPr>
+          <w:noProof/>
           <w:sz w:val="28"/>
           <w:szCs w:val="28"/>
         </w:rPr>
+        <w:lastRenderedPageBreak/>
+        <w:drawing>
+          <wp:inline distT="0" distB="0" distL="0" distR="0" wp14:anchorId="7D6CE197" wp14:editId="0F726DCF">
+            <wp:extent cx="4133850" cy="6477000"/>
+            <wp:effectExtent l="0" t="0" r="0" b="0"/>
+            <wp:docPr id="5" name="Picture 5"/>
+            <wp:cNvGraphicFramePr>
+              <a:graphicFrameLocks xmlns:a="http://schemas.openxmlformats.org/drawingml/2006/main" noChangeAspect="1"/>
+            </wp:cNvGraphicFramePr>
+            <a:graphic xmlns:a="http://schemas.openxmlformats.org/drawingml/2006/main">
+              <a:graphicData uri="http://schemas.openxmlformats.org/drawingml/2006/picture">
+                <pic:pic xmlns:pic="http://schemas.openxmlformats.org/drawingml/2006/picture">
+                  <pic:nvPicPr>
+                    <pic:cNvPr id="1" name=""/>
+                    <pic:cNvPicPr/>
+                  </pic:nvPicPr>
+                  <pic:blipFill>
+                    <a:blip r:embed="rId13"/>
+                    <a:stretch>
+                      <a:fillRect/>
+                    </a:stretch>
+                  </pic:blipFill>
+                  <pic:spPr>
+                    <a:xfrm>
+                      <a:off x="0" y="0"/>
+                      <a:ext cx="4168125" cy="6530703"/>
+                    </a:xfrm>
+                    <a:prstGeom prst="rect">
+                      <a:avLst/>
+                    </a:prstGeom>
+                  </pic:spPr>
+                </pic:pic>
+              </a:graphicData>
+            </a:graphic>
+          </wp:inline>
+        </w:drawing>
+      </w:r>
+    </w:p>
+    <w:p>
+      <w:pPr>
+        <w:pStyle w:val="Caption"/>
+        <w:spacing w:line="360" w:lineRule="auto"/>
+        <w:jc w:val="center"/>
+      </w:pPr>
+      <w:r>
+        <w:t xml:space="preserve">Figure </w:t>
+      </w:r>
+      <w:fldSimple w:instr=" SEQ Figure \* ARABIC ">
+        <w:r>
+          <w:rPr>
+            <w:noProof/>
+          </w:rPr>
+          <w:t>2</w:t>
+        </w:r>
+      </w:fldSimple>
+      <w:r>
+        <w:t>: Flowchart</w:t>
+      </w:r>
+    </w:p>
+    <w:p>
+      <w:pPr>
+        <w:spacing w:line="360" w:lineRule="auto"/>
+        <w:jc w:val="both"/>
+      </w:pPr>
+      <w:r>
+        <w:t>The flowchart</w:t>
+      </w:r>
+      <w:r>
+        <w:t xml:space="preserve"> shows the application’s initial registration and login process. If </w:t>
+      </w:r>
+      <w:r>
+        <w:t xml:space="preserve">an </w:t>
+      </w:r>
+      <w:r>
+        <w:t>account exist</w:t>
+      </w:r>
+      <w:r>
+        <w:t>s</w:t>
+      </w:r>
+      <w:r>
+        <w:t xml:space="preserve"> then it will straight proceed to open Login form. </w:t>
+      </w:r>
+      <w:r>
+        <w:t xml:space="preserve">User can either login using </w:t>
+      </w:r>
+      <w:r>
+        <w:t xml:space="preserve">an authenticated registered </w:t>
+      </w:r>
+      <w:r>
+        <w:t xml:space="preserve">pin or recover pin using recovery code that </w:t>
+      </w:r>
+      <w:r>
+        <w:t>is</w:t>
+      </w:r>
+      <w:r>
+        <w:t xml:space="preserve"> provided after registration. </w:t>
+      </w:r>
+      <w:r>
+        <w:t>After</w:t>
+      </w:r>
+      <w:r>
+        <w:t xml:space="preserve"> logging in</w:t>
+      </w:r>
+      <w:r>
+        <w:t xml:space="preserve"> user can perform all the tasks as listed in the rectangle box. The fl</w:t>
+      </w:r>
+      <w:r>
+        <w:t>owchart ends when user log</w:t>
+      </w:r>
+      <w:r>
+        <w:t>s</w:t>
+      </w:r>
+      <w:r>
+        <w:t xml:space="preserve"> </w:t>
+      </w:r>
+      <w:r>
+        <w:t>out from the system.</w:t>
+      </w:r>
+      <w:r>
+        <w:rPr>
+          <w:sz w:val="28"/>
+          <w:szCs w:val="28"/>
+        </w:rPr>
         <w:br w:type="page"/>
       </w:r>
     </w:p>
@@ -139,6 +914,7 @@
       <w:pPr>
         <w:pStyle w:val="Heading2"/>
         <w:spacing w:line="360" w:lineRule="auto"/>
+        <w:jc w:val="both"/>
         <w:rPr>
           <w:rFonts w:ascii="Arial" w:hAnsi="Arial" w:cs="Arial"/>
           <w:sz w:val="28"/>
@@ -157,8 +933,18 @@
     </w:p>
     <w:p>
       <w:pPr>
+        <w:spacing w:line="360" w:lineRule="auto"/>
+        <w:jc w:val="both"/>
+      </w:pPr>
+      <w:r>
+        <w:t>Behavior model represents the interaction among the structural diagrams in the system. It shows the dynamic sequence flow of the system.</w:t>
+      </w:r>
+    </w:p>
+    <w:p>
+      <w:pPr>
         <w:pStyle w:val="Heading2"/>
         <w:spacing w:line="360" w:lineRule="auto"/>
+        <w:jc w:val="both"/>
         <w:rPr>
           <w:rFonts w:ascii="Arial" w:hAnsi="Arial" w:cs="Arial"/>
           <w:sz w:val="28"/>
@@ -176,25 +962,756 @@
     </w:p>
     <w:p>
       <w:pPr>
-        <w:rPr>
-          <w:rFonts w:eastAsiaTheme="majorEastAsia"/>
-          <w:color w:val="2E74B5" w:themeColor="accent1" w:themeShade="BF"/>
+        <w:spacing w:line="360" w:lineRule="auto"/>
+        <w:jc w:val="both"/>
+      </w:pPr>
+      <w:r>
+        <w:t>An activity diagram represents the flow or sequences of activities in a process. It includes sequential, parallel activities and decision that are made in the process. It represents the dynamic workflow behavior of a system.</w:t>
+      </w:r>
+    </w:p>
+    <w:p>
+      <w:pPr>
+        <w:spacing w:line="360" w:lineRule="auto"/>
+        <w:rPr>
+          <w:b/>
+        </w:rPr>
+      </w:pPr>
+      <w:r>
+        <w:rPr>
+          <w:b/>
+        </w:rPr>
+        <w:t>Notation Used:</w:t>
+      </w:r>
+    </w:p>
+    <w:p>
+      <w:pPr>
+        <w:spacing w:line="360" w:lineRule="auto"/>
+        <w:rPr>
+          <w:b/>
+        </w:rPr>
+      </w:pPr>
+      <w:r>
+        <w:rPr>
+          <w:b/>
+          <w:noProof/>
+        </w:rPr>
+        <w:drawing>
+          <wp:inline distT="0" distB="0" distL="0" distR="0" wp14:anchorId="31799D4C" wp14:editId="4D126178">
+            <wp:extent cx="3448531" cy="743054"/>
+            <wp:effectExtent l="0" t="0" r="0" b="0"/>
+            <wp:docPr id="34" name="Picture 34"/>
+            <wp:cNvGraphicFramePr>
+              <a:graphicFrameLocks xmlns:a="http://schemas.openxmlformats.org/drawingml/2006/main" noChangeAspect="1"/>
+            </wp:cNvGraphicFramePr>
+            <a:graphic xmlns:a="http://schemas.openxmlformats.org/drawingml/2006/main">
+              <a:graphicData uri="http://schemas.openxmlformats.org/drawingml/2006/picture">
+                <pic:pic xmlns:pic="http://schemas.openxmlformats.org/drawingml/2006/picture">
+                  <pic:nvPicPr>
+                    <pic:cNvPr id="1" name=""/>
+                    <pic:cNvPicPr/>
+                  </pic:nvPicPr>
+                  <pic:blipFill>
+                    <a:blip r:embed="rId14"/>
+                    <a:stretch>
+                      <a:fillRect/>
+                    </a:stretch>
+                  </pic:blipFill>
+                  <pic:spPr>
+                    <a:xfrm>
+                      <a:off x="0" y="0"/>
+                      <a:ext cx="3448531" cy="743054"/>
+                    </a:xfrm>
+                    <a:prstGeom prst="rect">
+                      <a:avLst/>
+                    </a:prstGeom>
+                  </pic:spPr>
+                </pic:pic>
+              </a:graphicData>
+            </a:graphic>
+          </wp:inline>
+        </w:drawing>
+      </w:r>
+    </w:p>
+    <w:p>
+      <w:pPr>
+        <w:spacing w:line="360" w:lineRule="auto"/>
+        <w:rPr>
+          <w:b/>
+        </w:rPr>
+      </w:pPr>
+      <w:r>
+        <w:rPr>
+          <w:b/>
+          <w:noProof/>
+        </w:rPr>
+        <w:drawing>
+          <wp:inline distT="0" distB="0" distL="0" distR="0" wp14:anchorId="7B16F248" wp14:editId="1FB39060">
+            <wp:extent cx="2057400" cy="744454"/>
+            <wp:effectExtent l="0" t="0" r="0" b="0"/>
+            <wp:docPr id="41" name="Picture 41"/>
+            <wp:cNvGraphicFramePr>
+              <a:graphicFrameLocks xmlns:a="http://schemas.openxmlformats.org/drawingml/2006/main" noChangeAspect="1"/>
+            </wp:cNvGraphicFramePr>
+            <a:graphic xmlns:a="http://schemas.openxmlformats.org/drawingml/2006/main">
+              <a:graphicData uri="http://schemas.openxmlformats.org/drawingml/2006/picture">
+                <pic:pic xmlns:pic="http://schemas.openxmlformats.org/drawingml/2006/picture">
+                  <pic:nvPicPr>
+                    <pic:cNvPr id="1" name=""/>
+                    <pic:cNvPicPr/>
+                  </pic:nvPicPr>
+                  <pic:blipFill>
+                    <a:blip r:embed="rId15"/>
+                    <a:stretch>
+                      <a:fillRect/>
+                    </a:stretch>
+                  </pic:blipFill>
+                  <pic:spPr>
+                    <a:xfrm>
+                      <a:off x="0" y="0"/>
+                      <a:ext cx="2124331" cy="768673"/>
+                    </a:xfrm>
+                    <a:prstGeom prst="rect">
+                      <a:avLst/>
+                    </a:prstGeom>
+                  </pic:spPr>
+                </pic:pic>
+              </a:graphicData>
+            </a:graphic>
+          </wp:inline>
+        </w:drawing>
+      </w:r>
+    </w:p>
+    <w:p>
+      <w:pPr>
+        <w:spacing w:line="360" w:lineRule="auto"/>
+        <w:rPr>
+          <w:b/>
+        </w:rPr>
+      </w:pPr>
+      <w:r>
+        <w:rPr>
+          <w:b/>
+          <w:noProof/>
+        </w:rPr>
+        <w:drawing>
+          <wp:inline distT="0" distB="0" distL="0" distR="0" wp14:anchorId="26B5DAD1" wp14:editId="504D13AF">
+            <wp:extent cx="3390900" cy="439562"/>
+            <wp:effectExtent l="0" t="0" r="0" b="0"/>
+            <wp:docPr id="36" name="Picture 36"/>
+            <wp:cNvGraphicFramePr>
+              <a:graphicFrameLocks xmlns:a="http://schemas.openxmlformats.org/drawingml/2006/main" noChangeAspect="1"/>
+            </wp:cNvGraphicFramePr>
+            <a:graphic xmlns:a="http://schemas.openxmlformats.org/drawingml/2006/main">
+              <a:graphicData uri="http://schemas.openxmlformats.org/drawingml/2006/picture">
+                <pic:pic xmlns:pic="http://schemas.openxmlformats.org/drawingml/2006/picture">
+                  <pic:nvPicPr>
+                    <pic:cNvPr id="1" name=""/>
+                    <pic:cNvPicPr/>
+                  </pic:nvPicPr>
+                  <pic:blipFill>
+                    <a:blip r:embed="rId16"/>
+                    <a:stretch>
+                      <a:fillRect/>
+                    </a:stretch>
+                  </pic:blipFill>
+                  <pic:spPr>
+                    <a:xfrm>
+                      <a:off x="0" y="0"/>
+                      <a:ext cx="3406897" cy="441636"/>
+                    </a:xfrm>
+                    <a:prstGeom prst="rect">
+                      <a:avLst/>
+                    </a:prstGeom>
+                  </pic:spPr>
+                </pic:pic>
+              </a:graphicData>
+            </a:graphic>
+          </wp:inline>
+        </w:drawing>
+      </w:r>
+    </w:p>
+    <w:p>
+      <w:pPr>
+        <w:spacing w:line="360" w:lineRule="auto"/>
+        <w:rPr>
+          <w:b/>
+        </w:rPr>
+      </w:pPr>
+      <w:r>
+        <w:rPr>
+          <w:b/>
+          <w:noProof/>
+        </w:rPr>
+        <w:drawing>
+          <wp:inline distT="0" distB="0" distL="0" distR="0" wp14:anchorId="58EFE047" wp14:editId="70E9DD0F">
+            <wp:extent cx="2905125" cy="866614"/>
+            <wp:effectExtent l="0" t="0" r="0" b="0"/>
+            <wp:docPr id="37" name="Picture 37"/>
+            <wp:cNvGraphicFramePr>
+              <a:graphicFrameLocks xmlns:a="http://schemas.openxmlformats.org/drawingml/2006/main" noChangeAspect="1"/>
+            </wp:cNvGraphicFramePr>
+            <a:graphic xmlns:a="http://schemas.openxmlformats.org/drawingml/2006/main">
+              <a:graphicData uri="http://schemas.openxmlformats.org/drawingml/2006/picture">
+                <pic:pic xmlns:pic="http://schemas.openxmlformats.org/drawingml/2006/picture">
+                  <pic:nvPicPr>
+                    <pic:cNvPr id="1" name=""/>
+                    <pic:cNvPicPr/>
+                  </pic:nvPicPr>
+                  <pic:blipFill>
+                    <a:blip r:embed="rId17"/>
+                    <a:stretch>
+                      <a:fillRect/>
+                    </a:stretch>
+                  </pic:blipFill>
+                  <pic:spPr>
+                    <a:xfrm>
+                      <a:off x="0" y="0"/>
+                      <a:ext cx="2935225" cy="875593"/>
+                    </a:xfrm>
+                    <a:prstGeom prst="rect">
+                      <a:avLst/>
+                    </a:prstGeom>
+                  </pic:spPr>
+                </pic:pic>
+              </a:graphicData>
+            </a:graphic>
+          </wp:inline>
+        </w:drawing>
+      </w:r>
+    </w:p>
+    <w:p>
+      <w:pPr>
+        <w:spacing w:line="360" w:lineRule="auto"/>
+        <w:rPr>
+          <w:b/>
+        </w:rPr>
+      </w:pPr>
+      <w:r>
+        <w:rPr>
+          <w:b/>
+          <w:noProof/>
+        </w:rPr>
+        <w:drawing>
+          <wp:inline distT="0" distB="0" distL="0" distR="0" wp14:anchorId="50DD31C2" wp14:editId="49C96737">
+            <wp:extent cx="2714625" cy="1400175"/>
+            <wp:effectExtent l="0" t="0" r="9525" b="9525"/>
+            <wp:docPr id="40" name="Picture 40"/>
+            <wp:cNvGraphicFramePr>
+              <a:graphicFrameLocks xmlns:a="http://schemas.openxmlformats.org/drawingml/2006/main" noChangeAspect="1"/>
+            </wp:cNvGraphicFramePr>
+            <a:graphic xmlns:a="http://schemas.openxmlformats.org/drawingml/2006/main">
+              <a:graphicData uri="http://schemas.openxmlformats.org/drawingml/2006/picture">
+                <pic:pic xmlns:pic="http://schemas.openxmlformats.org/drawingml/2006/picture">
+                  <pic:nvPicPr>
+                    <pic:cNvPr id="1" name=""/>
+                    <pic:cNvPicPr/>
+                  </pic:nvPicPr>
+                  <pic:blipFill>
+                    <a:blip r:embed="rId18"/>
+                    <a:stretch>
+                      <a:fillRect/>
+                    </a:stretch>
+                  </pic:blipFill>
+                  <pic:spPr>
+                    <a:xfrm>
+                      <a:off x="0" y="0"/>
+                      <a:ext cx="2733501" cy="1409911"/>
+                    </a:xfrm>
+                    <a:prstGeom prst="rect">
+                      <a:avLst/>
+                    </a:prstGeom>
+                  </pic:spPr>
+                </pic:pic>
+              </a:graphicData>
+            </a:graphic>
+          </wp:inline>
+        </w:drawing>
+      </w:r>
+    </w:p>
+    <w:p>
+      <w:pPr>
+        <w:spacing w:line="360" w:lineRule="auto"/>
+        <w:rPr>
+          <w:b/>
+        </w:rPr>
+      </w:pPr>
+      <w:r>
+        <w:rPr>
+          <w:b/>
+          <w:noProof/>
+        </w:rPr>
+        <w:drawing>
+          <wp:inline distT="0" distB="0" distL="0" distR="0" wp14:anchorId="00F6D792" wp14:editId="00128E0E">
+            <wp:extent cx="2324100" cy="637585"/>
+            <wp:effectExtent l="0" t="0" r="0" b="0"/>
+            <wp:docPr id="39" name="Picture 39"/>
+            <wp:cNvGraphicFramePr>
+              <a:graphicFrameLocks xmlns:a="http://schemas.openxmlformats.org/drawingml/2006/main" noChangeAspect="1"/>
+            </wp:cNvGraphicFramePr>
+            <a:graphic xmlns:a="http://schemas.openxmlformats.org/drawingml/2006/main">
+              <a:graphicData uri="http://schemas.openxmlformats.org/drawingml/2006/picture">
+                <pic:pic xmlns:pic="http://schemas.openxmlformats.org/drawingml/2006/picture">
+                  <pic:nvPicPr>
+                    <pic:cNvPr id="1" name=""/>
+                    <pic:cNvPicPr/>
+                  </pic:nvPicPr>
+                  <pic:blipFill>
+                    <a:blip r:embed="rId19"/>
+                    <a:stretch>
+                      <a:fillRect/>
+                    </a:stretch>
+                  </pic:blipFill>
+                  <pic:spPr>
+                    <a:xfrm>
+                      <a:off x="0" y="0"/>
+                      <a:ext cx="2344110" cy="643074"/>
+                    </a:xfrm>
+                    <a:prstGeom prst="rect">
+                      <a:avLst/>
+                    </a:prstGeom>
+                  </pic:spPr>
+                </pic:pic>
+              </a:graphicData>
+            </a:graphic>
+          </wp:inline>
+        </w:drawing>
+      </w:r>
+      <w:r>
+        <w:rPr>
+          <w:b/>
+        </w:rPr>
+        <w:br w:type="page"/>
+      </w:r>
+    </w:p>
+    <w:p>
+      <w:pPr>
+        <w:spacing w:line="360" w:lineRule="auto"/>
+        <w:jc w:val="center"/>
+        <w:rPr>
           <w:sz w:val="28"/>
           <w:szCs w:val="28"/>
         </w:rPr>
       </w:pPr>
       <w:r>
         <w:rPr>
+          <w:noProof/>
           <w:sz w:val="28"/>
           <w:szCs w:val="28"/>
         </w:rPr>
+        <w:lastRenderedPageBreak/>
+        <w:drawing>
+          <wp:inline distT="0" distB="0" distL="0" distR="0" wp14:anchorId="18CB3649" wp14:editId="1741B3DA">
+            <wp:extent cx="5943600" cy="4241165"/>
+            <wp:effectExtent l="0" t="0" r="0" b="6985"/>
+            <wp:docPr id="56" name="Picture 56"/>
+            <wp:cNvGraphicFramePr>
+              <a:graphicFrameLocks xmlns:a="http://schemas.openxmlformats.org/drawingml/2006/main" noChangeAspect="1"/>
+            </wp:cNvGraphicFramePr>
+            <a:graphic xmlns:a="http://schemas.openxmlformats.org/drawingml/2006/main">
+              <a:graphicData uri="http://schemas.openxmlformats.org/drawingml/2006/picture">
+                <pic:pic xmlns:pic="http://schemas.openxmlformats.org/drawingml/2006/picture">
+                  <pic:nvPicPr>
+                    <pic:cNvPr id="1" name=""/>
+                    <pic:cNvPicPr/>
+                  </pic:nvPicPr>
+                  <pic:blipFill>
+                    <a:blip r:embed="rId20"/>
+                    <a:stretch>
+                      <a:fillRect/>
+                    </a:stretch>
+                  </pic:blipFill>
+                  <pic:spPr>
+                    <a:xfrm>
+                      <a:off x="0" y="0"/>
+                      <a:ext cx="5943600" cy="4241165"/>
+                    </a:xfrm>
+                    <a:prstGeom prst="rect">
+                      <a:avLst/>
+                    </a:prstGeom>
+                  </pic:spPr>
+                </pic:pic>
+              </a:graphicData>
+            </a:graphic>
+          </wp:inline>
+        </w:drawing>
+      </w:r>
+    </w:p>
+    <w:p>
+      <w:pPr>
+        <w:pStyle w:val="Caption"/>
+        <w:spacing w:line="360" w:lineRule="auto"/>
+        <w:jc w:val="center"/>
+      </w:pPr>
+      <w:r>
+        <w:t xml:space="preserve">Figure </w:t>
+      </w:r>
+      <w:fldSimple w:instr=" SEQ Figure \* ARABIC ">
+        <w:r>
+          <w:rPr>
+            <w:noProof/>
+          </w:rPr>
+          <w:t>3</w:t>
+        </w:r>
+      </w:fldSimple>
+      <w:r>
+        <w:t>: System Overview Activity Diagram</w:t>
+      </w:r>
+    </w:p>
+    <w:p>
+      <w:pPr>
+        <w:spacing w:line="360" w:lineRule="auto"/>
+        <w:jc w:val="both"/>
+      </w:pPr>
+      <w:r>
+        <w:t>Above activity diagram is the full system overview of how system registration, login and its function occurs. The system checks if there is an account or not. If an account exists it will not allow to register again. The user is able to login after registration of the system. The user gets recovery code after registration which can be used to recover pin when the user forgets the pin code. After logging in, the user can add liquor to stock if the liquor category exists. Liquor category is essential for adding liquor. User can create a bill, set default discount percent per 100 points, add and delete loyal customers, change the pin and log out to end the flow.</w:t>
+      </w:r>
+      <w:r>
         <w:br w:type="page"/>
       </w:r>
     </w:p>
     <w:p>
       <w:pPr>
+        <w:spacing w:line="360" w:lineRule="auto"/>
+        <w:jc w:val="both"/>
+        <w:rPr>
+          <w:sz w:val="28"/>
+          <w:szCs w:val="28"/>
+        </w:rPr>
+      </w:pPr>
+    </w:p>
+    <w:p>
+      <w:pPr>
+        <w:spacing w:line="360" w:lineRule="auto"/>
+        <w:jc w:val="center"/>
+        <w:rPr>
+          <w:sz w:val="28"/>
+          <w:szCs w:val="28"/>
+        </w:rPr>
+      </w:pPr>
+      <w:r>
+        <w:rPr>
+          <w:noProof/>
+          <w:sz w:val="28"/>
+          <w:szCs w:val="28"/>
+        </w:rPr>
+        <w:drawing>
+          <wp:inline distT="0" distB="0" distL="0" distR="0" wp14:anchorId="3D0EED3D" wp14:editId="1248BDAB">
+            <wp:extent cx="5400675" cy="5764182"/>
+            <wp:effectExtent l="0" t="0" r="0" b="8255"/>
+            <wp:docPr id="9" name="Picture 9"/>
+            <wp:cNvGraphicFramePr>
+              <a:graphicFrameLocks xmlns:a="http://schemas.openxmlformats.org/drawingml/2006/main" noChangeAspect="1"/>
+            </wp:cNvGraphicFramePr>
+            <a:graphic xmlns:a="http://schemas.openxmlformats.org/drawingml/2006/main">
+              <a:graphicData uri="http://schemas.openxmlformats.org/drawingml/2006/picture">
+                <pic:pic xmlns:pic="http://schemas.openxmlformats.org/drawingml/2006/picture">
+                  <pic:nvPicPr>
+                    <pic:cNvPr id="1" name=""/>
+                    <pic:cNvPicPr/>
+                  </pic:nvPicPr>
+                  <pic:blipFill>
+                    <a:blip r:embed="rId21"/>
+                    <a:stretch>
+                      <a:fillRect/>
+                    </a:stretch>
+                  </pic:blipFill>
+                  <pic:spPr>
+                    <a:xfrm>
+                      <a:off x="0" y="0"/>
+                      <a:ext cx="5406233" cy="5770114"/>
+                    </a:xfrm>
+                    <a:prstGeom prst="rect">
+                      <a:avLst/>
+                    </a:prstGeom>
+                  </pic:spPr>
+                </pic:pic>
+              </a:graphicData>
+            </a:graphic>
+          </wp:inline>
+        </w:drawing>
+      </w:r>
+    </w:p>
+    <w:p>
+      <w:pPr>
+        <w:pStyle w:val="Caption"/>
+        <w:spacing w:line="360" w:lineRule="auto"/>
+        <w:jc w:val="center"/>
+      </w:pPr>
+      <w:r>
+        <w:t xml:space="preserve">Figure </w:t>
+      </w:r>
+      <w:fldSimple w:instr=" SEQ Figure \* ARABIC ">
+        <w:r>
+          <w:rPr>
+            <w:noProof/>
+          </w:rPr>
+          <w:t>4</w:t>
+        </w:r>
+      </w:fldSimple>
+      <w:r>
+        <w:t>: Liquor Category Activity Diagram</w:t>
+      </w:r>
+    </w:p>
+    <w:p>
+      <w:pPr>
+        <w:spacing w:line="360" w:lineRule="auto"/>
+      </w:pPr>
+      <w:r>
+        <w:t xml:space="preserve">This activity diagram shows how the </w:t>
+      </w:r>
+      <w:r>
+        <w:t>user</w:t>
+      </w:r>
+      <w:r>
+        <w:t xml:space="preserve"> add, edit, delete and view the category. While adding new category or editing existing category it checks if null values are entered or not. It also does not allow to enter the same category twice. </w:t>
+      </w:r>
+    </w:p>
+    <w:p>
+      <w:pPr>
+        <w:spacing w:line="360" w:lineRule="auto"/>
+        <w:jc w:val="both"/>
+      </w:pPr>
+      <w:r>
+        <w:rPr>
+          <w:sz w:val="28"/>
+          <w:szCs w:val="28"/>
+        </w:rPr>
+        <w:br w:type="page"/>
+      </w:r>
+    </w:p>
+    <w:p>
+      <w:pPr>
+        <w:spacing w:line="360" w:lineRule="auto"/>
+        <w:jc w:val="center"/>
+        <w:rPr>
+          <w:sz w:val="28"/>
+          <w:szCs w:val="28"/>
+        </w:rPr>
+      </w:pPr>
+      <w:r>
+        <w:rPr>
+          <w:noProof/>
+          <w:sz w:val="28"/>
+          <w:szCs w:val="28"/>
+        </w:rPr>
+        <w:lastRenderedPageBreak/>
+        <w:drawing>
+          <wp:inline distT="0" distB="0" distL="0" distR="0" wp14:anchorId="722752C0" wp14:editId="010CEFD1">
+            <wp:extent cx="4381500" cy="5476875"/>
+            <wp:effectExtent l="0" t="0" r="0" b="9525"/>
+            <wp:docPr id="8" name="Picture 8"/>
+            <wp:cNvGraphicFramePr>
+              <a:graphicFrameLocks xmlns:a="http://schemas.openxmlformats.org/drawingml/2006/main" noChangeAspect="1"/>
+            </wp:cNvGraphicFramePr>
+            <a:graphic xmlns:a="http://schemas.openxmlformats.org/drawingml/2006/main">
+              <a:graphicData uri="http://schemas.openxmlformats.org/drawingml/2006/picture">
+                <pic:pic xmlns:pic="http://schemas.openxmlformats.org/drawingml/2006/picture">
+                  <pic:nvPicPr>
+                    <pic:cNvPr id="1" name=""/>
+                    <pic:cNvPicPr/>
+                  </pic:nvPicPr>
+                  <pic:blipFill>
+                    <a:blip r:embed="rId22"/>
+                    <a:stretch>
+                      <a:fillRect/>
+                    </a:stretch>
+                  </pic:blipFill>
+                  <pic:spPr>
+                    <a:xfrm>
+                      <a:off x="0" y="0"/>
+                      <a:ext cx="4388441" cy="5485551"/>
+                    </a:xfrm>
+                    <a:prstGeom prst="rect">
+                      <a:avLst/>
+                    </a:prstGeom>
+                  </pic:spPr>
+                </pic:pic>
+              </a:graphicData>
+            </a:graphic>
+          </wp:inline>
+        </w:drawing>
+      </w:r>
+    </w:p>
+    <w:p>
+      <w:pPr>
+        <w:pStyle w:val="Caption"/>
+        <w:spacing w:line="360" w:lineRule="auto"/>
+        <w:jc w:val="center"/>
+        <w:rPr>
+          <w:sz w:val="28"/>
+          <w:szCs w:val="28"/>
+        </w:rPr>
+      </w:pPr>
+      <w:r>
+        <w:t xml:space="preserve">Figure </w:t>
+      </w:r>
+      <w:fldSimple w:instr=" SEQ Figure \* ARABIC ">
+        <w:r>
+          <w:rPr>
+            <w:noProof/>
+          </w:rPr>
+          <w:t>5</w:t>
+        </w:r>
+      </w:fldSimple>
+      <w:r>
+        <w:t xml:space="preserve">: </w:t>
+      </w:r>
+      <w:r>
+        <w:t>Liquor Activity Diagram</w:t>
+      </w:r>
+    </w:p>
+    <w:p>
+      <w:pPr>
+        <w:spacing w:line="360" w:lineRule="auto"/>
+        <w:jc w:val="both"/>
+      </w:pPr>
+      <w:r>
+        <w:t>This activity diagram shows how</w:t>
+      </w:r>
+      <w:r>
+        <w:t xml:space="preserve"> the</w:t>
+      </w:r>
+      <w:r>
+        <w:t xml:space="preserve"> user add, edit, delete and view the liquors. Similar to </w:t>
+      </w:r>
+      <w:r>
+        <w:t xml:space="preserve">the </w:t>
+      </w:r>
+      <w:r>
+        <w:t xml:space="preserve">liquor category it does not allow any null value while adding or editing the liquors. </w:t>
+      </w:r>
+      <w:r>
+        <w:t xml:space="preserve"> User can search the liquor by its name and filter the liquor according to its category while viewing the liquors.</w:t>
+      </w:r>
+      <w:r>
+        <w:br w:type="page"/>
+      </w:r>
+    </w:p>
+    <w:p>
+      <w:pPr>
+        <w:spacing w:line="360" w:lineRule="auto"/>
+        <w:jc w:val="center"/>
+        <w:rPr>
+          <w:sz w:val="28"/>
+          <w:szCs w:val="28"/>
+        </w:rPr>
+      </w:pPr>
+      <w:r>
+        <w:rPr>
+          <w:noProof/>
+          <w:sz w:val="28"/>
+          <w:szCs w:val="28"/>
+        </w:rPr>
+        <w:lastRenderedPageBreak/>
+        <w:drawing>
+          <wp:inline distT="0" distB="0" distL="0" distR="0" wp14:anchorId="38F1AA84" wp14:editId="7ED59569">
+            <wp:extent cx="5667375" cy="5763648"/>
+            <wp:effectExtent l="0" t="0" r="0" b="8890"/>
+            <wp:docPr id="10" name="Picture 10"/>
+            <wp:cNvGraphicFramePr>
+              <a:graphicFrameLocks xmlns:a="http://schemas.openxmlformats.org/drawingml/2006/main" noChangeAspect="1"/>
+            </wp:cNvGraphicFramePr>
+            <a:graphic xmlns:a="http://schemas.openxmlformats.org/drawingml/2006/main">
+              <a:graphicData uri="http://schemas.openxmlformats.org/drawingml/2006/picture">
+                <pic:pic xmlns:pic="http://schemas.openxmlformats.org/drawingml/2006/picture">
+                  <pic:nvPicPr>
+                    <pic:cNvPr id="1" name=""/>
+                    <pic:cNvPicPr/>
+                  </pic:nvPicPr>
+                  <pic:blipFill>
+                    <a:blip r:embed="rId23"/>
+                    <a:stretch>
+                      <a:fillRect/>
+                    </a:stretch>
+                  </pic:blipFill>
+                  <pic:spPr>
+                    <a:xfrm>
+                      <a:off x="0" y="0"/>
+                      <a:ext cx="5672444" cy="5768803"/>
+                    </a:xfrm>
+                    <a:prstGeom prst="rect">
+                      <a:avLst/>
+                    </a:prstGeom>
+                  </pic:spPr>
+                </pic:pic>
+              </a:graphicData>
+            </a:graphic>
+          </wp:inline>
+        </w:drawing>
+      </w:r>
+    </w:p>
+    <w:p>
+      <w:pPr>
+        <w:pStyle w:val="Caption"/>
+        <w:spacing w:line="360" w:lineRule="auto"/>
+        <w:jc w:val="center"/>
+      </w:pPr>
+      <w:r>
+        <w:t xml:space="preserve">Figure </w:t>
+      </w:r>
+      <w:fldSimple w:instr=" SEQ Figure \* ARABIC ">
+        <w:r>
+          <w:rPr>
+            <w:noProof/>
+          </w:rPr>
+          <w:t>6</w:t>
+        </w:r>
+      </w:fldSimple>
+      <w:r>
+        <w:t xml:space="preserve">: Bill Activity Diagram </w:t>
+      </w:r>
+    </w:p>
+    <w:p>
+      <w:pPr>
+        <w:spacing w:line="360" w:lineRule="auto"/>
+        <w:jc w:val="both"/>
+      </w:pPr>
+      <w:r>
+        <w:t xml:space="preserve">This activity diagram shows how </w:t>
+      </w:r>
+      <w:r>
+        <w:t xml:space="preserve">the </w:t>
+      </w:r>
+      <w:r>
+        <w:t>discount is applied for</w:t>
+      </w:r>
+      <w:r>
+        <w:t xml:space="preserve"> a</w:t>
+      </w:r>
+      <w:r>
+        <w:t xml:space="preserve"> loyal customer when they have enough points while creating</w:t>
+      </w:r>
+      <w:r>
+        <w:t xml:space="preserve"> the</w:t>
+      </w:r>
+      <w:r>
+        <w:t xml:space="preserve"> bill. After calculating the total price the bill update</w:t>
+      </w:r>
+      <w:r>
+        <w:t>s</w:t>
+      </w:r>
+      <w:r>
+        <w:t xml:space="preserve"> the liquor stock quantity and stores bill information separately. </w:t>
+      </w:r>
+    </w:p>
+    <w:p>
+      <w:pPr>
+        <w:pStyle w:val="Caption"/>
+        <w:spacing w:line="360" w:lineRule="auto"/>
+      </w:pPr>
+      <w:r>
+        <w:rPr>
+          <w:sz w:val="28"/>
+          <w:szCs w:val="28"/>
+        </w:rPr>
+        <w:br w:type="page"/>
+      </w:r>
+    </w:p>
+    <w:p>
+      <w:pPr>
         <w:pStyle w:val="Heading2"/>
         <w:spacing w:line="360" w:lineRule="auto"/>
+        <w:jc w:val="both"/>
         <w:rPr>
           <w:rFonts w:ascii="Arial" w:hAnsi="Arial" w:cs="Arial"/>
           <w:sz w:val="28"/>
@@ -213,25 +1730,996 @@
     </w:p>
     <w:p>
       <w:pPr>
-        <w:rPr>
-          <w:rFonts w:eastAsiaTheme="majorEastAsia"/>
-          <w:color w:val="2E74B5" w:themeColor="accent1" w:themeShade="BF"/>
+        <w:spacing w:line="360" w:lineRule="auto"/>
+        <w:jc w:val="both"/>
+      </w:pPr>
+      <w:r>
+        <w:t xml:space="preserve">A sequence diagram is used to show the interaction between objects in a sequential order in which it takes place. </w:t>
+      </w:r>
+      <w:r>
+        <w:t>It describes how and in what order the objects in a system functions.</w:t>
+      </w:r>
+      <w:r>
+        <w:t xml:space="preserve"> It allows to show the logic of relationships between the objects.</w:t>
+      </w:r>
+    </w:p>
+    <w:p>
+      <w:pPr>
+        <w:spacing w:line="360" w:lineRule="auto"/>
+        <w:rPr>
+          <w:b/>
+        </w:rPr>
+      </w:pPr>
+      <w:r>
+        <w:rPr>
+          <w:b/>
+        </w:rPr>
+        <w:t>Notation Used:</w:t>
+      </w:r>
+    </w:p>
+    <w:p>
+      <w:pPr>
+        <w:spacing w:line="360" w:lineRule="auto"/>
+        <w:rPr>
+          <w:b/>
+        </w:rPr>
+      </w:pPr>
+      <w:r>
+        <w:rPr>
+          <w:b/>
+          <w:noProof/>
+        </w:rPr>
+        <w:drawing>
+          <wp:inline distT="0" distB="0" distL="0" distR="0" wp14:anchorId="6701A6EC" wp14:editId="56DC8A4B">
+            <wp:extent cx="3962953" cy="2505425"/>
+            <wp:effectExtent l="0" t="0" r="0" b="9525"/>
+            <wp:docPr id="45" name="Picture 45"/>
+            <wp:cNvGraphicFramePr>
+              <a:graphicFrameLocks xmlns:a="http://schemas.openxmlformats.org/drawingml/2006/main" noChangeAspect="1"/>
+            </wp:cNvGraphicFramePr>
+            <a:graphic xmlns:a="http://schemas.openxmlformats.org/drawingml/2006/main">
+              <a:graphicData uri="http://schemas.openxmlformats.org/drawingml/2006/picture">
+                <pic:pic xmlns:pic="http://schemas.openxmlformats.org/drawingml/2006/picture">
+                  <pic:nvPicPr>
+                    <pic:cNvPr id="1" name=""/>
+                    <pic:cNvPicPr/>
+                  </pic:nvPicPr>
+                  <pic:blipFill>
+                    <a:blip r:embed="rId24"/>
+                    <a:stretch>
+                      <a:fillRect/>
+                    </a:stretch>
+                  </pic:blipFill>
+                  <pic:spPr>
+                    <a:xfrm>
+                      <a:off x="0" y="0"/>
+                      <a:ext cx="3962953" cy="2505425"/>
+                    </a:xfrm>
+                    <a:prstGeom prst="rect">
+                      <a:avLst/>
+                    </a:prstGeom>
+                  </pic:spPr>
+                </pic:pic>
+              </a:graphicData>
+            </a:graphic>
+          </wp:inline>
+        </w:drawing>
+      </w:r>
+    </w:p>
+    <w:p>
+      <w:pPr>
+        <w:spacing w:line="360" w:lineRule="auto"/>
+        <w:rPr>
+          <w:b/>
+        </w:rPr>
+      </w:pPr>
+      <w:r>
+        <w:rPr>
+          <w:b/>
+          <w:noProof/>
+        </w:rPr>
+        <w:drawing>
+          <wp:inline distT="0" distB="0" distL="0" distR="0" wp14:anchorId="320382BC" wp14:editId="64B274F7">
+            <wp:extent cx="5906324" cy="1438476"/>
+            <wp:effectExtent l="0" t="0" r="0" b="9525"/>
+            <wp:docPr id="49" name="Picture 49"/>
+            <wp:cNvGraphicFramePr>
+              <a:graphicFrameLocks xmlns:a="http://schemas.openxmlformats.org/drawingml/2006/main" noChangeAspect="1"/>
+            </wp:cNvGraphicFramePr>
+            <a:graphic xmlns:a="http://schemas.openxmlformats.org/drawingml/2006/main">
+              <a:graphicData uri="http://schemas.openxmlformats.org/drawingml/2006/picture">
+                <pic:pic xmlns:pic="http://schemas.openxmlformats.org/drawingml/2006/picture">
+                  <pic:nvPicPr>
+                    <pic:cNvPr id="1" name=""/>
+                    <pic:cNvPicPr/>
+                  </pic:nvPicPr>
+                  <pic:blipFill>
+                    <a:blip r:embed="rId25"/>
+                    <a:stretch>
+                      <a:fillRect/>
+                    </a:stretch>
+                  </pic:blipFill>
+                  <pic:spPr>
+                    <a:xfrm>
+                      <a:off x="0" y="0"/>
+                      <a:ext cx="5906324" cy="1438476"/>
+                    </a:xfrm>
+                    <a:prstGeom prst="rect">
+                      <a:avLst/>
+                    </a:prstGeom>
+                  </pic:spPr>
+                </pic:pic>
+              </a:graphicData>
+            </a:graphic>
+          </wp:inline>
+        </w:drawing>
+      </w:r>
+    </w:p>
+    <w:p>
+      <w:pPr>
+        <w:spacing w:line="360" w:lineRule="auto"/>
+        <w:rPr>
+          <w:b/>
+        </w:rPr>
+      </w:pPr>
+      <w:r>
+        <w:rPr>
+          <w:b/>
+          <w:noProof/>
+        </w:rPr>
+        <w:drawing>
+          <wp:inline distT="0" distB="0" distL="0" distR="0" wp14:anchorId="12A2F737" wp14:editId="48B4F757">
+            <wp:extent cx="2038635" cy="1228896"/>
+            <wp:effectExtent l="0" t="0" r="0" b="0"/>
+            <wp:docPr id="51" name="Picture 51"/>
+            <wp:cNvGraphicFramePr>
+              <a:graphicFrameLocks xmlns:a="http://schemas.openxmlformats.org/drawingml/2006/main" noChangeAspect="1"/>
+            </wp:cNvGraphicFramePr>
+            <a:graphic xmlns:a="http://schemas.openxmlformats.org/drawingml/2006/main">
+              <a:graphicData uri="http://schemas.openxmlformats.org/drawingml/2006/picture">
+                <pic:pic xmlns:pic="http://schemas.openxmlformats.org/drawingml/2006/picture">
+                  <pic:nvPicPr>
+                    <pic:cNvPr id="1" name=""/>
+                    <pic:cNvPicPr/>
+                  </pic:nvPicPr>
+                  <pic:blipFill>
+                    <a:blip r:embed="rId26"/>
+                    <a:stretch>
+                      <a:fillRect/>
+                    </a:stretch>
+                  </pic:blipFill>
+                  <pic:spPr>
+                    <a:xfrm>
+                      <a:off x="0" y="0"/>
+                      <a:ext cx="2038635" cy="1228896"/>
+                    </a:xfrm>
+                    <a:prstGeom prst="rect">
+                      <a:avLst/>
+                    </a:prstGeom>
+                  </pic:spPr>
+                </pic:pic>
+              </a:graphicData>
+            </a:graphic>
+          </wp:inline>
+        </w:drawing>
+      </w:r>
+      <w:r>
+        <w:rPr>
+          <w:noProof/>
+        </w:rPr>
+        <w:t xml:space="preserve"> </w:t>
+      </w:r>
+      <w:r>
+        <w:rPr>
+          <w:b/>
+          <w:noProof/>
+        </w:rPr>
+        <w:drawing>
+          <wp:inline distT="0" distB="0" distL="0" distR="0" wp14:anchorId="6C2EBDAD" wp14:editId="2CC76643">
+            <wp:extent cx="2124371" cy="1819529"/>
+            <wp:effectExtent l="0" t="0" r="0" b="9525"/>
+            <wp:docPr id="53" name="Picture 53"/>
+            <wp:cNvGraphicFramePr>
+              <a:graphicFrameLocks xmlns:a="http://schemas.openxmlformats.org/drawingml/2006/main" noChangeAspect="1"/>
+            </wp:cNvGraphicFramePr>
+            <a:graphic xmlns:a="http://schemas.openxmlformats.org/drawingml/2006/main">
+              <a:graphicData uri="http://schemas.openxmlformats.org/drawingml/2006/picture">
+                <pic:pic xmlns:pic="http://schemas.openxmlformats.org/drawingml/2006/picture">
+                  <pic:nvPicPr>
+                    <pic:cNvPr id="1" name=""/>
+                    <pic:cNvPicPr/>
+                  </pic:nvPicPr>
+                  <pic:blipFill>
+                    <a:blip r:embed="rId27"/>
+                    <a:stretch>
+                      <a:fillRect/>
+                    </a:stretch>
+                  </pic:blipFill>
+                  <pic:spPr>
+                    <a:xfrm>
+                      <a:off x="0" y="0"/>
+                      <a:ext cx="2124371" cy="1819529"/>
+                    </a:xfrm>
+                    <a:prstGeom prst="rect">
+                      <a:avLst/>
+                    </a:prstGeom>
+                  </pic:spPr>
+                </pic:pic>
+              </a:graphicData>
+            </a:graphic>
+          </wp:inline>
+        </w:drawing>
+      </w:r>
+    </w:p>
+    <w:p>
+      <w:pPr>
+        <w:spacing w:line="360" w:lineRule="auto"/>
+        <w:rPr>
+          <w:b/>
+        </w:rPr>
+      </w:pPr>
+    </w:p>
+    <w:p>
+      <w:pPr>
+        <w:spacing w:line="360" w:lineRule="auto"/>
+        <w:jc w:val="both"/>
+        <w:rPr>
           <w:sz w:val="28"/>
           <w:szCs w:val="28"/>
         </w:rPr>
       </w:pPr>
-      <w:r>
+    </w:p>
+    <w:p>
+      <w:pPr>
+        <w:spacing w:line="360" w:lineRule="auto"/>
+        <w:jc w:val="both"/>
         <w:rPr>
           <w:sz w:val="28"/>
           <w:szCs w:val="28"/>
         </w:rPr>
+      </w:pPr>
+    </w:p>
+    <w:p>
+      <w:pPr>
+        <w:spacing w:line="360" w:lineRule="auto"/>
+        <w:jc w:val="both"/>
+        <w:rPr>
+          <w:sz w:val="28"/>
+          <w:szCs w:val="28"/>
+        </w:rPr>
+      </w:pPr>
+      <w:r>
+        <w:rPr>
+          <w:noProof/>
+          <w:sz w:val="28"/>
+          <w:szCs w:val="28"/>
+        </w:rPr>
+        <w:drawing>
+          <wp:inline distT="0" distB="0" distL="0" distR="0" wp14:anchorId="50833F80" wp14:editId="5627FC32">
+            <wp:extent cx="5458587" cy="3534268"/>
+            <wp:effectExtent l="0" t="0" r="8890" b="9525"/>
+            <wp:docPr id="12" name="Picture 12"/>
+            <wp:cNvGraphicFramePr>
+              <a:graphicFrameLocks xmlns:a="http://schemas.openxmlformats.org/drawingml/2006/main" noChangeAspect="1"/>
+            </wp:cNvGraphicFramePr>
+            <a:graphic xmlns:a="http://schemas.openxmlformats.org/drawingml/2006/main">
+              <a:graphicData uri="http://schemas.openxmlformats.org/drawingml/2006/picture">
+                <pic:pic xmlns:pic="http://schemas.openxmlformats.org/drawingml/2006/picture">
+                  <pic:nvPicPr>
+                    <pic:cNvPr id="1" name=""/>
+                    <pic:cNvPicPr/>
+                  </pic:nvPicPr>
+                  <pic:blipFill>
+                    <a:blip r:embed="rId28"/>
+                    <a:stretch>
+                      <a:fillRect/>
+                    </a:stretch>
+                  </pic:blipFill>
+                  <pic:spPr>
+                    <a:xfrm>
+                      <a:off x="0" y="0"/>
+                      <a:ext cx="5458587" cy="3534268"/>
+                    </a:xfrm>
+                    <a:prstGeom prst="rect">
+                      <a:avLst/>
+                    </a:prstGeom>
+                  </pic:spPr>
+                </pic:pic>
+              </a:graphicData>
+            </a:graphic>
+          </wp:inline>
+        </w:drawing>
+      </w:r>
+    </w:p>
+    <w:p>
+      <w:pPr>
+        <w:pStyle w:val="Caption"/>
+        <w:spacing w:line="360" w:lineRule="auto"/>
+        <w:jc w:val="center"/>
+      </w:pPr>
+      <w:r>
+        <w:t xml:space="preserve">Figure </w:t>
+      </w:r>
+      <w:fldSimple w:instr=" SEQ Figure \* ARABIC ">
+        <w:r>
+          <w:rPr>
+            <w:noProof/>
+          </w:rPr>
+          <w:t>7</w:t>
+        </w:r>
+      </w:fldSimple>
+      <w:r>
+        <w:t>:  Initial Register Sequence Diagram</w:t>
+      </w:r>
+    </w:p>
+    <w:p>
+      <w:pPr>
+        <w:spacing w:line="360" w:lineRule="auto"/>
+        <w:jc w:val="both"/>
+      </w:pPr>
+      <w:r>
+        <w:t xml:space="preserve">This Sequence </w:t>
+      </w:r>
+      <w:r>
+        <w:t>diagram shows</w:t>
+      </w:r>
+      <w:r>
+        <w:t xml:space="preserve"> </w:t>
+      </w:r>
+      <w:r>
+        <w:t xml:space="preserve">the </w:t>
+      </w:r>
+      <w:r>
+        <w:t xml:space="preserve">initial registration process of the application. After entering the pin the register sends to store in database as well as provides recovery code to the actor. </w:t>
+      </w:r>
+      <w:r>
+        <w:t xml:space="preserve"> </w:t>
+      </w:r>
+    </w:p>
+    <w:p>
+      <w:pPr>
+        <w:spacing w:line="360" w:lineRule="auto"/>
+        <w:rPr>
+          <w:sz w:val="28"/>
+          <w:szCs w:val="28"/>
+        </w:rPr>
+      </w:pPr>
+      <w:r>
+        <w:rPr>
+          <w:sz w:val="28"/>
+          <w:szCs w:val="28"/>
+        </w:rPr>
         <w:br w:type="page"/>
       </w:r>
     </w:p>
     <w:p>
       <w:pPr>
+        <w:spacing w:line="360" w:lineRule="auto"/>
+        <w:jc w:val="both"/>
+        <w:rPr>
+          <w:sz w:val="28"/>
+          <w:szCs w:val="28"/>
+        </w:rPr>
+      </w:pPr>
+      <w:r>
+        <w:rPr>
+          <w:noProof/>
+          <w:sz w:val="28"/>
+          <w:szCs w:val="28"/>
+        </w:rPr>
+        <w:lastRenderedPageBreak/>
+        <w:drawing>
+          <wp:inline distT="0" distB="0" distL="0" distR="0" wp14:anchorId="4BD4EE74" wp14:editId="569B7E11">
+            <wp:extent cx="5943600" cy="3908425"/>
+            <wp:effectExtent l="0" t="0" r="0" b="0"/>
+            <wp:docPr id="11" name="Picture 11"/>
+            <wp:cNvGraphicFramePr>
+              <a:graphicFrameLocks xmlns:a="http://schemas.openxmlformats.org/drawingml/2006/main" noChangeAspect="1"/>
+            </wp:cNvGraphicFramePr>
+            <a:graphic xmlns:a="http://schemas.openxmlformats.org/drawingml/2006/main">
+              <a:graphicData uri="http://schemas.openxmlformats.org/drawingml/2006/picture">
+                <pic:pic xmlns:pic="http://schemas.openxmlformats.org/drawingml/2006/picture">
+                  <pic:nvPicPr>
+                    <pic:cNvPr id="1" name=""/>
+                    <pic:cNvPicPr/>
+                  </pic:nvPicPr>
+                  <pic:blipFill>
+                    <a:blip r:embed="rId29"/>
+                    <a:stretch>
+                      <a:fillRect/>
+                    </a:stretch>
+                  </pic:blipFill>
+                  <pic:spPr>
+                    <a:xfrm>
+                      <a:off x="0" y="0"/>
+                      <a:ext cx="5943600" cy="3908425"/>
+                    </a:xfrm>
+                    <a:prstGeom prst="rect">
+                      <a:avLst/>
+                    </a:prstGeom>
+                  </pic:spPr>
+                </pic:pic>
+              </a:graphicData>
+            </a:graphic>
+          </wp:inline>
+        </w:drawing>
+      </w:r>
+    </w:p>
+    <w:p>
+      <w:pPr>
+        <w:pStyle w:val="Caption"/>
+        <w:spacing w:line="360" w:lineRule="auto"/>
+        <w:jc w:val="center"/>
+        <w:rPr>
+          <w:sz w:val="28"/>
+          <w:szCs w:val="28"/>
+        </w:rPr>
+      </w:pPr>
+      <w:r>
+        <w:t xml:space="preserve">Figure </w:t>
+      </w:r>
+      <w:fldSimple w:instr=" SEQ Figure \* ARABIC ">
+        <w:r>
+          <w:rPr>
+            <w:noProof/>
+          </w:rPr>
+          <w:t>8</w:t>
+        </w:r>
+      </w:fldSimple>
+      <w:r>
+        <w:t>: Login Sequence Diagram</w:t>
+      </w:r>
+    </w:p>
+    <w:p>
+      <w:pPr>
+        <w:spacing w:line="360" w:lineRule="auto"/>
+        <w:jc w:val="both"/>
+      </w:pPr>
+      <w:r>
+        <w:t>This sequence diagram shows</w:t>
+      </w:r>
+      <w:r>
+        <w:t xml:space="preserve"> the login process takes place in sequential order. </w:t>
+      </w:r>
+      <w:r>
+        <w:t xml:space="preserve">Validation takes place in the database and </w:t>
+      </w:r>
+      <w:r>
+        <w:t>if it</w:t>
+      </w:r>
+      <w:r>
+        <w:t xml:space="preserve"> i</w:t>
+      </w:r>
+      <w:r>
+        <w:t xml:space="preserve">s authentic then </w:t>
+      </w:r>
+      <w:r>
+        <w:t xml:space="preserve">the </w:t>
+      </w:r>
+      <w:r>
+        <w:t>actor is redirected to home else shows actor the pin is invalid.</w:t>
+      </w:r>
+    </w:p>
+    <w:p>
+      <w:pPr>
+        <w:spacing w:line="360" w:lineRule="auto"/>
+        <w:jc w:val="both"/>
+      </w:pPr>
+      <w:r>
+        <w:br w:type="page"/>
+      </w:r>
+    </w:p>
+    <w:p>
+      <w:pPr>
+        <w:spacing w:line="360" w:lineRule="auto"/>
+        <w:jc w:val="both"/>
+        <w:rPr>
+          <w:sz w:val="28"/>
+          <w:szCs w:val="28"/>
+        </w:rPr>
+      </w:pPr>
+      <w:r>
+        <w:rPr>
+          <w:noProof/>
+          <w:sz w:val="28"/>
+          <w:szCs w:val="28"/>
+        </w:rPr>
+        <w:lastRenderedPageBreak/>
+        <w:drawing>
+          <wp:inline distT="0" distB="0" distL="0" distR="0" wp14:anchorId="25E2692A" wp14:editId="4E67BD78">
+            <wp:extent cx="5943600" cy="4065905"/>
+            <wp:effectExtent l="0" t="0" r="0" b="0"/>
+            <wp:docPr id="13" name="Picture 13"/>
+            <wp:cNvGraphicFramePr>
+              <a:graphicFrameLocks xmlns:a="http://schemas.openxmlformats.org/drawingml/2006/main" noChangeAspect="1"/>
+            </wp:cNvGraphicFramePr>
+            <a:graphic xmlns:a="http://schemas.openxmlformats.org/drawingml/2006/main">
+              <a:graphicData uri="http://schemas.openxmlformats.org/drawingml/2006/picture">
+                <pic:pic xmlns:pic="http://schemas.openxmlformats.org/drawingml/2006/picture">
+                  <pic:nvPicPr>
+                    <pic:cNvPr id="1" name=""/>
+                    <pic:cNvPicPr/>
+                  </pic:nvPicPr>
+                  <pic:blipFill>
+                    <a:blip r:embed="rId30"/>
+                    <a:stretch>
+                      <a:fillRect/>
+                    </a:stretch>
+                  </pic:blipFill>
+                  <pic:spPr>
+                    <a:xfrm>
+                      <a:off x="0" y="0"/>
+                      <a:ext cx="5943600" cy="4065905"/>
+                    </a:xfrm>
+                    <a:prstGeom prst="rect">
+                      <a:avLst/>
+                    </a:prstGeom>
+                  </pic:spPr>
+                </pic:pic>
+              </a:graphicData>
+            </a:graphic>
+          </wp:inline>
+        </w:drawing>
+      </w:r>
+    </w:p>
+    <w:p>
+      <w:pPr>
+        <w:pStyle w:val="Caption"/>
+        <w:spacing w:line="360" w:lineRule="auto"/>
+        <w:jc w:val="center"/>
+      </w:pPr>
+      <w:r>
+        <w:t xml:space="preserve">Figure </w:t>
+      </w:r>
+      <w:fldSimple w:instr=" SEQ Figure \* ARABIC ">
+        <w:r>
+          <w:rPr>
+            <w:noProof/>
+          </w:rPr>
+          <w:t>9</w:t>
+        </w:r>
+      </w:fldSimple>
+      <w:r>
+        <w:t>:</w:t>
+      </w:r>
+      <w:r>
+        <w:t xml:space="preserve"> Forgot Pin Sequence Diagram</w:t>
+      </w:r>
+    </w:p>
+    <w:p>
+      <w:pPr>
+        <w:spacing w:line="360" w:lineRule="auto"/>
+      </w:pPr>
+      <w:r>
+        <w:t xml:space="preserve">This sequence diagram shows the pin recovery process. After selecting forgot pin and entering recovery code through login, </w:t>
+      </w:r>
+      <w:r>
+        <w:t xml:space="preserve">ForgotPin validates the recovery code in the database. If the code is valid then it returns pin code else it throws </w:t>
+      </w:r>
+      <w:r>
+        <w:t>invalid recovery code message</w:t>
+      </w:r>
+      <w:r>
+        <w:t>.</w:t>
+      </w:r>
+    </w:p>
+    <w:p>
+      <w:pPr>
+        <w:spacing w:line="360" w:lineRule="auto"/>
+        <w:jc w:val="both"/>
+      </w:pPr>
+      <w:r>
+        <w:br w:type="page"/>
+      </w:r>
+    </w:p>
+    <w:p>
+      <w:pPr>
+        <w:spacing w:line="360" w:lineRule="auto"/>
+        <w:jc w:val="both"/>
+        <w:rPr>
+          <w:sz w:val="28"/>
+          <w:szCs w:val="28"/>
+        </w:rPr>
+      </w:pPr>
+      <w:r>
+        <w:rPr>
+          <w:noProof/>
+          <w:sz w:val="28"/>
+          <w:szCs w:val="28"/>
+        </w:rPr>
+        <w:lastRenderedPageBreak/>
+        <w:drawing>
+          <wp:inline distT="0" distB="0" distL="0" distR="0" wp14:anchorId="6359F1C7" wp14:editId="334A6AE3">
+            <wp:extent cx="5943600" cy="6551295"/>
+            <wp:effectExtent l="0" t="0" r="0" b="1905"/>
+            <wp:docPr id="14" name="Picture 14"/>
+            <wp:cNvGraphicFramePr>
+              <a:graphicFrameLocks xmlns:a="http://schemas.openxmlformats.org/drawingml/2006/main" noChangeAspect="1"/>
+            </wp:cNvGraphicFramePr>
+            <a:graphic xmlns:a="http://schemas.openxmlformats.org/drawingml/2006/main">
+              <a:graphicData uri="http://schemas.openxmlformats.org/drawingml/2006/picture">
+                <pic:pic xmlns:pic="http://schemas.openxmlformats.org/drawingml/2006/picture">
+                  <pic:nvPicPr>
+                    <pic:cNvPr id="1" name=""/>
+                    <pic:cNvPicPr/>
+                  </pic:nvPicPr>
+                  <pic:blipFill>
+                    <a:blip r:embed="rId31"/>
+                    <a:stretch>
+                      <a:fillRect/>
+                    </a:stretch>
+                  </pic:blipFill>
+                  <pic:spPr>
+                    <a:xfrm>
+                      <a:off x="0" y="0"/>
+                      <a:ext cx="5943600" cy="6551295"/>
+                    </a:xfrm>
+                    <a:prstGeom prst="rect">
+                      <a:avLst/>
+                    </a:prstGeom>
+                  </pic:spPr>
+                </pic:pic>
+              </a:graphicData>
+            </a:graphic>
+          </wp:inline>
+        </w:drawing>
+      </w:r>
+    </w:p>
+    <w:p>
+      <w:pPr>
+        <w:pStyle w:val="Caption"/>
+        <w:spacing w:line="360" w:lineRule="auto"/>
+        <w:jc w:val="center"/>
+      </w:pPr>
+      <w:r>
+        <w:t xml:space="preserve">Figure </w:t>
+      </w:r>
+      <w:fldSimple w:instr=" SEQ Figure \* ARABIC ">
+        <w:r>
+          <w:rPr>
+            <w:noProof/>
+          </w:rPr>
+          <w:t>10</w:t>
+        </w:r>
+      </w:fldSimple>
+      <w:r>
+        <w:t>:</w:t>
+      </w:r>
+      <w:r>
+        <w:t xml:space="preserve"> Liquor Category Sequence Diagram</w:t>
+      </w:r>
+    </w:p>
+    <w:p>
+      <w:pPr>
+        <w:spacing w:line="360" w:lineRule="auto"/>
+        <w:jc w:val="both"/>
+      </w:pPr>
+      <w:r>
+        <w:t>This sequence diagram shows add, update, delete, and view process of liquor category. While adding, updating</w:t>
+      </w:r>
+      <w:r>
+        <w:t xml:space="preserve"> the category,</w:t>
+      </w:r>
+      <w:r>
+        <w:t xml:space="preserve"> the database validates and creates a flag telling whether the process is successful or </w:t>
+      </w:r>
+      <w:r>
+        <w:t>unsuccessful</w:t>
+      </w:r>
+      <w:r>
+        <w:t>. While viewing category the query is executed in DataBase and returns a list of the liquor category to display. While deleting if there are any exception it throws an error message.</w:t>
+      </w:r>
+      <w:r>
+        <w:br w:type="page"/>
+      </w:r>
+    </w:p>
+    <w:p>
+      <w:pPr>
+        <w:spacing w:line="360" w:lineRule="auto"/>
+        <w:jc w:val="both"/>
+        <w:rPr>
+          <w:sz w:val="28"/>
+          <w:szCs w:val="28"/>
+        </w:rPr>
+      </w:pPr>
+      <w:r>
+        <w:rPr>
+          <w:noProof/>
+          <w:sz w:val="28"/>
+          <w:szCs w:val="28"/>
+        </w:rPr>
+        <w:lastRenderedPageBreak/>
+        <w:drawing>
+          <wp:inline distT="0" distB="0" distL="0" distR="0" wp14:anchorId="42F4C294" wp14:editId="567005CD">
+            <wp:extent cx="5943600" cy="5973445"/>
+            <wp:effectExtent l="0" t="0" r="0" b="8255"/>
+            <wp:docPr id="15" name="Picture 15"/>
+            <wp:cNvGraphicFramePr>
+              <a:graphicFrameLocks xmlns:a="http://schemas.openxmlformats.org/drawingml/2006/main" noChangeAspect="1"/>
+            </wp:cNvGraphicFramePr>
+            <a:graphic xmlns:a="http://schemas.openxmlformats.org/drawingml/2006/main">
+              <a:graphicData uri="http://schemas.openxmlformats.org/drawingml/2006/picture">
+                <pic:pic xmlns:pic="http://schemas.openxmlformats.org/drawingml/2006/picture">
+                  <pic:nvPicPr>
+                    <pic:cNvPr id="1" name=""/>
+                    <pic:cNvPicPr/>
+                  </pic:nvPicPr>
+                  <pic:blipFill>
+                    <a:blip r:embed="rId32"/>
+                    <a:stretch>
+                      <a:fillRect/>
+                    </a:stretch>
+                  </pic:blipFill>
+                  <pic:spPr>
+                    <a:xfrm>
+                      <a:off x="0" y="0"/>
+                      <a:ext cx="5943600" cy="5973445"/>
+                    </a:xfrm>
+                    <a:prstGeom prst="rect">
+                      <a:avLst/>
+                    </a:prstGeom>
+                  </pic:spPr>
+                </pic:pic>
+              </a:graphicData>
+            </a:graphic>
+          </wp:inline>
+        </w:drawing>
+      </w:r>
+    </w:p>
+    <w:p>
+      <w:pPr>
+        <w:pStyle w:val="Caption"/>
+        <w:spacing w:line="360" w:lineRule="auto"/>
+        <w:jc w:val="center"/>
+      </w:pPr>
+      <w:r>
+        <w:t xml:space="preserve">Figure </w:t>
+      </w:r>
+      <w:fldSimple w:instr=" SEQ Figure \* ARABIC ">
+        <w:r>
+          <w:rPr>
+            <w:noProof/>
+          </w:rPr>
+          <w:t>11</w:t>
+        </w:r>
+      </w:fldSimple>
+      <w:r>
+        <w:t>:</w:t>
+      </w:r>
+      <w:r>
+        <w:t xml:space="preserve"> Liquor Sequence Diagram</w:t>
+      </w:r>
+    </w:p>
+    <w:p>
+      <w:pPr>
+        <w:spacing w:line="360" w:lineRule="auto"/>
+        <w:jc w:val="both"/>
+      </w:pPr>
+      <w:r>
+        <w:t xml:space="preserve">This sequence diagram shows add, update, delete, and view process of </w:t>
+      </w:r>
+      <w:r>
+        <w:t xml:space="preserve">the </w:t>
+      </w:r>
+      <w:r>
+        <w:t xml:space="preserve">liquor. While adding, updating the liquor, the database validates and creates a flag telling whether the process is successful or unsuccessful. While viewing </w:t>
+      </w:r>
+      <w:r>
+        <w:t>liquor</w:t>
+      </w:r>
+      <w:r>
+        <w:t xml:space="preserve"> the query is executed in DataBase and returns a list of the liquor to display. While deleting if there are any exception it throws an error message.</w:t>
+      </w:r>
+      <w:r>
+        <w:br w:type="page"/>
+      </w:r>
+    </w:p>
+    <w:p>
+      <w:pPr>
+        <w:spacing w:line="360" w:lineRule="auto"/>
+        <w:jc w:val="both"/>
+        <w:rPr>
+          <w:sz w:val="28"/>
+          <w:szCs w:val="28"/>
+        </w:rPr>
+      </w:pPr>
+      <w:r>
+        <w:rPr>
+          <w:noProof/>
+          <w:sz w:val="28"/>
+          <w:szCs w:val="28"/>
+        </w:rPr>
+        <w:lastRenderedPageBreak/>
+        <w:drawing>
+          <wp:inline distT="0" distB="0" distL="0" distR="0" wp14:anchorId="5003BC9A" wp14:editId="135AF2DE">
+            <wp:extent cx="5943600" cy="5429885"/>
+            <wp:effectExtent l="0" t="0" r="0" b="0"/>
+            <wp:docPr id="55" name="Picture 55"/>
+            <wp:cNvGraphicFramePr>
+              <a:graphicFrameLocks xmlns:a="http://schemas.openxmlformats.org/drawingml/2006/main" noChangeAspect="1"/>
+            </wp:cNvGraphicFramePr>
+            <a:graphic xmlns:a="http://schemas.openxmlformats.org/drawingml/2006/main">
+              <a:graphicData uri="http://schemas.openxmlformats.org/drawingml/2006/picture">
+                <pic:pic xmlns:pic="http://schemas.openxmlformats.org/drawingml/2006/picture">
+                  <pic:nvPicPr>
+                    <pic:cNvPr id="1" name=""/>
+                    <pic:cNvPicPr/>
+                  </pic:nvPicPr>
+                  <pic:blipFill>
+                    <a:blip r:embed="rId33"/>
+                    <a:stretch>
+                      <a:fillRect/>
+                    </a:stretch>
+                  </pic:blipFill>
+                  <pic:spPr>
+                    <a:xfrm>
+                      <a:off x="0" y="0"/>
+                      <a:ext cx="5943600" cy="5429885"/>
+                    </a:xfrm>
+                    <a:prstGeom prst="rect">
+                      <a:avLst/>
+                    </a:prstGeom>
+                  </pic:spPr>
+                </pic:pic>
+              </a:graphicData>
+            </a:graphic>
+          </wp:inline>
+        </w:drawing>
+      </w:r>
+    </w:p>
+    <w:p>
+      <w:pPr>
+        <w:pStyle w:val="Caption"/>
+        <w:spacing w:line="360" w:lineRule="auto"/>
+        <w:jc w:val="center"/>
+      </w:pPr>
+      <w:r>
+        <w:t xml:space="preserve">Figure </w:t>
+      </w:r>
+      <w:fldSimple w:instr=" SEQ Figure \* ARABIC ">
+        <w:r>
+          <w:rPr>
+            <w:noProof/>
+          </w:rPr>
+          <w:t>12</w:t>
+        </w:r>
+      </w:fldSimple>
+      <w:r>
+        <w:t>:</w:t>
+      </w:r>
+      <w:r>
+        <w:t xml:space="preserve"> Create Bill Sequence Diagram</w:t>
+      </w:r>
+    </w:p>
+    <w:p>
+      <w:pPr>
+        <w:pStyle w:val="Caption"/>
+        <w:spacing w:line="360" w:lineRule="auto"/>
+        <w:jc w:val="both"/>
+      </w:pPr>
+      <w:r>
+        <w:rPr>
+          <w:i w:val="0"/>
+          <w:iCs w:val="0"/>
+          <w:color w:val="auto"/>
+          <w:sz w:val="22"/>
+          <w:szCs w:val="22"/>
+        </w:rPr>
+        <w:t>This sequence diagram shows the process of creating a bill. It allows to enter liquor</w:t>
+      </w:r>
+      <w:r>
+        <w:rPr>
+          <w:i w:val="0"/>
+          <w:iCs w:val="0"/>
+          <w:color w:val="auto"/>
+          <w:sz w:val="22"/>
+          <w:szCs w:val="22"/>
+        </w:rPr>
+        <w:t>, its quantity</w:t>
+      </w:r>
+      <w:r>
+        <w:rPr>
+          <w:i w:val="0"/>
+          <w:iCs w:val="0"/>
+          <w:color w:val="auto"/>
+          <w:sz w:val="22"/>
+          <w:szCs w:val="22"/>
+        </w:rPr>
+        <w:t xml:space="preserve"> and paid cash. It shows if the loyal customer is selected then their points are updated. If the loyal customer has enough points they can apply the discount. The total a</w:t>
+      </w:r>
+      <w:r>
+        <w:rPr>
+          <w:i w:val="0"/>
+          <w:iCs w:val="0"/>
+          <w:color w:val="auto"/>
+          <w:sz w:val="22"/>
+          <w:szCs w:val="22"/>
+        </w:rPr>
+        <w:t xml:space="preserve">mount is calculated and </w:t>
+      </w:r>
+      <w:r>
+        <w:rPr>
+          <w:i w:val="0"/>
+          <w:iCs w:val="0"/>
+          <w:color w:val="auto"/>
+          <w:sz w:val="22"/>
+          <w:szCs w:val="22"/>
+        </w:rPr>
+        <w:t>the liquor quantity stocks</w:t>
+      </w:r>
+      <w:r>
+        <w:rPr>
+          <w:i w:val="0"/>
+          <w:iCs w:val="0"/>
+          <w:color w:val="auto"/>
+          <w:sz w:val="22"/>
+          <w:szCs w:val="22"/>
+        </w:rPr>
+        <w:t xml:space="preserve"> </w:t>
+      </w:r>
+      <w:r>
+        <w:rPr>
+          <w:i w:val="0"/>
+          <w:iCs w:val="0"/>
+          <w:color w:val="auto"/>
+          <w:sz w:val="22"/>
+          <w:szCs w:val="22"/>
+        </w:rPr>
+        <w:t>are</w:t>
+      </w:r>
+      <w:r>
+        <w:rPr>
+          <w:i w:val="0"/>
+          <w:iCs w:val="0"/>
+          <w:color w:val="auto"/>
+          <w:sz w:val="22"/>
+          <w:szCs w:val="22"/>
+        </w:rPr>
+        <w:t xml:space="preserve"> updated</w:t>
+      </w:r>
+      <w:r>
+        <w:rPr>
+          <w:i w:val="0"/>
+          <w:iCs w:val="0"/>
+          <w:color w:val="auto"/>
+          <w:sz w:val="22"/>
+          <w:szCs w:val="22"/>
+        </w:rPr>
+        <w:t>. It returns change cash and ad</w:t>
+      </w:r>
+      <w:r>
+        <w:rPr>
+          <w:i w:val="0"/>
+          <w:iCs w:val="0"/>
+          <w:color w:val="auto"/>
+          <w:sz w:val="22"/>
+          <w:szCs w:val="22"/>
+        </w:rPr>
+        <w:t>d</w:t>
+      </w:r>
+      <w:r>
+        <w:rPr>
+          <w:i w:val="0"/>
+          <w:iCs w:val="0"/>
+          <w:color w:val="auto"/>
+          <w:sz w:val="22"/>
+          <w:szCs w:val="22"/>
+        </w:rPr>
+        <w:t>s bill details in the database.</w:t>
+      </w:r>
+      <w:r>
+        <w:rPr>
+          <w:sz w:val="28"/>
+          <w:szCs w:val="28"/>
+        </w:rPr>
+        <w:br w:type="page"/>
+      </w:r>
+    </w:p>
+    <w:p>
+      <w:pPr>
         <w:pStyle w:val="Heading2"/>
         <w:spacing w:line="360" w:lineRule="auto"/>
+        <w:jc w:val="both"/>
         <w:rPr>
           <w:rFonts w:ascii="Arial" w:hAnsi="Arial" w:cs="Arial"/>
           <w:sz w:val="28"/>
@@ -245,23 +2733,55 @@
           <w:szCs w:val="28"/>
         </w:rPr>
         <w:lastRenderedPageBreak/>
-        <w:t xml:space="preserve">3.3 Database </w:t>
-      </w:r>
-      <w:proofErr w:type="spellStart"/>
+        <w:t>3.3 Database Modelin</w:t>
+      </w:r>
       <w:r>
         <w:rPr>
           <w:rFonts w:ascii="Arial" w:hAnsi="Arial" w:cs="Arial"/>
           <w:sz w:val="28"/>
           <w:szCs w:val="28"/>
         </w:rPr>
-        <w:t>Modelin</w:t>
-      </w:r>
-      <w:proofErr w:type="spellEnd"/>
+        <w:t>g</w:t>
+      </w:r>
+    </w:p>
+    <w:p>
+      <w:pPr>
+        <w:spacing w:line="360" w:lineRule="auto"/>
+        <w:jc w:val="both"/>
+      </w:pPr>
+      <w:r>
+        <w:t xml:space="preserve">Database modeling is the process of designing a database model that helps while developing and implementing the system. It shows the relationship between </w:t>
+      </w:r>
+      <w:r>
+        <w:t>entities</w:t>
+      </w:r>
+      <w:r>
+        <w:t>,</w:t>
+      </w:r>
+      <w:r>
+        <w:t xml:space="preserve"> </w:t>
+      </w:r>
+      <w:r>
+        <w:t>normalized table</w:t>
+      </w:r>
+      <w:r>
+        <w:t>, metadata</w:t>
+      </w:r>
+      <w:r>
+        <w:t>,</w:t>
+      </w:r>
+      <w:r>
+        <w:t xml:space="preserve"> </w:t>
+      </w:r>
+      <w:r>
+        <w:t>and fields.</w:t>
+      </w:r>
     </w:p>
     <w:p>
       <w:pPr>
         <w:pStyle w:val="Heading2"/>
         <w:spacing w:line="360" w:lineRule="auto"/>
+        <w:jc w:val="both"/>
         <w:rPr>
           <w:rFonts w:ascii="Arial" w:hAnsi="Arial" w:cs="Arial"/>
           <w:sz w:val="28"/>
@@ -278,6 +2798,30 @@
       </w:r>
     </w:p>
     <w:p>
+      <w:pPr>
+        <w:spacing w:line="360" w:lineRule="auto"/>
+      </w:pPr>
+      <w:r>
+        <w:t xml:space="preserve">The </w:t>
+      </w:r>
+      <w:r>
+        <w:t>Data dictionary is a set of files that contains metadata of a database.</w:t>
+      </w:r>
+      <w:r>
+        <w:t xml:space="preserve"> In the followin</w:t>
+      </w:r>
+      <w:r>
+        <w:t>g data dictionary data type, length, null or not, key and constraints are included.</w:t>
+      </w:r>
+      <w:r>
+        <w:t xml:space="preserve"> </w:t>
+      </w:r>
+    </w:p>
+    <w:p>
+      <w:pPr>
+        <w:spacing w:line="360" w:lineRule="auto"/>
+        <w:jc w:val="both"/>
+      </w:pPr>
       <w:r>
         <w:t>Table: User</w:t>
       </w:r>
@@ -303,7 +2847,8 @@
           </w:tcPr>
           <w:p>
             <w:pPr>
-              <w:jc w:val="center"/>
+              <w:spacing w:line="360" w:lineRule="auto"/>
+              <w:jc w:val="both"/>
               <w:rPr>
                 <w:b/>
               </w:rPr>
@@ -322,11 +2867,18 @@
           </w:tcPr>
           <w:p>
             <w:pPr>
-              <w:jc w:val="center"/>
-              <w:rPr>
-                <w:b/>
-              </w:rPr>
-            </w:pPr>
+              <w:spacing w:line="360" w:lineRule="auto"/>
+              <w:jc w:val="both"/>
+              <w:rPr>
+                <w:b/>
+              </w:rPr>
+            </w:pPr>
+            <w:r>
+              <w:rPr>
+                <w:b/>
+              </w:rPr>
+              <w:t xml:space="preserve">Data </w:t>
+            </w:r>
             <w:r>
               <w:rPr>
                 <w:b/>
@@ -341,7 +2893,8 @@
           </w:tcPr>
           <w:p>
             <w:pPr>
-              <w:jc w:val="center"/>
+              <w:spacing w:line="360" w:lineRule="auto"/>
+              <w:jc w:val="both"/>
               <w:rPr>
                 <w:b/>
               </w:rPr>
@@ -360,7 +2913,8 @@
           </w:tcPr>
           <w:p>
             <w:pPr>
-              <w:jc w:val="center"/>
+              <w:spacing w:line="360" w:lineRule="auto"/>
+              <w:jc w:val="both"/>
               <w:rPr>
                 <w:b/>
               </w:rPr>
@@ -379,7 +2933,8 @@
           </w:tcPr>
           <w:p>
             <w:pPr>
-              <w:jc w:val="center"/>
+              <w:spacing w:line="360" w:lineRule="auto"/>
+              <w:jc w:val="both"/>
               <w:rPr>
                 <w:b/>
               </w:rPr>
@@ -398,7 +2953,8 @@
           </w:tcPr>
           <w:p>
             <w:pPr>
-              <w:jc w:val="center"/>
+              <w:spacing w:line="360" w:lineRule="auto"/>
+              <w:jc w:val="both"/>
               <w:rPr>
                 <w:b/>
               </w:rPr>
@@ -412,7 +2968,8 @@
           </w:p>
           <w:p>
             <w:pPr>
-              <w:jc w:val="center"/>
+              <w:spacing w:line="360" w:lineRule="auto"/>
+              <w:jc w:val="both"/>
               <w:rPr>
                 <w:b/>
               </w:rPr>
@@ -429,6 +2986,10 @@
             <w:tcW w:w="1558" w:type="dxa"/>
           </w:tcPr>
           <w:p>
+            <w:pPr>
+              <w:spacing w:line="360" w:lineRule="auto"/>
+              <w:jc w:val="both"/>
+            </w:pPr>
             <w:r>
               <w:t>Pin</w:t>
             </w:r>
@@ -439,6 +3000,10 @@
             <w:tcW w:w="1558" w:type="dxa"/>
           </w:tcPr>
           <w:p>
+            <w:pPr>
+              <w:spacing w:line="360" w:lineRule="auto"/>
+              <w:jc w:val="both"/>
+            </w:pPr>
             <w:r>
               <w:t>varchar</w:t>
             </w:r>
@@ -450,7 +3015,8 @@
           </w:tcPr>
           <w:p>
             <w:pPr>
-              <w:jc w:val="center"/>
+              <w:spacing w:line="360" w:lineRule="auto"/>
+              <w:jc w:val="both"/>
             </w:pPr>
             <w:r>
               <w:t>25</w:t>
@@ -462,6 +3028,10 @@
             <w:tcW w:w="1558" w:type="dxa"/>
           </w:tcPr>
           <w:p>
+            <w:pPr>
+              <w:spacing w:line="360" w:lineRule="auto"/>
+              <w:jc w:val="both"/>
+            </w:pPr>
             <w:r>
               <w:t>No</w:t>
             </w:r>
@@ -472,6 +3042,10 @@
             <w:tcW w:w="1559" w:type="dxa"/>
           </w:tcPr>
           <w:p>
+            <w:pPr>
+              <w:spacing w:line="360" w:lineRule="auto"/>
+              <w:jc w:val="both"/>
+            </w:pPr>
             <w:r>
               <w:t>Primary Key</w:t>
             </w:r>
@@ -482,6 +3056,10 @@
             <w:tcW w:w="1559" w:type="dxa"/>
           </w:tcPr>
           <w:p>
+            <w:pPr>
+              <w:spacing w:line="360" w:lineRule="auto"/>
+              <w:jc w:val="both"/>
+            </w:pPr>
             <w:r>
               <w:t>Pk_Pin</w:t>
             </w:r>
@@ -489,11 +3067,18 @@
         </w:tc>
       </w:tr>
       <w:tr>
-        <w:tc>
-          <w:tcPr>
-            <w:tcW w:w="1558" w:type="dxa"/>
-          </w:tcPr>
-          <w:p>
+        <w:trPr>
+          <w:trHeight w:val="215"/>
+        </w:trPr>
+        <w:tc>
+          <w:tcPr>
+            <w:tcW w:w="1558" w:type="dxa"/>
+          </w:tcPr>
+          <w:p>
+            <w:pPr>
+              <w:spacing w:line="360" w:lineRule="auto"/>
+              <w:jc w:val="both"/>
+            </w:pPr>
             <w:r>
               <w:t>RecoveryCode</w:t>
             </w:r>
@@ -504,6 +3089,10 @@
             <w:tcW w:w="1558" w:type="dxa"/>
           </w:tcPr>
           <w:p>
+            <w:pPr>
+              <w:spacing w:line="360" w:lineRule="auto"/>
+              <w:jc w:val="both"/>
+            </w:pPr>
             <w:r>
               <w:t>varchar</w:t>
             </w:r>
@@ -515,7 +3104,8 @@
           </w:tcPr>
           <w:p>
             <w:pPr>
-              <w:jc w:val="center"/>
+              <w:spacing w:line="360" w:lineRule="auto"/>
+              <w:jc w:val="both"/>
             </w:pPr>
             <w:r>
               <w:t>25</w:t>
@@ -527,6 +3117,10 @@
             <w:tcW w:w="1558" w:type="dxa"/>
           </w:tcPr>
           <w:p>
+            <w:pPr>
+              <w:spacing w:line="360" w:lineRule="auto"/>
+              <w:jc w:val="both"/>
+            </w:pPr>
             <w:r>
               <w:t>No</w:t>
             </w:r>
@@ -538,7 +3132,8 @@
           </w:tcPr>
           <w:p>
             <w:pPr>
-              <w:jc w:val="center"/>
+              <w:spacing w:line="360" w:lineRule="auto"/>
+              <w:jc w:val="both"/>
             </w:pPr>
             <w:r>
               <w:t>-</w:t>
@@ -551,7 +3146,8 @@
           </w:tcPr>
           <w:p>
             <w:pPr>
-              <w:jc w:val="center"/>
+              <w:spacing w:line="360" w:lineRule="auto"/>
+              <w:jc w:val="both"/>
             </w:pPr>
             <w:r>
               <w:t>-</w:t>
@@ -560,8 +3156,17 @@
         </w:tc>
       </w:tr>
     </w:tbl>
-    <w:p/>
-    <w:p>
+    <w:p>
+      <w:pPr>
+        <w:spacing w:line="360" w:lineRule="auto"/>
+        <w:jc w:val="both"/>
+      </w:pPr>
+    </w:p>
+    <w:p>
+      <w:pPr>
+        <w:spacing w:line="360" w:lineRule="auto"/>
+        <w:jc w:val="both"/>
+      </w:pPr>
       <w:r>
         <w:t>Table: LiquorCategory</w:t>
       </w:r>
@@ -587,7 +3192,8 @@
           </w:tcPr>
           <w:p>
             <w:pPr>
-              <w:jc w:val="center"/>
+              <w:spacing w:line="360" w:lineRule="auto"/>
+              <w:jc w:val="both"/>
               <w:rPr>
                 <w:b/>
               </w:rPr>
@@ -606,11 +3212,18 @@
           </w:tcPr>
           <w:p>
             <w:pPr>
-              <w:jc w:val="center"/>
-              <w:rPr>
-                <w:b/>
-              </w:rPr>
-            </w:pPr>
+              <w:spacing w:line="360" w:lineRule="auto"/>
+              <w:jc w:val="both"/>
+              <w:rPr>
+                <w:b/>
+              </w:rPr>
+            </w:pPr>
+            <w:r>
+              <w:rPr>
+                <w:b/>
+              </w:rPr>
+              <w:t xml:space="preserve">Data </w:t>
+            </w:r>
             <w:r>
               <w:rPr>
                 <w:b/>
@@ -625,7 +3238,8 @@
           </w:tcPr>
           <w:p>
             <w:pPr>
-              <w:jc w:val="center"/>
+              <w:spacing w:line="360" w:lineRule="auto"/>
+              <w:jc w:val="both"/>
               <w:rPr>
                 <w:b/>
               </w:rPr>
@@ -644,7 +3258,8 @@
           </w:tcPr>
           <w:p>
             <w:pPr>
-              <w:jc w:val="center"/>
+              <w:spacing w:line="360" w:lineRule="auto"/>
+              <w:jc w:val="both"/>
               <w:rPr>
                 <w:b/>
               </w:rPr>
@@ -663,7 +3278,8 @@
           </w:tcPr>
           <w:p>
             <w:pPr>
-              <w:jc w:val="center"/>
+              <w:spacing w:line="360" w:lineRule="auto"/>
+              <w:jc w:val="both"/>
               <w:rPr>
                 <w:b/>
               </w:rPr>
@@ -682,7 +3298,8 @@
           </w:tcPr>
           <w:p>
             <w:pPr>
-              <w:jc w:val="center"/>
+              <w:spacing w:line="360" w:lineRule="auto"/>
+              <w:jc w:val="both"/>
               <w:rPr>
                 <w:b/>
               </w:rPr>
@@ -696,7 +3313,8 @@
           </w:p>
           <w:p>
             <w:pPr>
-              <w:jc w:val="center"/>
+              <w:spacing w:line="360" w:lineRule="auto"/>
+              <w:jc w:val="both"/>
               <w:rPr>
                 <w:b/>
               </w:rPr>
@@ -713,6 +3331,10 @@
             <w:tcW w:w="1696" w:type="dxa"/>
           </w:tcPr>
           <w:p>
+            <w:pPr>
+              <w:spacing w:line="360" w:lineRule="auto"/>
+              <w:jc w:val="both"/>
+            </w:pPr>
             <w:r>
               <w:t>CategoryId</w:t>
             </w:r>
@@ -723,6 +3345,10 @@
             <w:tcW w:w="1525" w:type="dxa"/>
           </w:tcPr>
           <w:p>
+            <w:pPr>
+              <w:spacing w:line="360" w:lineRule="auto"/>
+              <w:jc w:val="both"/>
+            </w:pPr>
             <w:r>
               <w:t>i</w:t>
             </w:r>
@@ -737,7 +3363,8 @@
           </w:tcPr>
           <w:p>
             <w:pPr>
-              <w:jc w:val="center"/>
+              <w:spacing w:line="360" w:lineRule="auto"/>
+              <w:jc w:val="both"/>
             </w:pPr>
             <w:r>
               <w:t>-</w:t>
@@ -749,6 +3376,10 @@
             <w:tcW w:w="1521" w:type="dxa"/>
           </w:tcPr>
           <w:p>
+            <w:pPr>
+              <w:spacing w:line="360" w:lineRule="auto"/>
+              <w:jc w:val="both"/>
+            </w:pPr>
             <w:r>
               <w:t>No</w:t>
             </w:r>
@@ -759,6 +3390,10 @@
             <w:tcW w:w="1521" w:type="dxa"/>
           </w:tcPr>
           <w:p>
+            <w:pPr>
+              <w:spacing w:line="360" w:lineRule="auto"/>
+              <w:jc w:val="both"/>
+            </w:pPr>
             <w:r>
               <w:t>Primary Key</w:t>
             </w:r>
@@ -769,6 +3404,10 @@
             <w:tcW w:w="1554" w:type="dxa"/>
           </w:tcPr>
           <w:p>
+            <w:pPr>
+              <w:spacing w:line="360" w:lineRule="auto"/>
+              <w:jc w:val="both"/>
+            </w:pPr>
             <w:r>
               <w:t>Pk_CategoryId</w:t>
             </w:r>
@@ -784,6 +3423,10 @@
             <w:tcW w:w="1696" w:type="dxa"/>
           </w:tcPr>
           <w:p>
+            <w:pPr>
+              <w:spacing w:line="360" w:lineRule="auto"/>
+              <w:jc w:val="both"/>
+            </w:pPr>
             <w:r>
               <w:t>CategoryName</w:t>
             </w:r>
@@ -794,6 +3437,10 @@
             <w:tcW w:w="1525" w:type="dxa"/>
           </w:tcPr>
           <w:p>
+            <w:pPr>
+              <w:spacing w:line="360" w:lineRule="auto"/>
+              <w:jc w:val="both"/>
+            </w:pPr>
             <w:r>
               <w:t>varchar</w:t>
             </w:r>
@@ -805,7 +3452,8 @@
           </w:tcPr>
           <w:p>
             <w:pPr>
-              <w:jc w:val="center"/>
+              <w:spacing w:line="360" w:lineRule="auto"/>
+              <w:jc w:val="both"/>
             </w:pPr>
             <w:r>
               <w:t>255</w:t>
@@ -817,6 +3465,10 @@
             <w:tcW w:w="1521" w:type="dxa"/>
           </w:tcPr>
           <w:p>
+            <w:pPr>
+              <w:spacing w:line="360" w:lineRule="auto"/>
+              <w:jc w:val="both"/>
+            </w:pPr>
             <w:r>
               <w:t>No</w:t>
             </w:r>
@@ -828,7 +3480,8 @@
           </w:tcPr>
           <w:p>
             <w:pPr>
-              <w:jc w:val="center"/>
+              <w:spacing w:line="360" w:lineRule="auto"/>
+              <w:jc w:val="both"/>
             </w:pPr>
             <w:r>
               <w:t>-</w:t>
@@ -841,7 +3494,8 @@
           </w:tcPr>
           <w:p>
             <w:pPr>
-              <w:jc w:val="center"/>
+              <w:spacing w:line="360" w:lineRule="auto"/>
+              <w:jc w:val="both"/>
             </w:pPr>
             <w:r>
               <w:t>-</w:t>
@@ -850,8 +3504,17 @@
         </w:tc>
       </w:tr>
     </w:tbl>
-    <w:p/>
-    <w:p>
+    <w:p>
+      <w:pPr>
+        <w:spacing w:line="360" w:lineRule="auto"/>
+        <w:jc w:val="both"/>
+      </w:pPr>
+    </w:p>
+    <w:p>
+      <w:pPr>
+        <w:spacing w:line="360" w:lineRule="auto"/>
+        <w:jc w:val="both"/>
+      </w:pPr>
       <w:r>
         <w:t>Table: Liquor</w:t>
       </w:r>
@@ -877,7 +3540,8 @@
           </w:tcPr>
           <w:p>
             <w:pPr>
-              <w:jc w:val="center"/>
+              <w:spacing w:line="360" w:lineRule="auto"/>
+              <w:jc w:val="both"/>
               <w:rPr>
                 <w:b/>
               </w:rPr>
@@ -896,11 +3560,18 @@
           </w:tcPr>
           <w:p>
             <w:pPr>
-              <w:jc w:val="center"/>
-              <w:rPr>
-                <w:b/>
-              </w:rPr>
-            </w:pPr>
+              <w:spacing w:line="360" w:lineRule="auto"/>
+              <w:jc w:val="both"/>
+              <w:rPr>
+                <w:b/>
+              </w:rPr>
+            </w:pPr>
+            <w:r>
+              <w:rPr>
+                <w:b/>
+              </w:rPr>
+              <w:t xml:space="preserve">Data </w:t>
+            </w:r>
             <w:r>
               <w:rPr>
                 <w:b/>
@@ -915,7 +3586,8 @@
           </w:tcPr>
           <w:p>
             <w:pPr>
-              <w:jc w:val="center"/>
+              <w:spacing w:line="360" w:lineRule="auto"/>
+              <w:jc w:val="both"/>
               <w:rPr>
                 <w:b/>
               </w:rPr>
@@ -934,7 +3606,8 @@
           </w:tcPr>
           <w:p>
             <w:pPr>
-              <w:jc w:val="center"/>
+              <w:spacing w:line="360" w:lineRule="auto"/>
+              <w:jc w:val="both"/>
               <w:rPr>
                 <w:b/>
               </w:rPr>
@@ -953,7 +3626,8 @@
           </w:tcPr>
           <w:p>
             <w:pPr>
-              <w:jc w:val="center"/>
+              <w:spacing w:line="360" w:lineRule="auto"/>
+              <w:jc w:val="both"/>
               <w:rPr>
                 <w:b/>
               </w:rPr>
@@ -972,7 +3646,8 @@
           </w:tcPr>
           <w:p>
             <w:pPr>
-              <w:jc w:val="center"/>
+              <w:spacing w:line="360" w:lineRule="auto"/>
+              <w:jc w:val="both"/>
               <w:rPr>
                 <w:b/>
               </w:rPr>
@@ -986,7 +3661,8 @@
           </w:p>
           <w:p>
             <w:pPr>
-              <w:jc w:val="center"/>
+              <w:spacing w:line="360" w:lineRule="auto"/>
+              <w:jc w:val="both"/>
               <w:rPr>
                 <w:b/>
               </w:rPr>
@@ -1000,6 +3676,10 @@
             <w:tcW w:w="1558" w:type="dxa"/>
           </w:tcPr>
           <w:p>
+            <w:pPr>
+              <w:spacing w:line="360" w:lineRule="auto"/>
+              <w:jc w:val="both"/>
+            </w:pPr>
             <w:r>
               <w:t>LiquorId</w:t>
             </w:r>
@@ -1010,6 +3690,10 @@
             <w:tcW w:w="1558" w:type="dxa"/>
           </w:tcPr>
           <w:p>
+            <w:pPr>
+              <w:spacing w:line="360" w:lineRule="auto"/>
+              <w:jc w:val="both"/>
+            </w:pPr>
             <w:r>
               <w:t>int</w:t>
             </w:r>
@@ -1021,7 +3705,8 @@
           </w:tcPr>
           <w:p>
             <w:pPr>
-              <w:jc w:val="center"/>
+              <w:spacing w:line="360" w:lineRule="auto"/>
+              <w:jc w:val="both"/>
             </w:pPr>
             <w:r>
               <w:t>-</w:t>
@@ -1033,6 +3718,10 @@
             <w:tcW w:w="1558" w:type="dxa"/>
           </w:tcPr>
           <w:p>
+            <w:pPr>
+              <w:spacing w:line="360" w:lineRule="auto"/>
+              <w:jc w:val="both"/>
+            </w:pPr>
             <w:r>
               <w:t>No</w:t>
             </w:r>
@@ -1043,6 +3732,10 @@
             <w:tcW w:w="1559" w:type="dxa"/>
           </w:tcPr>
           <w:p>
+            <w:pPr>
+              <w:spacing w:line="360" w:lineRule="auto"/>
+              <w:jc w:val="both"/>
+            </w:pPr>
             <w:r>
               <w:t>Primary Key</w:t>
             </w:r>
@@ -1053,6 +3746,10 @@
             <w:tcW w:w="1559" w:type="dxa"/>
           </w:tcPr>
           <w:p>
+            <w:pPr>
+              <w:spacing w:line="360" w:lineRule="auto"/>
+              <w:jc w:val="both"/>
+            </w:pPr>
             <w:r>
               <w:t>Pk_LiquorId</w:t>
             </w:r>
@@ -1065,6 +3762,10 @@
             <w:tcW w:w="1558" w:type="dxa"/>
           </w:tcPr>
           <w:p>
+            <w:pPr>
+              <w:spacing w:line="360" w:lineRule="auto"/>
+              <w:jc w:val="both"/>
+            </w:pPr>
             <w:r>
               <w:t>LiquorName</w:t>
             </w:r>
@@ -1075,6 +3776,10 @@
             <w:tcW w:w="1558" w:type="dxa"/>
           </w:tcPr>
           <w:p>
+            <w:pPr>
+              <w:spacing w:line="360" w:lineRule="auto"/>
+              <w:jc w:val="both"/>
+            </w:pPr>
             <w:r>
               <w:t>varchar</w:t>
             </w:r>
@@ -1086,7 +3791,8 @@
           </w:tcPr>
           <w:p>
             <w:pPr>
-              <w:jc w:val="center"/>
+              <w:spacing w:line="360" w:lineRule="auto"/>
+              <w:jc w:val="both"/>
             </w:pPr>
             <w:r>
               <w:t>255</w:t>
@@ -1098,6 +3804,10 @@
             <w:tcW w:w="1558" w:type="dxa"/>
           </w:tcPr>
           <w:p>
+            <w:pPr>
+              <w:spacing w:line="360" w:lineRule="auto"/>
+              <w:jc w:val="both"/>
+            </w:pPr>
             <w:r>
               <w:t>No</w:t>
             </w:r>
@@ -1109,7 +3819,8 @@
           </w:tcPr>
           <w:p>
             <w:pPr>
-              <w:jc w:val="center"/>
+              <w:spacing w:line="360" w:lineRule="auto"/>
+              <w:jc w:val="both"/>
             </w:pPr>
             <w:r>
               <w:t>-</w:t>
@@ -1122,7 +3833,8 @@
           </w:tcPr>
           <w:p>
             <w:pPr>
-              <w:jc w:val="center"/>
+              <w:spacing w:line="360" w:lineRule="auto"/>
+              <w:jc w:val="both"/>
             </w:pPr>
             <w:r>
               <w:t>-</w:t>
@@ -1136,6 +3848,10 @@
             <w:tcW w:w="1558" w:type="dxa"/>
           </w:tcPr>
           <w:p>
+            <w:pPr>
+              <w:spacing w:line="360" w:lineRule="auto"/>
+              <w:jc w:val="both"/>
+            </w:pPr>
             <w:r>
               <w:t>LiquorPrice</w:t>
             </w:r>
@@ -1146,6 +3862,10 @@
             <w:tcW w:w="1558" w:type="dxa"/>
           </w:tcPr>
           <w:p>
+            <w:pPr>
+              <w:spacing w:line="360" w:lineRule="auto"/>
+              <w:jc w:val="both"/>
+            </w:pPr>
             <w:r>
               <w:t>d</w:t>
             </w:r>
@@ -1160,7 +3880,8 @@
           </w:tcPr>
           <w:p>
             <w:pPr>
-              <w:jc w:val="center"/>
+              <w:spacing w:line="360" w:lineRule="auto"/>
+              <w:jc w:val="both"/>
             </w:pPr>
             <w:r>
               <w:t>-</w:t>
@@ -1172,6 +3893,10 @@
             <w:tcW w:w="1558" w:type="dxa"/>
           </w:tcPr>
           <w:p>
+            <w:pPr>
+              <w:spacing w:line="360" w:lineRule="auto"/>
+              <w:jc w:val="both"/>
+            </w:pPr>
             <w:r>
               <w:t>No</w:t>
             </w:r>
@@ -1183,7 +3908,8 @@
           </w:tcPr>
           <w:p>
             <w:pPr>
-              <w:jc w:val="center"/>
+              <w:spacing w:line="360" w:lineRule="auto"/>
+              <w:jc w:val="both"/>
             </w:pPr>
             <w:r>
               <w:t>-</w:t>
@@ -1196,7 +3922,8 @@
           </w:tcPr>
           <w:p>
             <w:pPr>
-              <w:jc w:val="center"/>
+              <w:spacing w:line="360" w:lineRule="auto"/>
+              <w:jc w:val="both"/>
             </w:pPr>
             <w:r>
               <w:t>-</w:t>
@@ -1206,13 +3933,17 @@
       </w:tr>
       <w:tr>
         <w:trPr>
-          <w:trHeight w:val="353"/>
+          <w:trHeight w:val="70"/>
         </w:trPr>
         <w:tc>
           <w:tcPr>
             <w:tcW w:w="1558" w:type="dxa"/>
           </w:tcPr>
           <w:p>
+            <w:pPr>
+              <w:spacing w:line="360" w:lineRule="auto"/>
+              <w:jc w:val="both"/>
+            </w:pPr>
             <w:r>
               <w:t>CategoryId</w:t>
             </w:r>
@@ -1223,6 +3954,10 @@
             <w:tcW w:w="1558" w:type="dxa"/>
           </w:tcPr>
           <w:p>
+            <w:pPr>
+              <w:spacing w:line="360" w:lineRule="auto"/>
+              <w:jc w:val="both"/>
+            </w:pPr>
             <w:r>
               <w:t>int</w:t>
             </w:r>
@@ -1234,7 +3969,8 @@
           </w:tcPr>
           <w:p>
             <w:pPr>
-              <w:jc w:val="center"/>
+              <w:spacing w:line="360" w:lineRule="auto"/>
+              <w:jc w:val="both"/>
             </w:pPr>
             <w:r>
               <w:t>-</w:t>
@@ -1246,6 +3982,10 @@
             <w:tcW w:w="1558" w:type="dxa"/>
           </w:tcPr>
           <w:p>
+            <w:pPr>
+              <w:spacing w:line="360" w:lineRule="auto"/>
+              <w:jc w:val="both"/>
+            </w:pPr>
             <w:r>
               <w:t>No</w:t>
             </w:r>
@@ -1256,6 +3996,10 @@
             <w:tcW w:w="1559" w:type="dxa"/>
           </w:tcPr>
           <w:p>
+            <w:pPr>
+              <w:spacing w:line="360" w:lineRule="auto"/>
+              <w:jc w:val="both"/>
+            </w:pPr>
             <w:r>
               <w:t>Foreign Key</w:t>
             </w:r>
@@ -1266,6 +4010,10 @@
             <w:tcW w:w="1559" w:type="dxa"/>
           </w:tcPr>
           <w:p>
+            <w:pPr>
+              <w:spacing w:line="360" w:lineRule="auto"/>
+              <w:jc w:val="both"/>
+            </w:pPr>
             <w:r>
               <w:t>Fk_CategoryId</w:t>
             </w:r>
@@ -1273,9 +4021,33 @@
         </w:tc>
       </w:tr>
     </w:tbl>
-    <w:p/>
-    <w:p>
-      <w:r>
+    <w:p>
+      <w:pPr>
+        <w:spacing w:line="360" w:lineRule="auto"/>
+        <w:jc w:val="both"/>
+      </w:pPr>
+    </w:p>
+    <w:p>
+      <w:pPr>
+        <w:spacing w:line="360" w:lineRule="auto"/>
+        <w:jc w:val="both"/>
+      </w:pPr>
+    </w:p>
+    <w:p>
+      <w:pPr>
+        <w:spacing w:line="360" w:lineRule="auto"/>
+      </w:pPr>
+      <w:r>
+        <w:br w:type="page"/>
+      </w:r>
+    </w:p>
+    <w:p>
+      <w:pPr>
+        <w:spacing w:line="360" w:lineRule="auto"/>
+        <w:jc w:val="both"/>
+      </w:pPr>
+      <w:r>
+        <w:lastRenderedPageBreak/>
         <w:t>Table: LiquorQuantity</w:t>
       </w:r>
     </w:p>
@@ -1300,7 +4072,8 @@
           </w:tcPr>
           <w:p>
             <w:pPr>
-              <w:jc w:val="center"/>
+              <w:spacing w:line="360" w:lineRule="auto"/>
+              <w:jc w:val="both"/>
               <w:rPr>
                 <w:b/>
               </w:rPr>
@@ -1319,11 +4092,18 @@
           </w:tcPr>
           <w:p>
             <w:pPr>
-              <w:jc w:val="center"/>
-              <w:rPr>
-                <w:b/>
-              </w:rPr>
-            </w:pPr>
+              <w:spacing w:line="360" w:lineRule="auto"/>
+              <w:jc w:val="both"/>
+              <w:rPr>
+                <w:b/>
+              </w:rPr>
+            </w:pPr>
+            <w:r>
+              <w:rPr>
+                <w:b/>
+              </w:rPr>
+              <w:t xml:space="preserve">Data </w:t>
+            </w:r>
             <w:r>
               <w:rPr>
                 <w:b/>
@@ -1338,7 +4118,8 @@
           </w:tcPr>
           <w:p>
             <w:pPr>
-              <w:jc w:val="center"/>
+              <w:spacing w:line="360" w:lineRule="auto"/>
+              <w:jc w:val="both"/>
               <w:rPr>
                 <w:b/>
               </w:rPr>
@@ -1357,7 +4138,8 @@
           </w:tcPr>
           <w:p>
             <w:pPr>
-              <w:jc w:val="center"/>
+              <w:spacing w:line="360" w:lineRule="auto"/>
+              <w:jc w:val="both"/>
               <w:rPr>
                 <w:b/>
               </w:rPr>
@@ -1376,7 +4158,8 @@
           </w:tcPr>
           <w:p>
             <w:pPr>
-              <w:jc w:val="center"/>
+              <w:spacing w:line="360" w:lineRule="auto"/>
+              <w:jc w:val="both"/>
               <w:rPr>
                 <w:b/>
               </w:rPr>
@@ -1395,7 +4178,8 @@
           </w:tcPr>
           <w:p>
             <w:pPr>
-              <w:jc w:val="center"/>
+              <w:spacing w:line="360" w:lineRule="auto"/>
+              <w:jc w:val="both"/>
               <w:rPr>
                 <w:b/>
               </w:rPr>
@@ -1409,7 +4193,8 @@
           </w:p>
           <w:p>
             <w:pPr>
-              <w:jc w:val="center"/>
+              <w:spacing w:line="360" w:lineRule="auto"/>
+              <w:jc w:val="both"/>
               <w:rPr>
                 <w:b/>
               </w:rPr>
@@ -1426,6 +4211,10 @@
             <w:tcW w:w="1558" w:type="dxa"/>
           </w:tcPr>
           <w:p>
+            <w:pPr>
+              <w:spacing w:line="360" w:lineRule="auto"/>
+              <w:jc w:val="both"/>
+            </w:pPr>
             <w:r>
               <w:t>LiquorId</w:t>
             </w:r>
@@ -1436,6 +4225,10 @@
             <w:tcW w:w="1558" w:type="dxa"/>
           </w:tcPr>
           <w:p>
+            <w:pPr>
+              <w:spacing w:line="360" w:lineRule="auto"/>
+              <w:jc w:val="both"/>
+            </w:pPr>
             <w:r>
               <w:t>int</w:t>
             </w:r>
@@ -1447,7 +4240,8 @@
           </w:tcPr>
           <w:p>
             <w:pPr>
-              <w:jc w:val="center"/>
+              <w:spacing w:line="360" w:lineRule="auto"/>
+              <w:jc w:val="both"/>
             </w:pPr>
             <w:r>
               <w:t>-</w:t>
@@ -1459,6 +4253,10 @@
             <w:tcW w:w="1558" w:type="dxa"/>
           </w:tcPr>
           <w:p>
+            <w:pPr>
+              <w:spacing w:line="360" w:lineRule="auto"/>
+              <w:jc w:val="both"/>
+            </w:pPr>
             <w:r>
               <w:t>No</w:t>
             </w:r>
@@ -1469,6 +4267,10 @@
             <w:tcW w:w="1559" w:type="dxa"/>
           </w:tcPr>
           <w:p>
+            <w:pPr>
+              <w:spacing w:line="360" w:lineRule="auto"/>
+              <w:jc w:val="both"/>
+            </w:pPr>
             <w:r>
               <w:t>Foreign Key</w:t>
             </w:r>
@@ -1479,6 +4281,10 @@
             <w:tcW w:w="1559" w:type="dxa"/>
           </w:tcPr>
           <w:p>
+            <w:pPr>
+              <w:spacing w:line="360" w:lineRule="auto"/>
+              <w:jc w:val="both"/>
+            </w:pPr>
             <w:r>
               <w:t>Fk_LiquorId</w:t>
             </w:r>
@@ -1491,6 +4297,10 @@
             <w:tcW w:w="1558" w:type="dxa"/>
           </w:tcPr>
           <w:p>
+            <w:pPr>
+              <w:spacing w:line="360" w:lineRule="auto"/>
+              <w:jc w:val="both"/>
+            </w:pPr>
             <w:r>
               <w:t>Quantity</w:t>
             </w:r>
@@ -1501,6 +4311,10 @@
             <w:tcW w:w="1558" w:type="dxa"/>
           </w:tcPr>
           <w:p>
+            <w:pPr>
+              <w:spacing w:line="360" w:lineRule="auto"/>
+              <w:jc w:val="both"/>
+            </w:pPr>
             <w:r>
               <w:t>int</w:t>
             </w:r>
@@ -1512,7 +4326,8 @@
           </w:tcPr>
           <w:p>
             <w:pPr>
-              <w:jc w:val="center"/>
+              <w:spacing w:line="360" w:lineRule="auto"/>
+              <w:jc w:val="both"/>
             </w:pPr>
             <w:r>
               <w:t>-</w:t>
@@ -1524,6 +4339,10 @@
             <w:tcW w:w="1558" w:type="dxa"/>
           </w:tcPr>
           <w:p>
+            <w:pPr>
+              <w:spacing w:line="360" w:lineRule="auto"/>
+              <w:jc w:val="both"/>
+            </w:pPr>
             <w:r>
               <w:t>No</w:t>
             </w:r>
@@ -1535,7 +4354,8 @@
           </w:tcPr>
           <w:p>
             <w:pPr>
-              <w:jc w:val="center"/>
+              <w:spacing w:line="360" w:lineRule="auto"/>
+              <w:jc w:val="both"/>
             </w:pPr>
             <w:r>
               <w:t>-</w:t>
@@ -1548,7 +4368,8 @@
           </w:tcPr>
           <w:p>
             <w:pPr>
-              <w:jc w:val="center"/>
+              <w:spacing w:line="360" w:lineRule="auto"/>
+              <w:jc w:val="both"/>
             </w:pPr>
             <w:r>
               <w:t>-</w:t>
@@ -1562,6 +4383,10 @@
             <w:tcW w:w="1558" w:type="dxa"/>
           </w:tcPr>
           <w:p>
+            <w:pPr>
+              <w:spacing w:line="360" w:lineRule="auto"/>
+              <w:jc w:val="both"/>
+            </w:pPr>
             <w:r>
               <w:t>Threshold</w:t>
             </w:r>
@@ -1572,6 +4397,10 @@
             <w:tcW w:w="1558" w:type="dxa"/>
           </w:tcPr>
           <w:p>
+            <w:pPr>
+              <w:spacing w:line="360" w:lineRule="auto"/>
+              <w:jc w:val="both"/>
+            </w:pPr>
             <w:r>
               <w:t>int</w:t>
             </w:r>
@@ -1583,7 +4412,8 @@
           </w:tcPr>
           <w:p>
             <w:pPr>
-              <w:jc w:val="center"/>
+              <w:spacing w:line="360" w:lineRule="auto"/>
+              <w:jc w:val="both"/>
             </w:pPr>
             <w:r>
               <w:t>-</w:t>
@@ -1595,6 +4425,10 @@
             <w:tcW w:w="1558" w:type="dxa"/>
           </w:tcPr>
           <w:p>
+            <w:pPr>
+              <w:spacing w:line="360" w:lineRule="auto"/>
+              <w:jc w:val="both"/>
+            </w:pPr>
             <w:r>
               <w:t>No</w:t>
             </w:r>
@@ -1606,7 +4440,8 @@
           </w:tcPr>
           <w:p>
             <w:pPr>
-              <w:jc w:val="center"/>
+              <w:spacing w:line="360" w:lineRule="auto"/>
+              <w:jc w:val="both"/>
             </w:pPr>
             <w:r>
               <w:t>-</w:t>
@@ -1619,7 +4454,8 @@
           </w:tcPr>
           <w:p>
             <w:pPr>
-              <w:jc w:val="center"/>
+              <w:spacing w:line="360" w:lineRule="auto"/>
+              <w:jc w:val="both"/>
             </w:pPr>
             <w:r>
               <w:t>-</w:t>
@@ -1628,8 +4464,17 @@
         </w:tc>
       </w:tr>
     </w:tbl>
-    <w:p/>
-    <w:p>
+    <w:p>
+      <w:pPr>
+        <w:spacing w:line="360" w:lineRule="auto"/>
+        <w:jc w:val="both"/>
+      </w:pPr>
+    </w:p>
+    <w:p>
+      <w:pPr>
+        <w:spacing w:line="360" w:lineRule="auto"/>
+        <w:jc w:val="both"/>
+      </w:pPr>
       <w:r>
         <w:t>Table: Bill</w:t>
       </w:r>
@@ -1655,7 +4500,8 @@
           </w:tcPr>
           <w:p>
             <w:pPr>
-              <w:jc w:val="center"/>
+              <w:spacing w:line="360" w:lineRule="auto"/>
+              <w:jc w:val="both"/>
               <w:rPr>
                 <w:b/>
               </w:rPr>
@@ -1674,11 +4520,18 @@
           </w:tcPr>
           <w:p>
             <w:pPr>
-              <w:jc w:val="center"/>
-              <w:rPr>
-                <w:b/>
-              </w:rPr>
-            </w:pPr>
+              <w:spacing w:line="360" w:lineRule="auto"/>
+              <w:jc w:val="both"/>
+              <w:rPr>
+                <w:b/>
+              </w:rPr>
+            </w:pPr>
+            <w:r>
+              <w:rPr>
+                <w:b/>
+              </w:rPr>
+              <w:t xml:space="preserve">Data </w:t>
+            </w:r>
             <w:r>
               <w:rPr>
                 <w:b/>
@@ -1693,7 +4546,8 @@
           </w:tcPr>
           <w:p>
             <w:pPr>
-              <w:jc w:val="center"/>
+              <w:spacing w:line="360" w:lineRule="auto"/>
+              <w:jc w:val="both"/>
               <w:rPr>
                 <w:b/>
               </w:rPr>
@@ -1712,7 +4566,8 @@
           </w:tcPr>
           <w:p>
             <w:pPr>
-              <w:jc w:val="center"/>
+              <w:spacing w:line="360" w:lineRule="auto"/>
+              <w:jc w:val="both"/>
               <w:rPr>
                 <w:b/>
               </w:rPr>
@@ -1731,7 +4586,8 @@
           </w:tcPr>
           <w:p>
             <w:pPr>
-              <w:jc w:val="center"/>
+              <w:spacing w:line="360" w:lineRule="auto"/>
+              <w:jc w:val="both"/>
               <w:rPr>
                 <w:b/>
               </w:rPr>
@@ -1750,7 +4606,8 @@
           </w:tcPr>
           <w:p>
             <w:pPr>
-              <w:jc w:val="center"/>
+              <w:spacing w:line="360" w:lineRule="auto"/>
+              <w:jc w:val="both"/>
               <w:rPr>
                 <w:b/>
               </w:rPr>
@@ -1764,7 +4621,8 @@
           </w:p>
           <w:p>
             <w:pPr>
-              <w:jc w:val="center"/>
+              <w:spacing w:line="360" w:lineRule="auto"/>
+              <w:jc w:val="both"/>
               <w:rPr>
                 <w:b/>
               </w:rPr>
@@ -1781,6 +4639,10 @@
             <w:tcW w:w="1558" w:type="dxa"/>
           </w:tcPr>
           <w:p>
+            <w:pPr>
+              <w:spacing w:line="360" w:lineRule="auto"/>
+              <w:jc w:val="both"/>
+            </w:pPr>
             <w:r>
               <w:t>BillId</w:t>
             </w:r>
@@ -1791,6 +4653,10 @@
             <w:tcW w:w="1558" w:type="dxa"/>
           </w:tcPr>
           <w:p>
+            <w:pPr>
+              <w:spacing w:line="360" w:lineRule="auto"/>
+              <w:jc w:val="both"/>
+            </w:pPr>
             <w:r>
               <w:t>int</w:t>
             </w:r>
@@ -1802,7 +4668,8 @@
           </w:tcPr>
           <w:p>
             <w:pPr>
-              <w:jc w:val="center"/>
+              <w:spacing w:line="360" w:lineRule="auto"/>
+              <w:jc w:val="both"/>
             </w:pPr>
             <w:r>
               <w:t>-</w:t>
@@ -1814,6 +4681,10 @@
             <w:tcW w:w="1558" w:type="dxa"/>
           </w:tcPr>
           <w:p>
+            <w:pPr>
+              <w:spacing w:line="360" w:lineRule="auto"/>
+              <w:jc w:val="both"/>
+            </w:pPr>
             <w:r>
               <w:t>No</w:t>
             </w:r>
@@ -1824,6 +4695,10 @@
             <w:tcW w:w="1559" w:type="dxa"/>
           </w:tcPr>
           <w:p>
+            <w:pPr>
+              <w:spacing w:line="360" w:lineRule="auto"/>
+              <w:jc w:val="both"/>
+            </w:pPr>
             <w:r>
               <w:t>Primary Key</w:t>
             </w:r>
@@ -1834,6 +4709,10 @@
             <w:tcW w:w="1559" w:type="dxa"/>
           </w:tcPr>
           <w:p>
+            <w:pPr>
+              <w:spacing w:line="360" w:lineRule="auto"/>
+              <w:jc w:val="both"/>
+            </w:pPr>
             <w:r>
               <w:t>Pk_BillId</w:t>
             </w:r>
@@ -1846,6 +4725,10 @@
             <w:tcW w:w="1558" w:type="dxa"/>
           </w:tcPr>
           <w:p>
+            <w:pPr>
+              <w:spacing w:line="360" w:lineRule="auto"/>
+              <w:jc w:val="both"/>
+            </w:pPr>
             <w:r>
               <w:t>TotalAmount</w:t>
             </w:r>
@@ -1856,6 +4739,10 @@
             <w:tcW w:w="1558" w:type="dxa"/>
           </w:tcPr>
           <w:p>
+            <w:pPr>
+              <w:spacing w:line="360" w:lineRule="auto"/>
+              <w:jc w:val="both"/>
+            </w:pPr>
             <w:r>
               <w:t>d</w:t>
             </w:r>
@@ -1870,7 +4757,8 @@
           </w:tcPr>
           <w:p>
             <w:pPr>
-              <w:jc w:val="center"/>
+              <w:spacing w:line="360" w:lineRule="auto"/>
+              <w:jc w:val="both"/>
             </w:pPr>
             <w:r>
               <w:t>-</w:t>
@@ -1882,6 +4770,10 @@
             <w:tcW w:w="1558" w:type="dxa"/>
           </w:tcPr>
           <w:p>
+            <w:pPr>
+              <w:spacing w:line="360" w:lineRule="auto"/>
+              <w:jc w:val="both"/>
+            </w:pPr>
             <w:r>
               <w:t>No</w:t>
             </w:r>
@@ -1893,7 +4785,8 @@
           </w:tcPr>
           <w:p>
             <w:pPr>
-              <w:jc w:val="center"/>
+              <w:spacing w:line="360" w:lineRule="auto"/>
+              <w:jc w:val="both"/>
             </w:pPr>
             <w:r>
               <w:t>-</w:t>
@@ -1906,7 +4799,8 @@
           </w:tcPr>
           <w:p>
             <w:pPr>
-              <w:jc w:val="center"/>
+              <w:spacing w:line="360" w:lineRule="auto"/>
+              <w:jc w:val="both"/>
             </w:pPr>
             <w:r>
               <w:t>-</w:t>
@@ -1920,6 +4814,10 @@
             <w:tcW w:w="1558" w:type="dxa"/>
           </w:tcPr>
           <w:p>
+            <w:pPr>
+              <w:spacing w:line="360" w:lineRule="auto"/>
+              <w:jc w:val="both"/>
+            </w:pPr>
             <w:r>
               <w:t>CustomerId</w:t>
             </w:r>
@@ -1930,6 +4828,10 @@
             <w:tcW w:w="1558" w:type="dxa"/>
           </w:tcPr>
           <w:p>
+            <w:pPr>
+              <w:spacing w:line="360" w:lineRule="auto"/>
+              <w:jc w:val="both"/>
+            </w:pPr>
             <w:r>
               <w:t>int</w:t>
             </w:r>
@@ -1941,7 +4843,8 @@
           </w:tcPr>
           <w:p>
             <w:pPr>
-              <w:jc w:val="center"/>
+              <w:spacing w:line="360" w:lineRule="auto"/>
+              <w:jc w:val="both"/>
             </w:pPr>
             <w:r>
               <w:t>-</w:t>
@@ -1953,6 +4856,10 @@
             <w:tcW w:w="1558" w:type="dxa"/>
           </w:tcPr>
           <w:p>
+            <w:pPr>
+              <w:spacing w:line="360" w:lineRule="auto"/>
+              <w:jc w:val="both"/>
+            </w:pPr>
             <w:r>
               <w:t>Yes</w:t>
             </w:r>
@@ -1964,7 +4871,8 @@
           </w:tcPr>
           <w:p>
             <w:pPr>
-              <w:jc w:val="center"/>
+              <w:spacing w:line="360" w:lineRule="auto"/>
+              <w:jc w:val="both"/>
             </w:pPr>
             <w:r>
               <w:t>-</w:t>
@@ -1977,7 +4885,8 @@
           </w:tcPr>
           <w:p>
             <w:pPr>
-              <w:jc w:val="center"/>
+              <w:spacing w:line="360" w:lineRule="auto"/>
+              <w:jc w:val="both"/>
             </w:pPr>
             <w:r>
               <w:t>-</w:t>
@@ -1986,15 +4895,18 @@
         </w:tc>
       </w:tr>
     </w:tbl>
-    <w:p/>
-    <w:p/>
-    <w:p>
-      <w:bookmarkStart w:id="0" w:name="_GoBack"/>
-      <w:bookmarkEnd w:id="0"/>
-    </w:p>
-    <w:p>
-      <w:r>
-        <w:lastRenderedPageBreak/>
+    <w:p>
+      <w:pPr>
+        <w:spacing w:line="360" w:lineRule="auto"/>
+        <w:jc w:val="both"/>
+      </w:pPr>
+    </w:p>
+    <w:p>
+      <w:pPr>
+        <w:spacing w:line="360" w:lineRule="auto"/>
+        <w:jc w:val="both"/>
+      </w:pPr>
+      <w:r>
         <w:t>Table: LoyalCustomer</w:t>
       </w:r>
     </w:p>
@@ -2006,8 +4918,8 @@
       </w:tblPr>
       <w:tblGrid>
         <w:gridCol w:w="1880"/>
-        <w:gridCol w:w="1234"/>
-        <w:gridCol w:w="1276"/>
+        <w:gridCol w:w="1376"/>
+        <w:gridCol w:w="1134"/>
         <w:gridCol w:w="1134"/>
         <w:gridCol w:w="1567"/>
         <w:gridCol w:w="2259"/>
@@ -2019,7 +4931,8 @@
           </w:tcPr>
           <w:p>
             <w:pPr>
-              <w:jc w:val="center"/>
+              <w:spacing w:line="360" w:lineRule="auto"/>
+              <w:jc w:val="both"/>
               <w:rPr>
                 <w:b/>
               </w:rPr>
@@ -2034,15 +4947,22 @@
         </w:tc>
         <w:tc>
           <w:tcPr>
-            <w:tcW w:w="1234" w:type="dxa"/>
-          </w:tcPr>
-          <w:p>
-            <w:pPr>
-              <w:jc w:val="center"/>
-              <w:rPr>
-                <w:b/>
-              </w:rPr>
-            </w:pPr>
+            <w:tcW w:w="1376" w:type="dxa"/>
+          </w:tcPr>
+          <w:p>
+            <w:pPr>
+              <w:spacing w:line="360" w:lineRule="auto"/>
+              <w:jc w:val="both"/>
+              <w:rPr>
+                <w:b/>
+              </w:rPr>
+            </w:pPr>
+            <w:r>
+              <w:rPr>
+                <w:b/>
+              </w:rPr>
+              <w:t xml:space="preserve">Data </w:t>
+            </w:r>
             <w:r>
               <w:rPr>
                 <w:b/>
@@ -2053,11 +4973,12 @@
         </w:tc>
         <w:tc>
           <w:tcPr>
-            <w:tcW w:w="1276" w:type="dxa"/>
-          </w:tcPr>
-          <w:p>
-            <w:pPr>
-              <w:jc w:val="center"/>
+            <w:tcW w:w="1134" w:type="dxa"/>
+          </w:tcPr>
+          <w:p>
+            <w:pPr>
+              <w:spacing w:line="360" w:lineRule="auto"/>
+              <w:jc w:val="both"/>
               <w:rPr>
                 <w:b/>
               </w:rPr>
@@ -2076,7 +4997,8 @@
           </w:tcPr>
           <w:p>
             <w:pPr>
-              <w:jc w:val="center"/>
+              <w:spacing w:line="360" w:lineRule="auto"/>
+              <w:jc w:val="both"/>
               <w:rPr>
                 <w:b/>
               </w:rPr>
@@ -2095,7 +5017,8 @@
           </w:tcPr>
           <w:p>
             <w:pPr>
-              <w:jc w:val="center"/>
+              <w:spacing w:line="360" w:lineRule="auto"/>
+              <w:jc w:val="both"/>
               <w:rPr>
                 <w:b/>
               </w:rPr>
@@ -2114,7 +5037,8 @@
           </w:tcPr>
           <w:p>
             <w:pPr>
-              <w:jc w:val="center"/>
+              <w:spacing w:line="360" w:lineRule="auto"/>
+              <w:jc w:val="both"/>
               <w:rPr>
                 <w:b/>
               </w:rPr>
@@ -2128,7 +5052,8 @@
           </w:p>
           <w:p>
             <w:pPr>
-              <w:jc w:val="center"/>
+              <w:spacing w:line="360" w:lineRule="auto"/>
+              <w:jc w:val="both"/>
               <w:rPr>
                 <w:b/>
               </w:rPr>
@@ -2145,6 +5070,10 @@
             <w:tcW w:w="1880" w:type="dxa"/>
           </w:tcPr>
           <w:p>
+            <w:pPr>
+              <w:spacing w:line="360" w:lineRule="auto"/>
+              <w:jc w:val="both"/>
+            </w:pPr>
             <w:r>
               <w:t>LoyalCustomerId</w:t>
             </w:r>
@@ -2152,9 +5081,13 @@
         </w:tc>
         <w:tc>
           <w:tcPr>
-            <w:tcW w:w="1234" w:type="dxa"/>
-          </w:tcPr>
-          <w:p>
+            <w:tcW w:w="1376" w:type="dxa"/>
+          </w:tcPr>
+          <w:p>
+            <w:pPr>
+              <w:spacing w:line="360" w:lineRule="auto"/>
+              <w:jc w:val="both"/>
+            </w:pPr>
             <w:r>
               <w:t>int</w:t>
             </w:r>
@@ -2162,11 +5095,12 @@
         </w:tc>
         <w:tc>
           <w:tcPr>
-            <w:tcW w:w="1276" w:type="dxa"/>
-          </w:tcPr>
-          <w:p>
-            <w:pPr>
-              <w:jc w:val="center"/>
+            <w:tcW w:w="1134" w:type="dxa"/>
+          </w:tcPr>
+          <w:p>
+            <w:pPr>
+              <w:spacing w:line="360" w:lineRule="auto"/>
+              <w:jc w:val="both"/>
             </w:pPr>
             <w:r>
               <w:t>-</w:t>
@@ -2178,6 +5112,10 @@
             <w:tcW w:w="1134" w:type="dxa"/>
           </w:tcPr>
           <w:p>
+            <w:pPr>
+              <w:spacing w:line="360" w:lineRule="auto"/>
+              <w:jc w:val="both"/>
+            </w:pPr>
             <w:r>
               <w:t>No</w:t>
             </w:r>
@@ -2188,6 +5126,10 @@
             <w:tcW w:w="1567" w:type="dxa"/>
           </w:tcPr>
           <w:p>
+            <w:pPr>
+              <w:spacing w:line="360" w:lineRule="auto"/>
+              <w:jc w:val="both"/>
+            </w:pPr>
             <w:r>
               <w:t>Primary Key</w:t>
             </w:r>
@@ -2198,6 +5140,10 @@
             <w:tcW w:w="2259" w:type="dxa"/>
           </w:tcPr>
           <w:p>
+            <w:pPr>
+              <w:spacing w:line="360" w:lineRule="auto"/>
+              <w:jc w:val="both"/>
+            </w:pPr>
             <w:r>
               <w:t>Pk_LoyalCustomerId</w:t>
             </w:r>
@@ -2210,6 +5156,10 @@
             <w:tcW w:w="1880" w:type="dxa"/>
           </w:tcPr>
           <w:p>
+            <w:pPr>
+              <w:spacing w:line="360" w:lineRule="auto"/>
+              <w:jc w:val="both"/>
+            </w:pPr>
             <w:r>
               <w:t>Email</w:t>
             </w:r>
@@ -2217,9 +5167,13 @@
         </w:tc>
         <w:tc>
           <w:tcPr>
-            <w:tcW w:w="1234" w:type="dxa"/>
-          </w:tcPr>
-          <w:p>
+            <w:tcW w:w="1376" w:type="dxa"/>
+          </w:tcPr>
+          <w:p>
+            <w:pPr>
+              <w:spacing w:line="360" w:lineRule="auto"/>
+              <w:jc w:val="both"/>
+            </w:pPr>
             <w:r>
               <w:t>varchar</w:t>
             </w:r>
@@ -2227,11 +5181,12 @@
         </w:tc>
         <w:tc>
           <w:tcPr>
-            <w:tcW w:w="1276" w:type="dxa"/>
-          </w:tcPr>
-          <w:p>
-            <w:pPr>
-              <w:jc w:val="center"/>
+            <w:tcW w:w="1134" w:type="dxa"/>
+          </w:tcPr>
+          <w:p>
+            <w:pPr>
+              <w:spacing w:line="360" w:lineRule="auto"/>
+              <w:jc w:val="both"/>
             </w:pPr>
             <w:r>
               <w:t>255</w:t>
@@ -2243,6 +5198,10 @@
             <w:tcW w:w="1134" w:type="dxa"/>
           </w:tcPr>
           <w:p>
+            <w:pPr>
+              <w:spacing w:line="360" w:lineRule="auto"/>
+              <w:jc w:val="both"/>
+            </w:pPr>
             <w:r>
               <w:t>No</w:t>
             </w:r>
@@ -2254,7 +5213,8 @@
           </w:tcPr>
           <w:p>
             <w:pPr>
-              <w:jc w:val="center"/>
+              <w:spacing w:line="360" w:lineRule="auto"/>
+              <w:jc w:val="both"/>
             </w:pPr>
             <w:r>
               <w:t>-</w:t>
@@ -2267,7 +5227,8 @@
           </w:tcPr>
           <w:p>
             <w:pPr>
-              <w:jc w:val="center"/>
+              <w:spacing w:line="360" w:lineRule="auto"/>
+              <w:jc w:val="both"/>
             </w:pPr>
             <w:r>
               <w:t>-</w:t>
@@ -2281,6 +5242,10 @@
             <w:tcW w:w="1880" w:type="dxa"/>
           </w:tcPr>
           <w:p>
+            <w:pPr>
+              <w:spacing w:line="360" w:lineRule="auto"/>
+              <w:jc w:val="both"/>
+            </w:pPr>
             <w:r>
               <w:t>Points</w:t>
             </w:r>
@@ -2288,9 +5253,13 @@
         </w:tc>
         <w:tc>
           <w:tcPr>
-            <w:tcW w:w="1234" w:type="dxa"/>
-          </w:tcPr>
-          <w:p>
+            <w:tcW w:w="1376" w:type="dxa"/>
+          </w:tcPr>
+          <w:p>
+            <w:pPr>
+              <w:spacing w:line="360" w:lineRule="auto"/>
+              <w:jc w:val="both"/>
+            </w:pPr>
             <w:r>
               <w:t>int</w:t>
             </w:r>
@@ -2298,11 +5267,12 @@
         </w:tc>
         <w:tc>
           <w:tcPr>
-            <w:tcW w:w="1276" w:type="dxa"/>
-          </w:tcPr>
-          <w:p>
-            <w:pPr>
-              <w:jc w:val="center"/>
+            <w:tcW w:w="1134" w:type="dxa"/>
+          </w:tcPr>
+          <w:p>
+            <w:pPr>
+              <w:spacing w:line="360" w:lineRule="auto"/>
+              <w:jc w:val="both"/>
             </w:pPr>
             <w:r>
               <w:t>-</w:t>
@@ -2314,6 +5284,10 @@
             <w:tcW w:w="1134" w:type="dxa"/>
           </w:tcPr>
           <w:p>
+            <w:pPr>
+              <w:spacing w:line="360" w:lineRule="auto"/>
+              <w:jc w:val="both"/>
+            </w:pPr>
             <w:r>
               <w:t>No</w:t>
             </w:r>
@@ -2325,7 +5299,8 @@
           </w:tcPr>
           <w:p>
             <w:pPr>
-              <w:jc w:val="center"/>
+              <w:spacing w:line="360" w:lineRule="auto"/>
+              <w:jc w:val="both"/>
             </w:pPr>
             <w:r>
               <w:t>-</w:t>
@@ -2338,7 +5313,8 @@
           </w:tcPr>
           <w:p>
             <w:pPr>
-              <w:jc w:val="center"/>
+              <w:spacing w:line="360" w:lineRule="auto"/>
+              <w:jc w:val="both"/>
             </w:pPr>
             <w:r>
               <w:t>-</w:t>
@@ -2347,8 +5323,17 @@
         </w:tc>
       </w:tr>
     </w:tbl>
-    <w:p/>
-    <w:p>
+    <w:p>
+      <w:pPr>
+        <w:spacing w:line="360" w:lineRule="auto"/>
+        <w:jc w:val="both"/>
+      </w:pPr>
+    </w:p>
+    <w:p>
+      <w:pPr>
+        <w:spacing w:line="360" w:lineRule="auto"/>
+        <w:jc w:val="both"/>
+      </w:pPr>
       <w:r>
         <w:t>Table: LiquorBill</w:t>
       </w:r>
@@ -2374,7 +5359,8 @@
           </w:tcPr>
           <w:p>
             <w:pPr>
-              <w:jc w:val="center"/>
+              <w:spacing w:line="360" w:lineRule="auto"/>
+              <w:jc w:val="both"/>
               <w:rPr>
                 <w:b/>
               </w:rPr>
@@ -2393,7 +5379,8 @@
           </w:tcPr>
           <w:p>
             <w:pPr>
-              <w:jc w:val="center"/>
+              <w:spacing w:line="360" w:lineRule="auto"/>
+              <w:jc w:val="both"/>
               <w:rPr>
                 <w:b/>
               </w:rPr>
@@ -2412,7 +5399,8 @@
           </w:tcPr>
           <w:p>
             <w:pPr>
-              <w:jc w:val="center"/>
+              <w:spacing w:line="360" w:lineRule="auto"/>
+              <w:jc w:val="both"/>
               <w:rPr>
                 <w:b/>
               </w:rPr>
@@ -2431,7 +5419,8 @@
           </w:tcPr>
           <w:p>
             <w:pPr>
-              <w:jc w:val="center"/>
+              <w:spacing w:line="360" w:lineRule="auto"/>
+              <w:jc w:val="both"/>
               <w:rPr>
                 <w:b/>
               </w:rPr>
@@ -2450,7 +5439,8 @@
           </w:tcPr>
           <w:p>
             <w:pPr>
-              <w:jc w:val="center"/>
+              <w:spacing w:line="360" w:lineRule="auto"/>
+              <w:jc w:val="both"/>
               <w:rPr>
                 <w:b/>
               </w:rPr>
@@ -2469,7 +5459,8 @@
           </w:tcPr>
           <w:p>
             <w:pPr>
-              <w:jc w:val="center"/>
+              <w:spacing w:line="360" w:lineRule="auto"/>
+              <w:jc w:val="both"/>
               <w:rPr>
                 <w:b/>
               </w:rPr>
@@ -2483,7 +5474,8 @@
           </w:p>
           <w:p>
             <w:pPr>
-              <w:jc w:val="center"/>
+              <w:spacing w:line="360" w:lineRule="auto"/>
+              <w:jc w:val="both"/>
               <w:rPr>
                 <w:b/>
               </w:rPr>
@@ -2500,6 +5492,10 @@
             <w:tcW w:w="1558" w:type="dxa"/>
           </w:tcPr>
           <w:p>
+            <w:pPr>
+              <w:spacing w:line="360" w:lineRule="auto"/>
+              <w:jc w:val="both"/>
+            </w:pPr>
             <w:r>
               <w:t>BillId</w:t>
             </w:r>
@@ -2510,6 +5506,10 @@
             <w:tcW w:w="1558" w:type="dxa"/>
           </w:tcPr>
           <w:p>
+            <w:pPr>
+              <w:spacing w:line="360" w:lineRule="auto"/>
+              <w:jc w:val="both"/>
+            </w:pPr>
             <w:r>
               <w:t>int</w:t>
             </w:r>
@@ -2521,7 +5521,8 @@
           </w:tcPr>
           <w:p>
             <w:pPr>
-              <w:jc w:val="center"/>
+              <w:spacing w:line="360" w:lineRule="auto"/>
+              <w:jc w:val="both"/>
             </w:pPr>
             <w:r>
               <w:t>-</w:t>
@@ -2533,6 +5534,10 @@
             <w:tcW w:w="1558" w:type="dxa"/>
           </w:tcPr>
           <w:p>
+            <w:pPr>
+              <w:spacing w:line="360" w:lineRule="auto"/>
+              <w:jc w:val="both"/>
+            </w:pPr>
             <w:r>
               <w:t>No</w:t>
             </w:r>
@@ -2543,6 +5548,10 @@
             <w:tcW w:w="1559" w:type="dxa"/>
           </w:tcPr>
           <w:p>
+            <w:pPr>
+              <w:spacing w:line="360" w:lineRule="auto"/>
+              <w:jc w:val="both"/>
+            </w:pPr>
             <w:r>
               <w:t>Foreign Key</w:t>
             </w:r>
@@ -2553,6 +5562,10 @@
             <w:tcW w:w="1559" w:type="dxa"/>
           </w:tcPr>
           <w:p>
+            <w:pPr>
+              <w:spacing w:line="360" w:lineRule="auto"/>
+              <w:jc w:val="both"/>
+            </w:pPr>
             <w:r>
               <w:t>Fk_BillId</w:t>
             </w:r>
@@ -2568,6 +5581,10 @@
             <w:tcW w:w="1558" w:type="dxa"/>
           </w:tcPr>
           <w:p>
+            <w:pPr>
+              <w:spacing w:line="360" w:lineRule="auto"/>
+              <w:jc w:val="both"/>
+            </w:pPr>
             <w:r>
               <w:t>LiquorId</w:t>
             </w:r>
@@ -2578,6 +5595,10 @@
             <w:tcW w:w="1558" w:type="dxa"/>
           </w:tcPr>
           <w:p>
+            <w:pPr>
+              <w:spacing w:line="360" w:lineRule="auto"/>
+              <w:jc w:val="both"/>
+            </w:pPr>
             <w:r>
               <w:t>int</w:t>
             </w:r>
@@ -2589,7 +5610,8 @@
           </w:tcPr>
           <w:p>
             <w:pPr>
-              <w:jc w:val="center"/>
+              <w:spacing w:line="360" w:lineRule="auto"/>
+              <w:jc w:val="both"/>
             </w:pPr>
             <w:r>
               <w:t>-</w:t>
@@ -2601,6 +5623,10 @@
             <w:tcW w:w="1558" w:type="dxa"/>
           </w:tcPr>
           <w:p>
+            <w:pPr>
+              <w:spacing w:line="360" w:lineRule="auto"/>
+              <w:jc w:val="both"/>
+            </w:pPr>
             <w:r>
               <w:t>No</w:t>
             </w:r>
@@ -2611,6 +5637,10 @@
             <w:tcW w:w="1559" w:type="dxa"/>
           </w:tcPr>
           <w:p>
+            <w:pPr>
+              <w:spacing w:line="360" w:lineRule="auto"/>
+              <w:jc w:val="both"/>
+            </w:pPr>
             <w:r>
               <w:t>Foreign Key</w:t>
             </w:r>
@@ -2621,6 +5651,10 @@
             <w:tcW w:w="1559" w:type="dxa"/>
           </w:tcPr>
           <w:p>
+            <w:pPr>
+              <w:spacing w:line="360" w:lineRule="auto"/>
+              <w:jc w:val="both"/>
+            </w:pPr>
             <w:r>
               <w:t>Fk_LiquorId2</w:t>
             </w:r>
@@ -2633,6 +5667,10 @@
             <w:tcW w:w="1558" w:type="dxa"/>
           </w:tcPr>
           <w:p>
+            <w:pPr>
+              <w:spacing w:line="360" w:lineRule="auto"/>
+              <w:jc w:val="both"/>
+            </w:pPr>
             <w:r>
               <w:t>LiquorAmount</w:t>
             </w:r>
@@ -2643,6 +5681,10 @@
             <w:tcW w:w="1558" w:type="dxa"/>
           </w:tcPr>
           <w:p>
+            <w:pPr>
+              <w:spacing w:line="360" w:lineRule="auto"/>
+              <w:jc w:val="both"/>
+            </w:pPr>
             <w:r>
               <w:t>decimal</w:t>
             </w:r>
@@ -2654,7 +5696,8 @@
           </w:tcPr>
           <w:p>
             <w:pPr>
-              <w:jc w:val="center"/>
+              <w:spacing w:line="360" w:lineRule="auto"/>
+              <w:jc w:val="both"/>
             </w:pPr>
             <w:r>
               <w:t>-</w:t>
@@ -2666,6 +5709,10 @@
             <w:tcW w:w="1558" w:type="dxa"/>
           </w:tcPr>
           <w:p>
+            <w:pPr>
+              <w:spacing w:line="360" w:lineRule="auto"/>
+              <w:jc w:val="both"/>
+            </w:pPr>
             <w:r>
               <w:t>No</w:t>
             </w:r>
@@ -2677,7 +5724,8 @@
           </w:tcPr>
           <w:p>
             <w:pPr>
-              <w:jc w:val="center"/>
+              <w:spacing w:line="360" w:lineRule="auto"/>
+              <w:jc w:val="both"/>
             </w:pPr>
             <w:r>
               <w:t>-</w:t>
@@ -2688,14 +5736,244 @@
           <w:tcPr>
             <w:tcW w:w="1559" w:type="dxa"/>
           </w:tcPr>
-          <w:p/>
+          <w:p>
+            <w:pPr>
+              <w:spacing w:line="360" w:lineRule="auto"/>
+              <w:jc w:val="both"/>
+            </w:pPr>
+          </w:p>
         </w:tc>
       </w:tr>
     </w:tbl>
-    <w:p/>
-    <w:p/>
-    <w:p>
-      <w:pPr>
+    <w:p>
+      <w:pPr>
+        <w:pStyle w:val="Heading2"/>
+        <w:spacing w:line="360" w:lineRule="auto"/>
+        <w:jc w:val="both"/>
+        <w:rPr>
+          <w:rFonts w:ascii="Arial" w:hAnsi="Arial" w:cs="Arial"/>
+          <w:sz w:val="28"/>
+          <w:szCs w:val="28"/>
+        </w:rPr>
+      </w:pPr>
+    </w:p>
+    <w:p>
+      <w:pPr>
+        <w:spacing w:line="360" w:lineRule="auto"/>
+        <w:rPr>
+          <w:rFonts w:eastAsiaTheme="majorEastAsia"/>
+          <w:color w:val="2E74B5" w:themeColor="accent1" w:themeShade="BF"/>
+        </w:rPr>
+      </w:pPr>
+      <w:r>
+        <w:br w:type="page"/>
+      </w:r>
+    </w:p>
+    <w:p>
+      <w:pPr>
+        <w:pStyle w:val="Heading2"/>
+        <w:spacing w:line="360" w:lineRule="auto"/>
+        <w:jc w:val="both"/>
+        <w:rPr>
+          <w:rFonts w:ascii="Arial" w:hAnsi="Arial" w:cs="Arial"/>
+          <w:sz w:val="28"/>
+          <w:szCs w:val="28"/>
+        </w:rPr>
+      </w:pPr>
+      <w:r>
+        <w:rPr>
+          <w:rFonts w:ascii="Arial" w:hAnsi="Arial" w:cs="Arial"/>
+          <w:sz w:val="28"/>
+          <w:szCs w:val="28"/>
+        </w:rPr>
+        <w:lastRenderedPageBreak/>
+        <w:t>3.3.2 ER diagram</w:t>
+      </w:r>
+    </w:p>
+    <w:p>
+      <w:pPr>
+        <w:spacing w:line="360" w:lineRule="auto"/>
+      </w:pPr>
+      <w:r>
+        <w:t xml:space="preserve">An </w:t>
+      </w:r>
+      <w:r>
+        <w:t>ER diagram is the structural diagram for use in database design. It shows the major entities, attributes and their relationship among them.</w:t>
+      </w:r>
+    </w:p>
+    <w:p>
+      <w:pPr>
+        <w:spacing w:line="360" w:lineRule="auto"/>
+        <w:jc w:val="both"/>
+        <w:rPr>
+          <w:sz w:val="28"/>
+          <w:szCs w:val="28"/>
+        </w:rPr>
+      </w:pPr>
+      <w:r>
+        <w:rPr>
+          <w:noProof/>
+          <w:sz w:val="28"/>
+          <w:szCs w:val="28"/>
+        </w:rPr>
+        <w:drawing>
+          <wp:inline distT="0" distB="0" distL="0" distR="0" wp14:anchorId="1D4EF40C" wp14:editId="55BABBFD">
+            <wp:extent cx="5943600" cy="4961255"/>
+            <wp:effectExtent l="0" t="0" r="0" b="0"/>
+            <wp:docPr id="17" name="Picture 17"/>
+            <wp:cNvGraphicFramePr>
+              <a:graphicFrameLocks xmlns:a="http://schemas.openxmlformats.org/drawingml/2006/main" noChangeAspect="1"/>
+            </wp:cNvGraphicFramePr>
+            <a:graphic xmlns:a="http://schemas.openxmlformats.org/drawingml/2006/main">
+              <a:graphicData uri="http://schemas.openxmlformats.org/drawingml/2006/picture">
+                <pic:pic xmlns:pic="http://schemas.openxmlformats.org/drawingml/2006/picture">
+                  <pic:nvPicPr>
+                    <pic:cNvPr id="1" name=""/>
+                    <pic:cNvPicPr/>
+                  </pic:nvPicPr>
+                  <pic:blipFill>
+                    <a:blip r:embed="rId34"/>
+                    <a:stretch>
+                      <a:fillRect/>
+                    </a:stretch>
+                  </pic:blipFill>
+                  <pic:spPr>
+                    <a:xfrm>
+                      <a:off x="0" y="0"/>
+                      <a:ext cx="5943600" cy="4961255"/>
+                    </a:xfrm>
+                    <a:prstGeom prst="rect">
+                      <a:avLst/>
+                    </a:prstGeom>
+                  </pic:spPr>
+                </pic:pic>
+              </a:graphicData>
+            </a:graphic>
+          </wp:inline>
+        </w:drawing>
+      </w:r>
+    </w:p>
+    <w:p>
+      <w:pPr>
+        <w:pStyle w:val="Caption"/>
+        <w:spacing w:line="360" w:lineRule="auto"/>
+        <w:jc w:val="center"/>
+        <w:rPr>
+          <w:sz w:val="28"/>
+          <w:szCs w:val="28"/>
+        </w:rPr>
+      </w:pPr>
+      <w:r>
+        <w:t xml:space="preserve">Figure </w:t>
+      </w:r>
+      <w:fldSimple w:instr=" SEQ Figure \* ARABIC ">
+        <w:r>
+          <w:rPr>
+            <w:noProof/>
+          </w:rPr>
+          <w:t>13</w:t>
+        </w:r>
+      </w:fldSimple>
+      <w:r>
+        <w:t>: Entity-Relationship Diagram</w:t>
+      </w:r>
+    </w:p>
+    <w:p>
+      <w:pPr>
+        <w:spacing w:line="360" w:lineRule="auto"/>
+        <w:jc w:val="both"/>
+      </w:pPr>
+      <w:r>
+        <w:t xml:space="preserve">The Above </w:t>
+      </w:r>
+      <w:r>
+        <w:t>ER diagram is built based up</w:t>
+      </w:r>
+      <w:r>
+        <w:t>on the data dictionary in 3.3.1. In this diagra</w:t>
+      </w:r>
+      <w:r>
+        <w:t>m</w:t>
+      </w:r>
+      <w:r>
+        <w:t>,</w:t>
+      </w:r>
+      <w:r>
+        <w:t xml:space="preserve"> the entities are shown</w:t>
+      </w:r>
+      <w:r>
+        <w:t xml:space="preserve"> with </w:t>
+      </w:r>
+      <w:r>
+        <w:t>their</w:t>
+      </w:r>
+      <w:r>
+        <w:t xml:space="preserve"> attributes and </w:t>
+      </w:r>
+      <w:r>
+        <w:t>their respected relationships</w:t>
+      </w:r>
+      <w:r>
+        <w:t xml:space="preserve"> with each other</w:t>
+      </w:r>
+      <w:r>
+        <w:t>.</w:t>
+      </w:r>
+    </w:p>
+    <w:p>
+      <w:pPr>
+        <w:spacing w:line="360" w:lineRule="auto"/>
+        <w:jc w:val="both"/>
+      </w:pPr>
+      <w:r>
+        <w:t>There are tot</w:t>
+      </w:r>
+      <w:r>
+        <w:t>al 7</w:t>
+      </w:r>
+      <w:bookmarkStart w:id="0" w:name="_GoBack"/>
+      <w:bookmarkEnd w:id="0"/>
+      <w:r>
+        <w:t xml:space="preserve"> tables for this project. </w:t>
+      </w:r>
+      <w:r>
+        <w:t xml:space="preserve">The User entity is not included in </w:t>
+      </w:r>
+      <w:r>
+        <w:t xml:space="preserve">the </w:t>
+      </w:r>
+      <w:r>
+        <w:t>above ER diagram because it</w:t>
+      </w:r>
+      <w:r>
+        <w:t xml:space="preserve"> is </w:t>
+      </w:r>
+      <w:r>
+        <w:t xml:space="preserve">an </w:t>
+      </w:r>
+      <w:r>
+        <w:t xml:space="preserve">independent </w:t>
+      </w:r>
+      <w:r>
+        <w:t>entity</w:t>
+      </w:r>
+      <w:r>
+        <w:t xml:space="preserve"> as the system is </w:t>
+      </w:r>
+      <w:r>
+        <w:t>s</w:t>
+      </w:r>
+      <w:r>
+        <w:t>tandalone application</w:t>
+      </w:r>
+      <w:r>
+        <w:t xml:space="preserve"> thus does not requires any relationship with other tables.</w:t>
+      </w:r>
+    </w:p>
+    <w:p>
+      <w:pPr>
+        <w:spacing w:line="360" w:lineRule="auto"/>
+        <w:jc w:val="both"/>
         <w:rPr>
           <w:rFonts w:eastAsiaTheme="majorEastAsia"/>
           <w:color w:val="2E74B5" w:themeColor="accent1" w:themeShade="BF"/>
@@ -2715,6 +5993,7 @@
       <w:pPr>
         <w:pStyle w:val="Heading2"/>
         <w:spacing w:line="360" w:lineRule="auto"/>
+        <w:jc w:val="both"/>
         <w:rPr>
           <w:rFonts w:ascii="Arial" w:hAnsi="Arial" w:cs="Arial"/>
           <w:sz w:val="28"/>
@@ -2728,23 +6007,158 @@
           <w:szCs w:val="28"/>
         </w:rPr>
         <w:lastRenderedPageBreak/>
-        <w:t>3.3.2 ER diagram</w:t>
-      </w:r>
-    </w:p>
-    <w:p>
-      <w:pPr>
+        <w:t>3.4: Architectural Model</w:t>
+      </w:r>
+    </w:p>
+    <w:p>
+      <w:pPr>
+        <w:spacing w:line="360" w:lineRule="auto"/>
+        <w:jc w:val="both"/>
+      </w:pPr>
+      <w:r>
+        <w:t>The system is being built for the standalone computer. Basically</w:t>
+      </w:r>
+      <w:r>
+        <w:t>,</w:t>
+      </w:r>
+      <w:r>
+        <w:t xml:space="preserve"> </w:t>
+      </w:r>
+      <w:r>
+        <w:t>it is</w:t>
+      </w:r>
+      <w:r>
+        <w:t xml:space="preserve"> a</w:t>
+      </w:r>
+      <w:r>
+        <w:t xml:space="preserve"> computer system that can run</w:t>
+      </w:r>
+      <w:r>
+        <w:t xml:space="preserve"> a</w:t>
+      </w:r>
+      <w:r>
+        <w:t xml:space="preserve"> local application on its own without </w:t>
+      </w:r>
+      <w:r>
+        <w:t xml:space="preserve">the </w:t>
+      </w:r>
+      <w:r>
+        <w:t>need of LAN or WAN connection.</w:t>
+      </w:r>
+    </w:p>
+    <w:p>
+      <w:pPr>
+        <w:spacing w:line="360" w:lineRule="auto"/>
+        <w:jc w:val="center"/>
+      </w:pPr>
+      <w:r>
+        <w:rPr>
+          <w:noProof/>
+        </w:rPr>
+        <w:drawing>
+          <wp:inline distT="0" distB="0" distL="0" distR="0" wp14:anchorId="31F08251" wp14:editId="72C4328B">
+            <wp:extent cx="2800741" cy="2572109"/>
+            <wp:effectExtent l="0" t="0" r="0" b="0"/>
+            <wp:docPr id="57" name="Picture 57"/>
+            <wp:cNvGraphicFramePr>
+              <a:graphicFrameLocks xmlns:a="http://schemas.openxmlformats.org/drawingml/2006/main" noChangeAspect="1"/>
+            </wp:cNvGraphicFramePr>
+            <a:graphic xmlns:a="http://schemas.openxmlformats.org/drawingml/2006/main">
+              <a:graphicData uri="http://schemas.openxmlformats.org/drawingml/2006/picture">
+                <pic:pic xmlns:pic="http://schemas.openxmlformats.org/drawingml/2006/picture">
+                  <pic:nvPicPr>
+                    <pic:cNvPr id="1" name=""/>
+                    <pic:cNvPicPr/>
+                  </pic:nvPicPr>
+                  <pic:blipFill>
+                    <a:blip r:embed="rId35"/>
+                    <a:stretch>
+                      <a:fillRect/>
+                    </a:stretch>
+                  </pic:blipFill>
+                  <pic:spPr>
+                    <a:xfrm>
+                      <a:off x="0" y="0"/>
+                      <a:ext cx="2800741" cy="2572109"/>
+                    </a:xfrm>
+                    <a:prstGeom prst="rect">
+                      <a:avLst/>
+                    </a:prstGeom>
+                  </pic:spPr>
+                </pic:pic>
+              </a:graphicData>
+            </a:graphic>
+          </wp:inline>
+        </w:drawing>
+      </w:r>
+    </w:p>
+    <w:p>
+      <w:pPr>
+        <w:spacing w:line="360" w:lineRule="auto"/>
+        <w:jc w:val="both"/>
+      </w:pPr>
+      <w:r>
+        <w:t>The system that is being built is for a small/ medi</w:t>
+      </w:r>
+      <w:r>
+        <w:t>um size liquor store where the daily activity is done in</w:t>
+      </w:r>
+      <w:r>
+        <w:t xml:space="preserve"> </w:t>
+      </w:r>
+      <w:r>
+        <w:t xml:space="preserve">a </w:t>
+      </w:r>
+      <w:r>
+        <w:t xml:space="preserve">traditional hardcopy way of storing stock information and billing system. The main objective is to make an automated stock and billing system for a single store. The standalone architecture main benefit is it does not require any external connection for the application to run. </w:t>
+      </w:r>
+    </w:p>
+    <w:p>
+      <w:pPr>
+        <w:spacing w:line="360" w:lineRule="auto"/>
+        <w:jc w:val="both"/>
+      </w:pPr>
+      <w:r>
+        <w:t xml:space="preserve">The </w:t>
+      </w:r>
+      <w:r>
+        <w:t xml:space="preserve">database is store in the singular computer where the application is installed. This allows access of database virtually faster than any other architecture i.e. client-server, peer to peer. The standalone application is never kept online, and remote access of data is practically impossible. This allows for high security of the stored data. </w:t>
+      </w:r>
+    </w:p>
+    <w:p>
+      <w:pPr>
+        <w:spacing w:line="360" w:lineRule="auto"/>
+        <w:jc w:val="both"/>
+      </w:pPr>
+      <w:r>
+        <w:t>The computer resources are fully available for the application whereas one user might waste resources in the client-server architecture. It allows monitoring and accessing application to be more controlled.</w:t>
+      </w:r>
+      <w:r>
+        <w:t xml:space="preserve"> </w:t>
+      </w:r>
+      <w:r>
+        <w:t>Whenever the application crashes it can be reinstalled without any pr</w:t>
+      </w:r>
+      <w:r>
+        <w:t>oblem of accessing the network.</w:t>
+      </w:r>
+      <w:r>
+        <w:t xml:space="preserve"> </w:t>
+      </w:r>
+    </w:p>
+    <w:p>
+      <w:pPr>
+        <w:spacing w:line="360" w:lineRule="auto"/>
+        <w:jc w:val="both"/>
         <w:rPr>
           <w:rFonts w:eastAsiaTheme="majorEastAsia"/>
           <w:color w:val="2E74B5" w:themeColor="accent1" w:themeShade="BF"/>
-          <w:sz w:val="28"/>
-          <w:szCs w:val="28"/>
-        </w:rPr>
-      </w:pPr>
-      <w:r>
-        <w:rPr>
-          <w:sz w:val="28"/>
-          <w:szCs w:val="28"/>
-        </w:rPr>
+        </w:rPr>
+      </w:pPr>
+      <w:r>
+        <w:t>The standalone computer is the best to use for having the support of more hardware such as barcode reader, printer, biometric devices, etc. The stationary printer is still relevant and can be better according to preference. The feature for printing bills, using the barcode to scan liquor can be implemented.</w:t>
+      </w:r>
+      <w:r>
         <w:br w:type="page"/>
       </w:r>
     </w:p>
@@ -2752,6 +6166,7 @@
       <w:pPr>
         <w:pStyle w:val="Heading2"/>
         <w:spacing w:line="360" w:lineRule="auto"/>
+        <w:jc w:val="both"/>
         <w:rPr>
           <w:rFonts w:ascii="Arial" w:hAnsi="Arial" w:cs="Arial"/>
           <w:sz w:val="28"/>
@@ -2765,7 +6180,266 @@
           <w:szCs w:val="28"/>
         </w:rPr>
         <w:lastRenderedPageBreak/>
-        <w:t>3.4: Prototype Design</w:t>
+        <w:t>3.5</w:t>
+      </w:r>
+      <w:r>
+        <w:rPr>
+          <w:rFonts w:ascii="Arial" w:hAnsi="Arial" w:cs="Arial"/>
+          <w:sz w:val="28"/>
+          <w:szCs w:val="28"/>
+        </w:rPr>
+        <w:t xml:space="preserve">: Prototype </w:t>
+      </w:r>
+      <w:r>
+        <w:rPr>
+          <w:rFonts w:ascii="Arial" w:hAnsi="Arial" w:cs="Arial"/>
+          <w:sz w:val="28"/>
+          <w:szCs w:val="28"/>
+        </w:rPr>
+        <w:t xml:space="preserve">UI </w:t>
+      </w:r>
+      <w:r>
+        <w:rPr>
+          <w:rFonts w:ascii="Arial" w:hAnsi="Arial" w:cs="Arial"/>
+          <w:sz w:val="28"/>
+          <w:szCs w:val="28"/>
+        </w:rPr>
+        <w:t>Design</w:t>
+      </w:r>
+    </w:p>
+    <w:p>
+      <w:pPr>
+        <w:spacing w:line="360" w:lineRule="auto"/>
+        <w:jc w:val="both"/>
+      </w:pPr>
+      <w:r>
+        <w:t>The graphical representation of an application is called the user interface. The prototype UI design is the early model of the application’s user interface. Here is the prototype The UI design of this project.</w:t>
+      </w:r>
+    </w:p>
+    <w:p>
+      <w:pPr>
+        <w:spacing w:line="360" w:lineRule="auto"/>
+        <w:jc w:val="center"/>
+      </w:pPr>
+      <w:r>
+        <w:pict>
+          <v:shapetype id="_x0000_t75" coordsize="21600,21600" o:spt="75" o:preferrelative="t" path="m@4@5l@4@11@9@11@9@5xe" filled="f" stroked="f">
+            <v:stroke joinstyle="miter"/>
+            <v:formulas>
+              <v:f eqn="if lineDrawn pixelLineWidth 0"/>
+              <v:f eqn="sum @0 1 0"/>
+              <v:f eqn="sum 0 0 @1"/>
+              <v:f eqn="prod @2 1 2"/>
+              <v:f eqn="prod @3 21600 pixelWidth"/>
+              <v:f eqn="prod @3 21600 pixelHeight"/>
+              <v:f eqn="sum @0 0 1"/>
+              <v:f eqn="prod @6 1 2"/>
+              <v:f eqn="prod @7 21600 pixelWidth"/>
+              <v:f eqn="sum @8 21600 0"/>
+              <v:f eqn="prod @7 21600 pixelHeight"/>
+              <v:f eqn="sum @10 21600 0"/>
+            </v:formulas>
+            <v:path o:extrusionok="f" gradientshapeok="t" o:connecttype="rect"/>
+            <o:lock v:ext="edit" aspectratio="t"/>
+          </v:shapetype>
+          <v:shape id="_x0000_i1025" type="#_x0000_t75" style="width:297pt;height:365.25pt">
+            <v:imagedata r:id="rId36" o:title="p1"/>
+          </v:shape>
+        </w:pict>
+      </w:r>
+    </w:p>
+    <w:p>
+      <w:pPr>
+        <w:spacing w:line="360" w:lineRule="auto"/>
+        <w:jc w:val="center"/>
+      </w:pPr>
+      <w:r>
+        <w:t>Screenshot</w:t>
+      </w:r>
+      <w:r>
+        <w:t xml:space="preserve"> 1</w:t>
+      </w:r>
+      <w:r>
+        <w:t>: Initial Register form</w:t>
+      </w:r>
+    </w:p>
+    <w:p>
+      <w:pPr>
+        <w:spacing w:line="360" w:lineRule="auto"/>
+        <w:jc w:val="both"/>
+      </w:pPr>
+      <w:r>
+        <w:lastRenderedPageBreak/>
+        <w:pict>
+          <v:shape id="_x0000_i1026" type="#_x0000_t75" style="width:425.25pt;height:294.75pt">
+            <v:imagedata r:id="rId37" o:title="p2"/>
+          </v:shape>
+        </w:pict>
+      </w:r>
+    </w:p>
+    <w:p>
+      <w:pPr>
+        <w:spacing w:line="360" w:lineRule="auto"/>
+        <w:jc w:val="center"/>
+      </w:pPr>
+      <w:r>
+        <w:t>Screenshot</w:t>
+      </w:r>
+      <w:r>
+        <w:t xml:space="preserve"> 2</w:t>
+      </w:r>
+      <w:r>
+        <w:t xml:space="preserve">: Login </w:t>
+      </w:r>
+      <w:r>
+        <w:t xml:space="preserve">and recover account </w:t>
+      </w:r>
+      <w:r>
+        <w:t>form</w:t>
+      </w:r>
+    </w:p>
+    <w:p>
+      <w:pPr>
+        <w:spacing w:line="360" w:lineRule="auto"/>
+        <w:jc w:val="both"/>
+      </w:pPr>
+      <w:r>
+        <w:pict>
+          <v:shape id="_x0000_i1027" type="#_x0000_t75" style="width:438pt;height:275.25pt">
+            <v:imagedata r:id="rId38" o:title="p3"/>
+          </v:shape>
+        </w:pict>
+      </w:r>
+    </w:p>
+    <w:p>
+      <w:pPr>
+        <w:spacing w:line="360" w:lineRule="auto"/>
+        <w:jc w:val="center"/>
+      </w:pPr>
+      <w:r>
+        <w:t>Screenshot</w:t>
+      </w:r>
+      <w:r>
+        <w:t xml:space="preserve"> 3</w:t>
+      </w:r>
+      <w:r>
+        <w:t>: Home, Add loyal customer, Delete Customer form</w:t>
+      </w:r>
+    </w:p>
+    <w:p>
+      <w:pPr>
+        <w:spacing w:line="360" w:lineRule="auto"/>
+        <w:jc w:val="center"/>
+      </w:pPr>
+      <w:r>
+        <w:lastRenderedPageBreak/>
+        <w:pict>
+          <v:shape id="_x0000_i1028" type="#_x0000_t75" style="width:353.25pt;height:399pt">
+            <v:imagedata r:id="rId39" o:title="p4"/>
+          </v:shape>
+        </w:pict>
+      </w:r>
+    </w:p>
+    <w:p>
+      <w:pPr>
+        <w:spacing w:line="360" w:lineRule="auto"/>
+        <w:jc w:val="center"/>
+      </w:pPr>
+      <w:r>
+        <w:t>Screenshot</w:t>
+      </w:r>
+      <w:r>
+        <w:t xml:space="preserve"> 4</w:t>
+      </w:r>
+      <w:r>
+        <w:t>: Create Bill form</w:t>
+      </w:r>
+    </w:p>
+    <w:p>
+      <w:pPr>
+        <w:spacing w:line="360" w:lineRule="auto"/>
+        <w:jc w:val="both"/>
+      </w:pPr>
+      <w:r>
+        <w:lastRenderedPageBreak/>
+        <w:pict>
+          <v:shape id="_x0000_i1029" type="#_x0000_t75" style="width:468pt;height:381pt">
+            <v:imagedata r:id="rId40" o:title="p5"/>
+          </v:shape>
+        </w:pict>
+      </w:r>
+    </w:p>
+    <w:p>
+      <w:pPr>
+        <w:spacing w:line="360" w:lineRule="auto"/>
+        <w:jc w:val="center"/>
+      </w:pPr>
+      <w:r>
+        <w:t>Screenshot</w:t>
+      </w:r>
+      <w:r>
+        <w:t xml:space="preserve"> 5</w:t>
+      </w:r>
+      <w:r>
+        <w:t>: Menu bar and its forms</w:t>
+      </w:r>
+    </w:p>
+    <w:p>
+      <w:pPr>
+        <w:spacing w:line="360" w:lineRule="auto"/>
+        <w:jc w:val="both"/>
+      </w:pPr>
+      <w:r>
+        <w:lastRenderedPageBreak/>
+        <w:pict>
+          <v:shape id="_x0000_i1030" type="#_x0000_t75" style="width:467.25pt;height:380.25pt">
+            <v:imagedata r:id="rId41" o:title="p6"/>
+          </v:shape>
+        </w:pict>
+      </w:r>
+    </w:p>
+    <w:p>
+      <w:pPr>
+        <w:spacing w:line="360" w:lineRule="auto"/>
+        <w:jc w:val="center"/>
+      </w:pPr>
+      <w:r>
+        <w:t>Screenshot</w:t>
+      </w:r>
+      <w:r>
+        <w:t xml:space="preserve"> 6</w:t>
+      </w:r>
+      <w:r>
+        <w:t>: Liquor Category forms</w:t>
+      </w:r>
+    </w:p>
+    <w:p>
+      <w:pPr>
+        <w:spacing w:line="360" w:lineRule="auto"/>
+        <w:jc w:val="both"/>
+      </w:pPr>
+      <w:r>
+        <w:lastRenderedPageBreak/>
+        <w:pict>
+          <v:shape id="_x0000_i1031" type="#_x0000_t75" style="width:467.25pt;height:423.75pt">
+            <v:imagedata r:id="rId42" o:title="p7"/>
+          </v:shape>
+        </w:pict>
+      </w:r>
+    </w:p>
+    <w:p>
+      <w:pPr>
+        <w:spacing w:line="360" w:lineRule="auto"/>
+        <w:jc w:val="center"/>
+      </w:pPr>
+      <w:r>
+        <w:t>Screenshot</w:t>
+      </w:r>
+      <w:r>
+        <w:t xml:space="preserve"> 7</w:t>
+      </w:r>
+      <w:r>
+        <w:t>: Liquor forms</w:t>
       </w:r>
     </w:p>
     <w:sectPr>
@@ -3171,6 +6845,7 @@
   <w:style w:type="paragraph" w:default="1" w:styleId="Normal">
     <w:name w:val="Normal"/>
     <w:qFormat/>
+    <w:rsid w:val="00166BCF"/>
   </w:style>
   <w:style w:type="paragraph" w:styleId="Heading1">
     <w:name w:val="heading 1"/>
@@ -3286,6 +6961,36 @@
         <w:insideV w:val="single" w:sz="4" w:space="0" w:color="auto"/>
       </w:tblBorders>
     </w:tblPr>
+  </w:style>
+  <w:style w:type="paragraph" w:styleId="ListParagraph">
+    <w:name w:val="List Paragraph"/>
+    <w:basedOn w:val="Normal"/>
+    <w:uiPriority w:val="34"/>
+    <w:qFormat/>
+    <w:rsid w:val="00F7778E"/>
+    <w:pPr>
+      <w:ind w:left="720"/>
+      <w:contextualSpacing/>
+    </w:pPr>
+  </w:style>
+  <w:style w:type="paragraph" w:styleId="Caption">
+    <w:name w:val="caption"/>
+    <w:basedOn w:val="Normal"/>
+    <w:next w:val="Normal"/>
+    <w:uiPriority w:val="35"/>
+    <w:unhideWhenUsed/>
+    <w:qFormat/>
+    <w:rsid w:val="00C90A59"/>
+    <w:pPr>
+      <w:spacing w:after="200" w:line="240" w:lineRule="auto"/>
+    </w:pPr>
+    <w:rPr>
+      <w:i/>
+      <w:iCs/>
+      <w:color w:val="44546A" w:themeColor="text2"/>
+      <w:sz w:val="18"/>
+      <w:szCs w:val="18"/>
+    </w:rPr>
   </w:style>
 </w:styles>
 </file>
@@ -3549,4 +7254,16 @@
     </a:ext>
   </a:extLst>
 </a:theme>
+</file>
+
+<file path=customXml/item1.xml><?xml version="1.0" encoding="utf-8"?>
+<b:Sources xmlns:b="http://schemas.openxmlformats.org/officeDocument/2006/bibliography" xmlns="http://schemas.openxmlformats.org/officeDocument/2006/bibliography" SelectedStyle="\APASixthEditionOfficeOnline.xsl" StyleName="APA" Version="6"/>
+</file>
+
+<file path=customXml/itemProps1.xml><?xml version="1.0" encoding="utf-8"?>
+<ds:datastoreItem xmlns:ds="http://schemas.openxmlformats.org/officeDocument/2006/customXml" ds:itemID="{4240A8B0-A905-48AF-A243-9AAAAFDDC4A2}">
+  <ds:schemaRefs>
+    <ds:schemaRef ds:uri="http://schemas.openxmlformats.org/officeDocument/2006/bibliography"/>
+  </ds:schemaRefs>
+</ds:datastoreItem>
 </file>
--- a/Design/Design.docx
+++ b/Design/Design.docx
@@ -263,8 +263,8 @@
         </w:rPr>
       </w:pPr>
       <w:r>
-        <w:object w:dxaOrig="1929" w:dyaOrig="1656">
-          <v:rect xmlns:o="urn:schemas-microsoft-com:office:office" xmlns:v="urn:schemas-microsoft-com:vml" id="rectole0000000000" style="width:96.450000pt;height:82.800000pt" o:preferrelative="t" o:ole="">
+        <w:object w:dxaOrig="1944" w:dyaOrig="1680">
+          <v:rect xmlns:o="urn:schemas-microsoft-com:office:office" xmlns:v="urn:schemas-microsoft-com:vml" id="rectole0000000000" style="width:97.200000pt;height:84.000000pt" o:preferrelative="t" o:ole="">
             <o:lock v:ext="edit"/>
             <v:imagedata xmlns:r="http://schemas.openxmlformats.org/officeDocument/2006/relationships" r:id="docRId1" o:title=""/>
           </v:rect>
@@ -285,8 +285,8 @@
         <w:tab/>
       </w:r>
       <w:r>
-        <w:object w:dxaOrig="2160" w:dyaOrig="1654">
-          <v:rect xmlns:o="urn:schemas-microsoft-com:office:office" xmlns:v="urn:schemas-microsoft-com:vml" id="rectole0000000001" style="width:108.000000pt;height:82.700000pt" o:preferrelative="t" o:ole="">
+        <w:object w:dxaOrig="2186" w:dyaOrig="1680">
+          <v:rect xmlns:o="urn:schemas-microsoft-com:office:office" xmlns:v="urn:schemas-microsoft-com:vml" id="rectole0000000001" style="width:109.300000pt;height:84.000000pt" o:preferrelative="t" o:ole="">
             <o:lock v:ext="edit"/>
             <v:imagedata xmlns:r="http://schemas.openxmlformats.org/officeDocument/2006/relationships" r:id="docRId3" o:title=""/>
           </v:rect>
@@ -306,8 +306,8 @@
         <w:tab/>
       </w:r>
       <w:r>
-        <w:object w:dxaOrig="2059" w:dyaOrig="1608">
-          <v:rect xmlns:o="urn:schemas-microsoft-com:office:office" xmlns:v="urn:schemas-microsoft-com:vml" id="rectole0000000002" style="width:102.950000pt;height:80.400000pt" o:preferrelative="t" o:ole="">
+        <w:object w:dxaOrig="2085" w:dyaOrig="1619">
+          <v:rect xmlns:o="urn:schemas-microsoft-com:office:office" xmlns:v="urn:schemas-microsoft-com:vml" id="rectole0000000002" style="width:104.250000pt;height:80.950000pt" o:preferrelative="t" o:ole="">
             <o:lock v:ext="edit"/>
             <v:imagedata xmlns:r="http://schemas.openxmlformats.org/officeDocument/2006/relationships" r:id="docRId5" o:title=""/>
           </v:rect>
@@ -330,8 +330,8 @@
         </w:rPr>
       </w:pPr>
       <w:r>
-        <w:object w:dxaOrig="9524" w:dyaOrig="6594">
-          <v:rect xmlns:o="urn:schemas-microsoft-com:office:office" xmlns:v="urn:schemas-microsoft-com:vml" id="rectole0000000003" style="width:476.200000pt;height:329.700000pt" o:preferrelative="t" o:ole="">
+        <w:object w:dxaOrig="9637" w:dyaOrig="6681">
+          <v:rect xmlns:o="urn:schemas-microsoft-com:office:office" xmlns:v="urn:schemas-microsoft-com:vml" id="rectole0000000003" style="width:481.850000pt;height:334.050000pt" o:preferrelative="t" o:ole="">
             <o:lock v:ext="edit"/>
             <v:imagedata xmlns:r="http://schemas.openxmlformats.org/officeDocument/2006/relationships" r:id="docRId7" o:title=""/>
           </v:rect>
@@ -568,8 +568,8 @@
         </w:rPr>
       </w:pPr>
       <w:r>
-        <w:object w:dxaOrig="2131" w:dyaOrig="1545">
-          <v:rect xmlns:o="urn:schemas-microsoft-com:office:office" xmlns:v="urn:schemas-microsoft-com:vml" id="rectole0000000004" style="width:106.550000pt;height:77.250000pt" o:preferrelative="t" o:ole="">
+        <w:object w:dxaOrig="2166" w:dyaOrig="1559">
+          <v:rect xmlns:o="urn:schemas-microsoft-com:office:office" xmlns:v="urn:schemas-microsoft-com:vml" id="rectole0000000004" style="width:108.300000pt;height:77.950000pt" o:preferrelative="t" o:ole="">
             <o:lock v:ext="edit"/>
             <v:imagedata xmlns:r="http://schemas.openxmlformats.org/officeDocument/2006/relationships" r:id="docRId9" o:title=""/>
           </v:rect>
@@ -589,8 +589,8 @@
         <w:tab/>
       </w:r>
       <w:r>
-        <w:object w:dxaOrig="1857" w:dyaOrig="1798">
-          <v:rect xmlns:o="urn:schemas-microsoft-com:office:office" xmlns:v="urn:schemas-microsoft-com:vml" id="rectole0000000005" style="width:92.850000pt;height:89.900000pt" o:preferrelative="t" o:ole="">
+        <w:object w:dxaOrig="1882" w:dyaOrig="1822">
+          <v:rect xmlns:o="urn:schemas-microsoft-com:office:office" xmlns:v="urn:schemas-microsoft-com:vml" id="rectole0000000005" style="width:94.100000pt;height:91.100000pt" o:preferrelative="t" o:ole="">
             <o:lock v:ext="edit"/>
             <v:imagedata xmlns:r="http://schemas.openxmlformats.org/officeDocument/2006/relationships" r:id="docRId11" o:title=""/>
           </v:rect>
@@ -611,8 +611,8 @@
         <w:tab/>
       </w:r>
       <w:r>
-        <w:object w:dxaOrig="1699" w:dyaOrig="2417">
-          <v:rect xmlns:o="urn:schemas-microsoft-com:office:office" xmlns:v="urn:schemas-microsoft-com:vml" id="rectole0000000006" style="width:84.950000pt;height:120.850000pt" o:preferrelative="t" o:ole="">
+        <w:object w:dxaOrig="1721" w:dyaOrig="2449">
+          <v:rect xmlns:o="urn:schemas-microsoft-com:office:office" xmlns:v="urn:schemas-microsoft-com:vml" id="rectole0000000006" style="width:86.050000pt;height:122.450000pt" o:preferrelative="t" o:ole="">
             <o:lock v:ext="edit"/>
             <v:imagedata xmlns:r="http://schemas.openxmlformats.org/officeDocument/2006/relationships" r:id="docRId13" o:title=""/>
           </v:rect>
@@ -650,8 +650,8 @@
         </w:rPr>
       </w:pPr>
       <w:r>
-        <w:object w:dxaOrig="8985" w:dyaOrig="3850">
-          <v:rect xmlns:o="urn:schemas-microsoft-com:office:office" xmlns:v="urn:schemas-microsoft-com:vml" id="rectole0000000007" style="width:449.250000pt;height:192.500000pt" o:preferrelative="t" o:ole="">
+        <w:object w:dxaOrig="9091" w:dyaOrig="3907">
+          <v:rect xmlns:o="urn:schemas-microsoft-com:office:office" xmlns:v="urn:schemas-microsoft-com:vml" id="rectole0000000007" style="width:454.550000pt;height:195.350000pt" o:preferrelative="t" o:ole="">
             <o:lock v:ext="edit"/>
             <v:imagedata xmlns:r="http://schemas.openxmlformats.org/officeDocument/2006/relationships" r:id="docRId15" o:title=""/>
           </v:rect>
@@ -689,8 +689,8 @@
         </w:rPr>
       </w:pPr>
       <w:r>
-        <w:object w:dxaOrig="6249" w:dyaOrig="9792">
-          <v:rect xmlns:o="urn:schemas-microsoft-com:office:office" xmlns:v="urn:schemas-microsoft-com:vml" id="rectole0000000008" style="width:312.450000pt;height:489.600000pt" o:preferrelative="t" o:ole="">
+        <w:object w:dxaOrig="6317" w:dyaOrig="9921">
+          <v:rect xmlns:o="urn:schemas-microsoft-com:office:office" xmlns:v="urn:schemas-microsoft-com:vml" id="rectole0000000008" style="width:315.850000pt;height:496.050000pt" o:preferrelative="t" o:ole="">
             <o:lock v:ext="edit"/>
             <v:imagedata xmlns:r="http://schemas.openxmlformats.org/officeDocument/2006/relationships" r:id="docRId17" o:title=""/>
           </v:rect>
@@ -930,8 +930,8 @@
         </w:rPr>
       </w:pPr>
       <w:r>
-        <w:object w:dxaOrig="5213" w:dyaOrig="1123">
-          <v:rect xmlns:o="urn:schemas-microsoft-com:office:office" xmlns:v="urn:schemas-microsoft-com:vml" id="rectole0000000009" style="width:260.650000pt;height:56.150000pt" o:preferrelative="t" o:ole="">
+        <w:object w:dxaOrig="5284" w:dyaOrig="1133">
+          <v:rect xmlns:o="urn:schemas-microsoft-com:office:office" xmlns:v="urn:schemas-microsoft-com:vml" id="rectole0000000009" style="width:264.200000pt;height:56.650000pt" o:preferrelative="t" o:ole="">
             <o:lock v:ext="edit"/>
             <v:imagedata xmlns:r="http://schemas.openxmlformats.org/officeDocument/2006/relationships" r:id="docRId19" o:title=""/>
           </v:rect>
@@ -955,8 +955,8 @@
         </w:rPr>
       </w:pPr>
       <w:r>
-        <w:object w:dxaOrig="3110" w:dyaOrig="1125">
-          <v:rect xmlns:o="urn:schemas-microsoft-com:office:office" xmlns:v="urn:schemas-microsoft-com:vml" id="rectole0000000010" style="width:155.500000pt;height:56.250000pt" o:preferrelative="t" o:ole="">
+        <w:object w:dxaOrig="3158" w:dyaOrig="1133">
+          <v:rect xmlns:o="urn:schemas-microsoft-com:office:office" xmlns:v="urn:schemas-microsoft-com:vml" id="rectole0000000010" style="width:157.900000pt;height:56.650000pt" o:preferrelative="t" o:ole="">
             <o:lock v:ext="edit"/>
             <v:imagedata xmlns:r="http://schemas.openxmlformats.org/officeDocument/2006/relationships" r:id="docRId21" o:title=""/>
           </v:rect>
@@ -980,8 +980,8 @@
         </w:rPr>
       </w:pPr>
       <w:r>
-        <w:object w:dxaOrig="5126" w:dyaOrig="664">
-          <v:rect xmlns:o="urn:schemas-microsoft-com:office:office" xmlns:v="urn:schemas-microsoft-com:vml" id="rectole0000000011" style="width:256.300000pt;height:33.200000pt" o:preferrelative="t" o:ole="">
+        <w:object w:dxaOrig="5183" w:dyaOrig="668">
+          <v:rect xmlns:o="urn:schemas-microsoft-com:office:office" xmlns:v="urn:schemas-microsoft-com:vml" id="rectole0000000011" style="width:259.150000pt;height:33.400000pt" o:preferrelative="t" o:ole="">
             <o:lock v:ext="edit"/>
             <v:imagedata xmlns:r="http://schemas.openxmlformats.org/officeDocument/2006/relationships" r:id="docRId23" o:title=""/>
           </v:rect>
@@ -1005,8 +1005,8 @@
         </w:rPr>
       </w:pPr>
       <w:r>
-        <w:object w:dxaOrig="4392" w:dyaOrig="1310">
-          <v:rect xmlns:o="urn:schemas-microsoft-com:office:office" xmlns:v="urn:schemas-microsoft-com:vml" id="rectole0000000012" style="width:219.600000pt;height:65.500000pt" o:preferrelative="t" o:ole="">
+        <w:object w:dxaOrig="4454" w:dyaOrig="1336">
+          <v:rect xmlns:o="urn:schemas-microsoft-com:office:office" xmlns:v="urn:schemas-microsoft-com:vml" id="rectole0000000012" style="width:222.700000pt;height:66.800000pt" o:preferrelative="t" o:ole="">
             <o:lock v:ext="edit"/>
             <v:imagedata xmlns:r="http://schemas.openxmlformats.org/officeDocument/2006/relationships" r:id="docRId25" o:title=""/>
           </v:rect>
@@ -1030,8 +1030,8 @@
         </w:rPr>
       </w:pPr>
       <w:r>
-        <w:object w:dxaOrig="4104" w:dyaOrig="2116">
-          <v:rect xmlns:o="urn:schemas-microsoft-com:office:office" xmlns:v="urn:schemas-microsoft-com:vml" id="rectole0000000013" style="width:205.200000pt;height:105.800000pt" o:preferrelative="t" o:ole="">
+        <w:object w:dxaOrig="4150" w:dyaOrig="2146">
+          <v:rect xmlns:o="urn:schemas-microsoft-com:office:office" xmlns:v="urn:schemas-microsoft-com:vml" id="rectole0000000013" style="width:207.500000pt;height:107.300000pt" o:preferrelative="t" o:ole="">
             <o:lock v:ext="edit"/>
             <v:imagedata xmlns:r="http://schemas.openxmlformats.org/officeDocument/2006/relationships" r:id="docRId27" o:title=""/>
           </v:rect>
@@ -1055,8 +1055,8 @@
         </w:rPr>
       </w:pPr>
       <w:r>
-        <w:object w:dxaOrig="3513" w:dyaOrig="963">
-          <v:rect xmlns:o="urn:schemas-microsoft-com:office:office" xmlns:v="urn:schemas-microsoft-com:vml" id="rectole0000000014" style="width:175.650000pt;height:48.150000pt" o:preferrelative="t" o:ole="">
+        <w:object w:dxaOrig="3563" w:dyaOrig="971">
+          <v:rect xmlns:o="urn:schemas-microsoft-com:office:office" xmlns:v="urn:schemas-microsoft-com:vml" id="rectole0000000014" style="width:178.150000pt;height:48.550000pt" o:preferrelative="t" o:ole="">
             <o:lock v:ext="edit"/>
             <v:imagedata xmlns:r="http://schemas.openxmlformats.org/officeDocument/2006/relationships" r:id="docRId29" o:title=""/>
           </v:rect>
@@ -1107,8 +1107,8 @@
         </w:rPr>
       </w:pPr>
       <w:r>
-        <w:object w:dxaOrig="8985" w:dyaOrig="6411">
-          <v:rect xmlns:o="urn:schemas-microsoft-com:office:office" xmlns:v="urn:schemas-microsoft-com:vml" id="rectole0000000015" style="width:449.250000pt;height:320.550000pt" o:preferrelative="t" o:ole="">
+        <w:object w:dxaOrig="9091" w:dyaOrig="6499">
+          <v:rect xmlns:o="urn:schemas-microsoft-com:office:office" xmlns:v="urn:schemas-microsoft-com:vml" id="rectole0000000015" style="width:454.550000pt;height:324.950000pt" o:preferrelative="t" o:ole="">
             <o:lock v:ext="edit"/>
             <v:imagedata xmlns:r="http://schemas.openxmlformats.org/officeDocument/2006/relationships" r:id="docRId31" o:title=""/>
           </v:rect>
@@ -1167,8 +1167,7 @@
           <w:sz w:val="22"/>
           <w:shd w:fill="auto" w:val="clear"/>
         </w:rPr>
-        <w:t xml:space="preserve">Above activity diagram is the full system overview of how system registration, login and its function occurs. The system checks if there is an account or not. If an account exists it will not allow to register again. The user is able to login after registration of the system. The user gets recovery code after registration which can be used to recover pin when the user forgets the pin code. After logging in, the user can add liquor to stock if the liquor category exists. Liquor category is essential for adding liquor. User can create a bill, set default discount percent per 100 points, add and delete loyal customers, change the pin and log out to end the flow.</w:t>
-        <w:t xml:space="preserve"> </w:t>
+        <w:t xml:space="preserve">Above activity diagram is the full system overview of how system registration, login and its function occurs. The system checks if there is an account or not. If an account exists it will not allow to register again. The user is able to login after registration of the system. The user gets recovery code after registration which can be used to recover pin when the user forgets the pin code. After logging in, the user can add liquor to stock if the liquor category exists. Liquor category is essential for adding liquor. User can create a bill, set default discount percent per 100 points, add and delete loyal customers, change the pin and log out to end the flow. </w:t>
       </w:r>
     </w:p>
     <w:p>
@@ -1216,8 +1215,8 @@
         </w:rPr>
       </w:pPr>
       <w:r>
-        <w:object w:dxaOrig="8164" w:dyaOrig="8714">
-          <v:rect xmlns:o="urn:schemas-microsoft-com:office:office" xmlns:v="urn:schemas-microsoft-com:vml" id="rectole0000000016" style="width:408.200000pt;height:435.700000pt" o:preferrelative="t" o:ole="">
+        <w:object w:dxaOrig="8260" w:dyaOrig="8827">
+          <v:rect xmlns:o="urn:schemas-microsoft-com:office:office" xmlns:v="urn:schemas-microsoft-com:vml" id="rectole0000000016" style="width:413.000000pt;height:441.350000pt" o:preferrelative="t" o:ole="">
             <o:lock v:ext="edit"/>
             <v:imagedata xmlns:r="http://schemas.openxmlformats.org/officeDocument/2006/relationships" r:id="docRId33" o:title=""/>
           </v:rect>
@@ -1335,8 +1334,8 @@
         </w:rPr>
       </w:pPr>
       <w:r>
-        <w:object w:dxaOrig="6624" w:dyaOrig="8280">
-          <v:rect xmlns:o="urn:schemas-microsoft-com:office:office" xmlns:v="urn:schemas-microsoft-com:vml" id="rectole0000000017" style="width:331.200000pt;height:414.000000pt" o:preferrelative="t" o:ole="">
+        <w:object w:dxaOrig="6701" w:dyaOrig="8382">
+          <v:rect xmlns:o="urn:schemas-microsoft-com:office:office" xmlns:v="urn:schemas-microsoft-com:vml" id="rectole0000000017" style="width:335.050000pt;height:419.100000pt" o:preferrelative="t" o:ole="">
             <o:lock v:ext="edit"/>
             <v:imagedata xmlns:r="http://schemas.openxmlformats.org/officeDocument/2006/relationships" r:id="docRId35" o:title=""/>
           </v:rect>
@@ -1395,8 +1394,7 @@
           <w:sz w:val="22"/>
           <w:shd w:fill="auto" w:val="clear"/>
         </w:rPr>
-        <w:t xml:space="preserve">This activity diagram shows how the user add, edit, delete and view the liquors. Similar to the liquor category it does not allow any null value while adding or editing the liquors.  User can search the liquor by its name and filter the liquor according to its category while viewing the liquors.</w:t>
-        <w:t xml:space="preserve"> </w:t>
+        <w:t xml:space="preserve">This activity diagram shows how the user add, edit, delete and view the liquors. Similar to the liquor category it does not allow any null value while adding or editing the liquors.  User can search the liquor by its name and filter the liquor according to its category while viewing the liquors. </w:t>
       </w:r>
     </w:p>
     <w:p>
@@ -1429,8 +1427,8 @@
         </w:rPr>
       </w:pPr>
       <w:r>
-        <w:object w:dxaOrig="8568" w:dyaOrig="8713">
-          <v:rect xmlns:o="urn:schemas-microsoft-com:office:office" xmlns:v="urn:schemas-microsoft-com:vml" id="rectole0000000018" style="width:428.400000pt;height:435.650000pt" o:preferrelative="t" o:ole="">
+        <w:object w:dxaOrig="8666" w:dyaOrig="8827">
+          <v:rect xmlns:o="urn:schemas-microsoft-com:office:office" xmlns:v="urn:schemas-microsoft-com:vml" id="rectole0000000018" style="width:433.300000pt;height:441.350000pt" o:preferrelative="t" o:ole="">
             <o:lock v:ext="edit"/>
             <v:imagedata xmlns:r="http://schemas.openxmlformats.org/officeDocument/2006/relationships" r:id="docRId37" o:title=""/>
           </v:rect>
@@ -1634,8 +1632,8 @@
         </w:rPr>
       </w:pPr>
       <w:r>
-        <w:object w:dxaOrig="5991" w:dyaOrig="3787">
-          <v:rect xmlns:o="urn:schemas-microsoft-com:office:office" xmlns:v="urn:schemas-microsoft-com:vml" id="rectole0000000019" style="width:299.550000pt;height:189.350000pt" o:preferrelative="t" o:ole="">
+        <w:object w:dxaOrig="6074" w:dyaOrig="3826">
+          <v:rect xmlns:o="urn:schemas-microsoft-com:office:office" xmlns:v="urn:schemas-microsoft-com:vml" id="rectole0000000019" style="width:303.700000pt;height:191.300000pt" o:preferrelative="t" o:ole="">
             <o:lock v:ext="edit"/>
             <v:imagedata xmlns:r="http://schemas.openxmlformats.org/officeDocument/2006/relationships" r:id="docRId39" o:title=""/>
           </v:rect>
@@ -1659,8 +1657,8 @@
         </w:rPr>
       </w:pPr>
       <w:r>
-        <w:object w:dxaOrig="8929" w:dyaOrig="2174">
-          <v:rect xmlns:o="urn:schemas-microsoft-com:office:office" xmlns:v="urn:schemas-microsoft-com:vml" id="rectole0000000020" style="width:446.450000pt;height:108.700000pt" o:preferrelative="t" o:ole="">
+        <w:object w:dxaOrig="9030" w:dyaOrig="2207">
+          <v:rect xmlns:o="urn:schemas-microsoft-com:office:office" xmlns:v="urn:schemas-microsoft-com:vml" id="rectole0000000020" style="width:451.500000pt;height:110.350000pt" o:preferrelative="t" o:ole="">
             <o:lock v:ext="edit"/>
             <v:imagedata xmlns:r="http://schemas.openxmlformats.org/officeDocument/2006/relationships" r:id="docRId41" o:title=""/>
           </v:rect>
@@ -1684,8 +1682,8 @@
         </w:rPr>
       </w:pPr>
       <w:r>
-        <w:object w:dxaOrig="3081" w:dyaOrig="1857">
-          <v:rect xmlns:o="urn:schemas-microsoft-com:office:office" xmlns:v="urn:schemas-microsoft-com:vml" id="rectole0000000021" style="width:154.050000pt;height:92.850000pt" o:preferrelative="t" o:ole="">
+        <w:object w:dxaOrig="3118" w:dyaOrig="1882">
+          <v:rect xmlns:o="urn:schemas-microsoft-com:office:office" xmlns:v="urn:schemas-microsoft-com:vml" id="rectole0000000021" style="width:155.900000pt;height:94.100000pt" o:preferrelative="t" o:ole="">
             <o:lock v:ext="edit"/>
             <v:imagedata xmlns:r="http://schemas.openxmlformats.org/officeDocument/2006/relationships" r:id="docRId43" o:title=""/>
           </v:rect>
@@ -1704,8 +1702,8 @@
         <w:t xml:space="preserve"> </w:t>
       </w:r>
       <w:r>
-        <w:object w:dxaOrig="3211" w:dyaOrig="2750">
-          <v:rect xmlns:o="urn:schemas-microsoft-com:office:office" xmlns:v="urn:schemas-microsoft-com:vml" id="rectole0000000022" style="width:160.550000pt;height:137.500000pt" o:preferrelative="t" o:ole="">
+        <w:object w:dxaOrig="3259" w:dyaOrig="2794">
+          <v:rect xmlns:o="urn:schemas-microsoft-com:office:office" xmlns:v="urn:schemas-microsoft-com:vml" id="rectole0000000022" style="width:162.950000pt;height:139.700000pt" o:preferrelative="t" o:ole="">
             <o:lock v:ext="edit"/>
             <v:imagedata xmlns:r="http://schemas.openxmlformats.org/officeDocument/2006/relationships" r:id="docRId45" o:title=""/>
           </v:rect>
@@ -1774,8 +1772,8 @@
         </w:rPr>
       </w:pPr>
       <w:r>
-        <w:object w:dxaOrig="8252" w:dyaOrig="5343">
-          <v:rect xmlns:o="urn:schemas-microsoft-com:office:office" xmlns:v="urn:schemas-microsoft-com:vml" id="rectole0000000023" style="width:412.600000pt;height:267.150000pt" o:preferrelative="t" o:ole="">
+        <w:object w:dxaOrig="8362" w:dyaOrig="5406">
+          <v:rect xmlns:o="urn:schemas-microsoft-com:office:office" xmlns:v="urn:schemas-microsoft-com:vml" id="rectole0000000023" style="width:418.100000pt;height:270.300000pt" o:preferrelative="t" o:ole="">
             <o:lock v:ext="edit"/>
             <v:imagedata xmlns:r="http://schemas.openxmlformats.org/officeDocument/2006/relationships" r:id="docRId47" o:title=""/>
           </v:rect>
@@ -1893,8 +1891,8 @@
         </w:rPr>
       </w:pPr>
       <w:r>
-        <w:object w:dxaOrig="8985" w:dyaOrig="5908">
-          <v:rect xmlns:o="urn:schemas-microsoft-com:office:office" xmlns:v="urn:schemas-microsoft-com:vml" id="rectole0000000024" style="width:449.250000pt;height:295.400000pt" o:preferrelative="t" o:ole="">
+        <w:object w:dxaOrig="9091" w:dyaOrig="5973">
+          <v:rect xmlns:o="urn:schemas-microsoft-com:office:office" xmlns:v="urn:schemas-microsoft-com:vml" id="rectole0000000024" style="width:454.550000pt;height:298.650000pt" o:preferrelative="t" o:ole="">
             <o:lock v:ext="edit"/>
             <v:imagedata xmlns:r="http://schemas.openxmlformats.org/officeDocument/2006/relationships" r:id="docRId49" o:title=""/>
           </v:rect>
@@ -2012,8 +2010,8 @@
         </w:rPr>
       </w:pPr>
       <w:r>
-        <w:object w:dxaOrig="8985" w:dyaOrig="6146">
-          <v:rect xmlns:o="urn:schemas-microsoft-com:office:office" xmlns:v="urn:schemas-microsoft-com:vml" id="rectole0000000025" style="width:449.250000pt;height:307.300000pt" o:preferrelative="t" o:ole="">
+        <w:object w:dxaOrig="9091" w:dyaOrig="6215">
+          <v:rect xmlns:o="urn:schemas-microsoft-com:office:office" xmlns:v="urn:schemas-microsoft-com:vml" id="rectole0000000025" style="width:454.550000pt;height:310.750000pt" o:preferrelative="t" o:ole="">
             <o:lock v:ext="edit"/>
             <v:imagedata xmlns:r="http://schemas.openxmlformats.org/officeDocument/2006/relationships" r:id="docRId51" o:title=""/>
           </v:rect>
@@ -2131,8 +2129,8 @@
         </w:rPr>
       </w:pPr>
       <w:r>
-        <w:object w:dxaOrig="8985" w:dyaOrig="9904">
-          <v:rect xmlns:o="urn:schemas-microsoft-com:office:office" xmlns:v="urn:schemas-microsoft-com:vml" id="rectole0000000026" style="width:449.250000pt;height:495.200000pt" o:preferrelative="t" o:ole="">
+        <w:object w:dxaOrig="9091" w:dyaOrig="10022">
+          <v:rect xmlns:o="urn:schemas-microsoft-com:office:office" xmlns:v="urn:schemas-microsoft-com:vml" id="rectole0000000026" style="width:454.550000pt;height:501.100000pt" o:preferrelative="t" o:ole="">
             <o:lock v:ext="edit"/>
             <v:imagedata xmlns:r="http://schemas.openxmlformats.org/officeDocument/2006/relationships" r:id="docRId53" o:title=""/>
           </v:rect>
@@ -2191,8 +2189,7 @@
           <w:sz w:val="22"/>
           <w:shd w:fill="auto" w:val="clear"/>
         </w:rPr>
-        <w:t xml:space="preserve">This sequence diagram shows add, update, delete, and view process of liquor category. While adding, updating the category, the database validates and creates a flag telling whether the process is successful or unsuccessful. While viewing category the query is executed in DataBase and returns a list of the liquor category to display. While deleting if there are any exception it throws an error message.</w:t>
-        <w:t xml:space="preserve"> </w:t>
+        <w:t xml:space="preserve">This sequence diagram shows add, update, delete, and view process of liquor category. While adding, updating the category, the database validates and creates a flag telling whether the process is successful or unsuccessful. While viewing category the query is executed in DataBase and returns a list of the liquor category to display. While deleting if there are any exception it throws an error message. </w:t>
       </w:r>
     </w:p>
     <w:p>
@@ -2225,8 +2222,8 @@
         </w:rPr>
       </w:pPr>
       <w:r>
-        <w:object w:dxaOrig="8985" w:dyaOrig="9030">
-          <v:rect xmlns:o="urn:schemas-microsoft-com:office:office" xmlns:v="urn:schemas-microsoft-com:vml" id="rectole0000000027" style="width:449.250000pt;height:451.500000pt" o:preferrelative="t" o:ole="">
+        <w:object w:dxaOrig="9091" w:dyaOrig="9151">
+          <v:rect xmlns:o="urn:schemas-microsoft-com:office:office" xmlns:v="urn:schemas-microsoft-com:vml" id="rectole0000000027" style="width:454.550000pt;height:457.550000pt" o:preferrelative="t" o:ole="">
             <o:lock v:ext="edit"/>
             <v:imagedata xmlns:r="http://schemas.openxmlformats.org/officeDocument/2006/relationships" r:id="docRId55" o:title=""/>
           </v:rect>
@@ -2285,8 +2282,7 @@
           <w:sz w:val="22"/>
           <w:shd w:fill="auto" w:val="clear"/>
         </w:rPr>
-        <w:t xml:space="preserve">This sequence diagram shows add, update, delete, and view process of the liquor. While adding, updating the liquor, the database validates and creates a flag telling whether the process is successful or unsuccessful. While viewing liquor the query is executed in DataBase and returns a list of the liquor to display. While deleting if there are any exception it throws an error message.</w:t>
-        <w:t xml:space="preserve"> </w:t>
+        <w:t xml:space="preserve">This sequence diagram shows add, update, delete, and view process of the liquor. While adding, updating the liquor, the database validates and creates a flag telling whether the process is successful or unsuccessful. While viewing liquor the query is executed in DataBase and returns a list of the liquor to display. While deleting if there are any exception it throws an error message. </w:t>
       </w:r>
     </w:p>
     <w:p>
@@ -2319,8 +2315,8 @@
         </w:rPr>
       </w:pPr>
       <w:r>
-        <w:object w:dxaOrig="8985" w:dyaOrig="8209">
-          <v:rect xmlns:o="urn:schemas-microsoft-com:office:office" xmlns:v="urn:schemas-microsoft-com:vml" id="rectole0000000028" style="width:449.250000pt;height:410.450000pt" o:preferrelative="t" o:ole="">
+        <w:object w:dxaOrig="9091" w:dyaOrig="8301">
+          <v:rect xmlns:o="urn:schemas-microsoft-com:office:office" xmlns:v="urn:schemas-microsoft-com:vml" id="rectole0000000028" style="width:454.550000pt;height:415.050000pt" o:preferrelative="t" o:ole="">
             <o:lock v:ext="edit"/>
             <v:imagedata xmlns:r="http://schemas.openxmlformats.org/officeDocument/2006/relationships" r:id="docRId57" o:title=""/>
           </v:rect>
@@ -2542,7 +2538,7 @@
           <w:sz w:val="22"/>
           <w:shd w:fill="auto" w:val="clear"/>
         </w:rPr>
-        <w:t xml:space="preserve">Table: User</w:t>
+        <w:t xml:space="preserve">Table: Users</w:t>
       </w:r>
     </w:p>
     <w:tbl>
@@ -2586,7 +2582,6 @@
                 <w:spacing w:val="0"/>
                 <w:position w:val="0"/>
                 <w:sz w:val="22"/>
-                <w:shd w:fill="auto" w:val="clear"/>
               </w:rPr>
             </w:pPr>
             <w:r>
@@ -2629,7 +2624,6 @@
                 <w:spacing w:val="0"/>
                 <w:position w:val="0"/>
                 <w:sz w:val="22"/>
-                <w:shd w:fill="auto" w:val="clear"/>
               </w:rPr>
             </w:pPr>
             <w:r>
@@ -2672,7 +2666,6 @@
                 <w:spacing w:val="0"/>
                 <w:position w:val="0"/>
                 <w:sz w:val="22"/>
-                <w:shd w:fill="auto" w:val="clear"/>
               </w:rPr>
             </w:pPr>
             <w:r>
@@ -2715,7 +2708,6 @@
                 <w:spacing w:val="0"/>
                 <w:position w:val="0"/>
                 <w:sz w:val="22"/>
-                <w:shd w:fill="auto" w:val="clear"/>
               </w:rPr>
             </w:pPr>
             <w:r>
@@ -2758,7 +2750,6 @@
                 <w:spacing w:val="0"/>
                 <w:position w:val="0"/>
                 <w:sz w:val="22"/>
-                <w:shd w:fill="auto" w:val="clear"/>
               </w:rPr>
             </w:pPr>
             <w:r>
@@ -2829,7 +2820,6 @@
                 <w:spacing w:val="0"/>
                 <w:position w:val="0"/>
                 <w:sz w:val="22"/>
-                <w:shd w:fill="auto" w:val="clear"/>
               </w:rPr>
             </w:pPr>
           </w:p>
@@ -2866,7 +2856,6 @@
                 <w:spacing w:val="0"/>
                 <w:position w:val="0"/>
                 <w:sz w:val="22"/>
-                <w:shd w:fill="auto" w:val="clear"/>
               </w:rPr>
             </w:pPr>
             <w:r>
@@ -2908,7 +2897,6 @@
                 <w:spacing w:val="0"/>
                 <w:position w:val="0"/>
                 <w:sz w:val="22"/>
-                <w:shd w:fill="auto" w:val="clear"/>
               </w:rPr>
             </w:pPr>
             <w:r>
@@ -2950,7 +2938,6 @@
                 <w:spacing w:val="0"/>
                 <w:position w:val="0"/>
                 <w:sz w:val="22"/>
-                <w:shd w:fill="auto" w:val="clear"/>
               </w:rPr>
             </w:pPr>
             <w:r>
@@ -2992,7 +2979,6 @@
                 <w:spacing w:val="0"/>
                 <w:position w:val="0"/>
                 <w:sz w:val="22"/>
-                <w:shd w:fill="auto" w:val="clear"/>
               </w:rPr>
             </w:pPr>
             <w:r>
@@ -3034,7 +3020,6 @@
                 <w:spacing w:val="0"/>
                 <w:position w:val="0"/>
                 <w:sz w:val="22"/>
-                <w:shd w:fill="auto" w:val="clear"/>
               </w:rPr>
             </w:pPr>
             <w:r>
@@ -3076,7 +3061,6 @@
                 <w:spacing w:val="0"/>
                 <w:position w:val="0"/>
                 <w:sz w:val="22"/>
-                <w:shd w:fill="auto" w:val="clear"/>
               </w:rPr>
             </w:pPr>
             <w:r>
@@ -3124,7 +3108,6 @@
                 <w:spacing w:val="0"/>
                 <w:position w:val="0"/>
                 <w:sz w:val="22"/>
-                <w:shd w:fill="auto" w:val="clear"/>
               </w:rPr>
             </w:pPr>
             <w:r>
@@ -3166,7 +3149,6 @@
                 <w:spacing w:val="0"/>
                 <w:position w:val="0"/>
                 <w:sz w:val="22"/>
-                <w:shd w:fill="auto" w:val="clear"/>
               </w:rPr>
             </w:pPr>
             <w:r>
@@ -3208,7 +3190,6 @@
                 <w:spacing w:val="0"/>
                 <w:position w:val="0"/>
                 <w:sz w:val="22"/>
-                <w:shd w:fill="auto" w:val="clear"/>
               </w:rPr>
             </w:pPr>
             <w:r>
@@ -3250,7 +3231,6 @@
                 <w:spacing w:val="0"/>
                 <w:position w:val="0"/>
                 <w:sz w:val="22"/>
-                <w:shd w:fill="auto" w:val="clear"/>
               </w:rPr>
             </w:pPr>
             <w:r>
@@ -3292,7 +3272,6 @@
                 <w:spacing w:val="0"/>
                 <w:position w:val="0"/>
                 <w:sz w:val="22"/>
-                <w:shd w:fill="auto" w:val="clear"/>
               </w:rPr>
             </w:pPr>
             <w:r>
@@ -3334,7 +3313,6 @@
                 <w:spacing w:val="0"/>
                 <w:position w:val="0"/>
                 <w:sz w:val="22"/>
-                <w:shd w:fill="auto" w:val="clear"/>
               </w:rPr>
             </w:pPr>
             <w:r>
@@ -3434,7 +3412,6 @@
                 <w:spacing w:val="0"/>
                 <w:position w:val="0"/>
                 <w:sz w:val="22"/>
-                <w:shd w:fill="auto" w:val="clear"/>
               </w:rPr>
             </w:pPr>
             <w:r>
@@ -3477,7 +3454,6 @@
                 <w:spacing w:val="0"/>
                 <w:position w:val="0"/>
                 <w:sz w:val="22"/>
-                <w:shd w:fill="auto" w:val="clear"/>
               </w:rPr>
             </w:pPr>
             <w:r>
@@ -3520,7 +3496,6 @@
                 <w:spacing w:val="0"/>
                 <w:position w:val="0"/>
                 <w:sz w:val="22"/>
-                <w:shd w:fill="auto" w:val="clear"/>
               </w:rPr>
             </w:pPr>
             <w:r>
@@ -3563,7 +3538,6 @@
                 <w:spacing w:val="0"/>
                 <w:position w:val="0"/>
                 <w:sz w:val="22"/>
-                <w:shd w:fill="auto" w:val="clear"/>
               </w:rPr>
             </w:pPr>
             <w:r>
@@ -3606,7 +3580,6 @@
                 <w:spacing w:val="0"/>
                 <w:position w:val="0"/>
                 <w:sz w:val="22"/>
-                <w:shd w:fill="auto" w:val="clear"/>
               </w:rPr>
             </w:pPr>
             <w:r>
@@ -3677,7 +3650,6 @@
                 <w:spacing w:val="0"/>
                 <w:position w:val="0"/>
                 <w:sz w:val="22"/>
-                <w:shd w:fill="auto" w:val="clear"/>
               </w:rPr>
             </w:pPr>
           </w:p>
@@ -3714,7 +3686,6 @@
                 <w:spacing w:val="0"/>
                 <w:position w:val="0"/>
                 <w:sz w:val="22"/>
-                <w:shd w:fill="auto" w:val="clear"/>
               </w:rPr>
             </w:pPr>
             <w:r>
@@ -3756,7 +3727,6 @@
                 <w:spacing w:val="0"/>
                 <w:position w:val="0"/>
                 <w:sz w:val="22"/>
-                <w:shd w:fill="auto" w:val="clear"/>
               </w:rPr>
             </w:pPr>
             <w:r>
@@ -3798,7 +3768,6 @@
                 <w:spacing w:val="0"/>
                 <w:position w:val="0"/>
                 <w:sz w:val="22"/>
-                <w:shd w:fill="auto" w:val="clear"/>
               </w:rPr>
             </w:pPr>
             <w:r>
@@ -3840,7 +3809,6 @@
                 <w:spacing w:val="0"/>
                 <w:position w:val="0"/>
                 <w:sz w:val="22"/>
-                <w:shd w:fill="auto" w:val="clear"/>
               </w:rPr>
             </w:pPr>
             <w:r>
@@ -3882,7 +3850,6 @@
                 <w:spacing w:val="0"/>
                 <w:position w:val="0"/>
                 <w:sz w:val="22"/>
-                <w:shd w:fill="auto" w:val="clear"/>
               </w:rPr>
             </w:pPr>
             <w:r>
@@ -3924,7 +3891,6 @@
                 <w:spacing w:val="0"/>
                 <w:position w:val="0"/>
                 <w:sz w:val="22"/>
-                <w:shd w:fill="auto" w:val="clear"/>
               </w:rPr>
             </w:pPr>
             <w:r>
@@ -3972,7 +3938,6 @@
                 <w:spacing w:val="0"/>
                 <w:position w:val="0"/>
                 <w:sz w:val="22"/>
-                <w:shd w:fill="auto" w:val="clear"/>
               </w:rPr>
             </w:pPr>
             <w:r>
@@ -4014,7 +3979,6 @@
                 <w:spacing w:val="0"/>
                 <w:position w:val="0"/>
                 <w:sz w:val="22"/>
-                <w:shd w:fill="auto" w:val="clear"/>
               </w:rPr>
             </w:pPr>
             <w:r>
@@ -4056,7 +4020,6 @@
                 <w:spacing w:val="0"/>
                 <w:position w:val="0"/>
                 <w:sz w:val="22"/>
-                <w:shd w:fill="auto" w:val="clear"/>
               </w:rPr>
             </w:pPr>
             <w:r>
@@ -4098,7 +4061,6 @@
                 <w:spacing w:val="0"/>
                 <w:position w:val="0"/>
                 <w:sz w:val="22"/>
-                <w:shd w:fill="auto" w:val="clear"/>
               </w:rPr>
             </w:pPr>
             <w:r>
@@ -4140,7 +4102,6 @@
                 <w:spacing w:val="0"/>
                 <w:position w:val="0"/>
                 <w:sz w:val="22"/>
-                <w:shd w:fill="auto" w:val="clear"/>
               </w:rPr>
             </w:pPr>
             <w:r>
@@ -4182,7 +4143,6 @@
                 <w:spacing w:val="0"/>
                 <w:position w:val="0"/>
                 <w:sz w:val="22"/>
-                <w:shd w:fill="auto" w:val="clear"/>
               </w:rPr>
             </w:pPr>
             <w:r>
@@ -4282,7 +4242,6 @@
                 <w:spacing w:val="0"/>
                 <w:position w:val="0"/>
                 <w:sz w:val="22"/>
-                <w:shd w:fill="auto" w:val="clear"/>
               </w:rPr>
             </w:pPr>
             <w:r>
@@ -4325,7 +4284,6 @@
                 <w:spacing w:val="0"/>
                 <w:position w:val="0"/>
                 <w:sz w:val="22"/>
-                <w:shd w:fill="auto" w:val="clear"/>
               </w:rPr>
             </w:pPr>
             <w:r>
@@ -4368,7 +4326,6 @@
                 <w:spacing w:val="0"/>
                 <w:position w:val="0"/>
                 <w:sz w:val="22"/>
-                <w:shd w:fill="auto" w:val="clear"/>
               </w:rPr>
             </w:pPr>
             <w:r>
@@ -4411,7 +4368,6 @@
                 <w:spacing w:val="0"/>
                 <w:position w:val="0"/>
                 <w:sz w:val="22"/>
-                <w:shd w:fill="auto" w:val="clear"/>
               </w:rPr>
             </w:pPr>
             <w:r>
@@ -4454,7 +4410,6 @@
                 <w:spacing w:val="0"/>
                 <w:position w:val="0"/>
                 <w:sz w:val="22"/>
-                <w:shd w:fill="auto" w:val="clear"/>
               </w:rPr>
             </w:pPr>
             <w:r>
@@ -4525,7 +4480,6 @@
                 <w:spacing w:val="0"/>
                 <w:position w:val="0"/>
                 <w:sz w:val="22"/>
-                <w:shd w:fill="auto" w:val="clear"/>
               </w:rPr>
             </w:pPr>
           </w:p>
@@ -4562,7 +4516,6 @@
                 <w:spacing w:val="0"/>
                 <w:position w:val="0"/>
                 <w:sz w:val="22"/>
-                <w:shd w:fill="auto" w:val="clear"/>
               </w:rPr>
             </w:pPr>
             <w:r>
@@ -4604,7 +4557,6 @@
                 <w:spacing w:val="0"/>
                 <w:position w:val="0"/>
                 <w:sz w:val="22"/>
-                <w:shd w:fill="auto" w:val="clear"/>
               </w:rPr>
             </w:pPr>
             <w:r>
@@ -4646,7 +4598,6 @@
                 <w:spacing w:val="0"/>
                 <w:position w:val="0"/>
                 <w:sz w:val="22"/>
-                <w:shd w:fill="auto" w:val="clear"/>
               </w:rPr>
             </w:pPr>
             <w:r>
@@ -4688,7 +4639,6 @@
                 <w:spacing w:val="0"/>
                 <w:position w:val="0"/>
                 <w:sz w:val="22"/>
-                <w:shd w:fill="auto" w:val="clear"/>
               </w:rPr>
             </w:pPr>
             <w:r>
@@ -4730,7 +4680,6 @@
                 <w:spacing w:val="0"/>
                 <w:position w:val="0"/>
                 <w:sz w:val="22"/>
-                <w:shd w:fill="auto" w:val="clear"/>
               </w:rPr>
             </w:pPr>
             <w:r>
@@ -4772,7 +4721,6 @@
                 <w:spacing w:val="0"/>
                 <w:position w:val="0"/>
                 <w:sz w:val="22"/>
-                <w:shd w:fill="auto" w:val="clear"/>
               </w:rPr>
             </w:pPr>
             <w:r>
@@ -4820,7 +4768,6 @@
                 <w:spacing w:val="0"/>
                 <w:position w:val="0"/>
                 <w:sz w:val="22"/>
-                <w:shd w:fill="auto" w:val="clear"/>
               </w:rPr>
             </w:pPr>
             <w:r>
@@ -4862,7 +4809,6 @@
                 <w:spacing w:val="0"/>
                 <w:position w:val="0"/>
                 <w:sz w:val="22"/>
-                <w:shd w:fill="auto" w:val="clear"/>
               </w:rPr>
             </w:pPr>
             <w:r>
@@ -4904,7 +4850,6 @@
                 <w:spacing w:val="0"/>
                 <w:position w:val="0"/>
                 <w:sz w:val="22"/>
-                <w:shd w:fill="auto" w:val="clear"/>
               </w:rPr>
             </w:pPr>
             <w:r>
@@ -4946,7 +4891,6 @@
                 <w:spacing w:val="0"/>
                 <w:position w:val="0"/>
                 <w:sz w:val="22"/>
-                <w:shd w:fill="auto" w:val="clear"/>
               </w:rPr>
             </w:pPr>
             <w:r>
@@ -4988,7 +4932,6 @@
                 <w:spacing w:val="0"/>
                 <w:position w:val="0"/>
                 <w:sz w:val="22"/>
-                <w:shd w:fill="auto" w:val="clear"/>
               </w:rPr>
             </w:pPr>
             <w:r>
@@ -5030,7 +4973,6 @@
                 <w:spacing w:val="0"/>
                 <w:position w:val="0"/>
                 <w:sz w:val="22"/>
-                <w:shd w:fill="auto" w:val="clear"/>
               </w:rPr>
             </w:pPr>
             <w:r>
@@ -5078,7 +5020,6 @@
                 <w:spacing w:val="0"/>
                 <w:position w:val="0"/>
                 <w:sz w:val="22"/>
-                <w:shd w:fill="auto" w:val="clear"/>
               </w:rPr>
             </w:pPr>
             <w:r>
@@ -5120,7 +5061,6 @@
                 <w:spacing w:val="0"/>
                 <w:position w:val="0"/>
                 <w:sz w:val="22"/>
-                <w:shd w:fill="auto" w:val="clear"/>
               </w:rPr>
             </w:pPr>
             <w:r>
@@ -5162,7 +5102,6 @@
                 <w:spacing w:val="0"/>
                 <w:position w:val="0"/>
                 <w:sz w:val="22"/>
-                <w:shd w:fill="auto" w:val="clear"/>
               </w:rPr>
             </w:pPr>
             <w:r>
@@ -5204,7 +5143,6 @@
                 <w:spacing w:val="0"/>
                 <w:position w:val="0"/>
                 <w:sz w:val="22"/>
-                <w:shd w:fill="auto" w:val="clear"/>
               </w:rPr>
             </w:pPr>
             <w:r>
@@ -5246,7 +5184,6 @@
                 <w:spacing w:val="0"/>
                 <w:position w:val="0"/>
                 <w:sz w:val="22"/>
-                <w:shd w:fill="auto" w:val="clear"/>
               </w:rPr>
             </w:pPr>
             <w:r>
@@ -5288,7 +5225,6 @@
                 <w:spacing w:val="0"/>
                 <w:position w:val="0"/>
                 <w:sz w:val="22"/>
-                <w:shd w:fill="auto" w:val="clear"/>
               </w:rPr>
             </w:pPr>
             <w:r>
@@ -5336,7 +5272,6 @@
                 <w:spacing w:val="0"/>
                 <w:position w:val="0"/>
                 <w:sz w:val="22"/>
-                <w:shd w:fill="auto" w:val="clear"/>
               </w:rPr>
             </w:pPr>
             <w:r>
@@ -5378,7 +5313,6 @@
                 <w:spacing w:val="0"/>
                 <w:position w:val="0"/>
                 <w:sz w:val="22"/>
-                <w:shd w:fill="auto" w:val="clear"/>
               </w:rPr>
             </w:pPr>
             <w:r>
@@ -5420,7 +5354,6 @@
                 <w:spacing w:val="0"/>
                 <w:position w:val="0"/>
                 <w:sz w:val="22"/>
-                <w:shd w:fill="auto" w:val="clear"/>
               </w:rPr>
             </w:pPr>
             <w:r>
@@ -5462,7 +5395,6 @@
                 <w:spacing w:val="0"/>
                 <w:position w:val="0"/>
                 <w:sz w:val="22"/>
-                <w:shd w:fill="auto" w:val="clear"/>
               </w:rPr>
             </w:pPr>
             <w:r>
@@ -5504,7 +5436,6 @@
                 <w:spacing w:val="0"/>
                 <w:position w:val="0"/>
                 <w:sz w:val="22"/>
-                <w:shd w:fill="auto" w:val="clear"/>
               </w:rPr>
             </w:pPr>
             <w:r>
@@ -5546,7 +5477,6 @@
                 <w:spacing w:val="0"/>
                 <w:position w:val="0"/>
                 <w:sz w:val="22"/>
-                <w:shd w:fill="auto" w:val="clear"/>
               </w:rPr>
             </w:pPr>
             <w:r>
@@ -5702,7 +5632,6 @@
                 <w:spacing w:val="0"/>
                 <w:position w:val="0"/>
                 <w:sz w:val="22"/>
-                <w:shd w:fill="auto" w:val="clear"/>
               </w:rPr>
             </w:pPr>
             <w:r>
@@ -5745,7 +5674,6 @@
                 <w:spacing w:val="0"/>
                 <w:position w:val="0"/>
                 <w:sz w:val="22"/>
-                <w:shd w:fill="auto" w:val="clear"/>
               </w:rPr>
             </w:pPr>
             <w:r>
@@ -5788,7 +5716,6 @@
                 <w:spacing w:val="0"/>
                 <w:position w:val="0"/>
                 <w:sz w:val="22"/>
-                <w:shd w:fill="auto" w:val="clear"/>
               </w:rPr>
             </w:pPr>
             <w:r>
@@ -5831,7 +5758,6 @@
                 <w:spacing w:val="0"/>
                 <w:position w:val="0"/>
                 <w:sz w:val="22"/>
-                <w:shd w:fill="auto" w:val="clear"/>
               </w:rPr>
             </w:pPr>
             <w:r>
@@ -5874,7 +5800,6 @@
                 <w:spacing w:val="0"/>
                 <w:position w:val="0"/>
                 <w:sz w:val="22"/>
-                <w:shd w:fill="auto" w:val="clear"/>
               </w:rPr>
             </w:pPr>
             <w:r>
@@ -5945,7 +5870,6 @@
                 <w:spacing w:val="0"/>
                 <w:position w:val="0"/>
                 <w:sz w:val="22"/>
-                <w:shd w:fill="auto" w:val="clear"/>
               </w:rPr>
             </w:pPr>
           </w:p>
@@ -5982,7 +5906,6 @@
                 <w:spacing w:val="0"/>
                 <w:position w:val="0"/>
                 <w:sz w:val="22"/>
-                <w:shd w:fill="auto" w:val="clear"/>
               </w:rPr>
             </w:pPr>
             <w:r>
@@ -6024,7 +5947,6 @@
                 <w:spacing w:val="0"/>
                 <w:position w:val="0"/>
                 <w:sz w:val="22"/>
-                <w:shd w:fill="auto" w:val="clear"/>
               </w:rPr>
             </w:pPr>
             <w:r>
@@ -6066,7 +5988,6 @@
                 <w:spacing w:val="0"/>
                 <w:position w:val="0"/>
                 <w:sz w:val="22"/>
-                <w:shd w:fill="auto" w:val="clear"/>
               </w:rPr>
             </w:pPr>
             <w:r>
@@ -6108,7 +6029,6 @@
                 <w:spacing w:val="0"/>
                 <w:position w:val="0"/>
                 <w:sz w:val="22"/>
-                <w:shd w:fill="auto" w:val="clear"/>
               </w:rPr>
             </w:pPr>
             <w:r>
@@ -6150,7 +6070,6 @@
                 <w:spacing w:val="0"/>
                 <w:position w:val="0"/>
                 <w:sz w:val="22"/>
-                <w:shd w:fill="auto" w:val="clear"/>
               </w:rPr>
             </w:pPr>
             <w:r>
@@ -6192,7 +6111,6 @@
                 <w:spacing w:val="0"/>
                 <w:position w:val="0"/>
                 <w:sz w:val="22"/>
-                <w:shd w:fill="auto" w:val="clear"/>
               </w:rPr>
             </w:pPr>
             <w:r>
@@ -6240,7 +6158,6 @@
                 <w:spacing w:val="0"/>
                 <w:position w:val="0"/>
                 <w:sz w:val="22"/>
-                <w:shd w:fill="auto" w:val="clear"/>
               </w:rPr>
             </w:pPr>
             <w:r>
@@ -6282,7 +6199,6 @@
                 <w:spacing w:val="0"/>
                 <w:position w:val="0"/>
                 <w:sz w:val="22"/>
-                <w:shd w:fill="auto" w:val="clear"/>
               </w:rPr>
             </w:pPr>
             <w:r>
@@ -6324,7 +6240,6 @@
                 <w:spacing w:val="0"/>
                 <w:position w:val="0"/>
                 <w:sz w:val="22"/>
-                <w:shd w:fill="auto" w:val="clear"/>
               </w:rPr>
             </w:pPr>
             <w:r>
@@ -6366,7 +6281,6 @@
                 <w:spacing w:val="0"/>
                 <w:position w:val="0"/>
                 <w:sz w:val="22"/>
-                <w:shd w:fill="auto" w:val="clear"/>
               </w:rPr>
             </w:pPr>
             <w:r>
@@ -6408,7 +6322,6 @@
                 <w:spacing w:val="0"/>
                 <w:position w:val="0"/>
                 <w:sz w:val="22"/>
-                <w:shd w:fill="auto" w:val="clear"/>
               </w:rPr>
             </w:pPr>
             <w:r>
@@ -6450,7 +6363,6 @@
                 <w:spacing w:val="0"/>
                 <w:position w:val="0"/>
                 <w:sz w:val="22"/>
-                <w:shd w:fill="auto" w:val="clear"/>
               </w:rPr>
             </w:pPr>
             <w:r>
@@ -6498,7 +6410,6 @@
                 <w:spacing w:val="0"/>
                 <w:position w:val="0"/>
                 <w:sz w:val="22"/>
-                <w:shd w:fill="auto" w:val="clear"/>
               </w:rPr>
             </w:pPr>
             <w:r>
@@ -6540,7 +6451,6 @@
                 <w:spacing w:val="0"/>
                 <w:position w:val="0"/>
                 <w:sz w:val="22"/>
-                <w:shd w:fill="auto" w:val="clear"/>
               </w:rPr>
             </w:pPr>
             <w:r>
@@ -6582,7 +6492,6 @@
                 <w:spacing w:val="0"/>
                 <w:position w:val="0"/>
                 <w:sz w:val="22"/>
-                <w:shd w:fill="auto" w:val="clear"/>
               </w:rPr>
             </w:pPr>
             <w:r>
@@ -6624,7 +6533,6 @@
                 <w:spacing w:val="0"/>
                 <w:position w:val="0"/>
                 <w:sz w:val="22"/>
-                <w:shd w:fill="auto" w:val="clear"/>
               </w:rPr>
             </w:pPr>
             <w:r>
@@ -6666,7 +6574,6 @@
                 <w:spacing w:val="0"/>
                 <w:position w:val="0"/>
                 <w:sz w:val="22"/>
-                <w:shd w:fill="auto" w:val="clear"/>
               </w:rPr>
             </w:pPr>
             <w:r>
@@ -6708,7 +6615,6 @@
                 <w:spacing w:val="0"/>
                 <w:position w:val="0"/>
                 <w:sz w:val="22"/>
-                <w:shd w:fill="auto" w:val="clear"/>
               </w:rPr>
             </w:pPr>
             <w:r>
@@ -6808,7 +6714,6 @@
                 <w:spacing w:val="0"/>
                 <w:position w:val="0"/>
                 <w:sz w:val="22"/>
-                <w:shd w:fill="auto" w:val="clear"/>
               </w:rPr>
             </w:pPr>
             <w:r>
@@ -6851,7 +6756,6 @@
                 <w:spacing w:val="0"/>
                 <w:position w:val="0"/>
                 <w:sz w:val="22"/>
-                <w:shd w:fill="auto" w:val="clear"/>
               </w:rPr>
             </w:pPr>
             <w:r>
@@ -6894,7 +6798,6 @@
                 <w:spacing w:val="0"/>
                 <w:position w:val="0"/>
                 <w:sz w:val="22"/>
-                <w:shd w:fill="auto" w:val="clear"/>
               </w:rPr>
             </w:pPr>
             <w:r>
@@ -6937,7 +6840,6 @@
                 <w:spacing w:val="0"/>
                 <w:position w:val="0"/>
                 <w:sz w:val="22"/>
-                <w:shd w:fill="auto" w:val="clear"/>
               </w:rPr>
             </w:pPr>
             <w:r>
@@ -6980,7 +6882,6 @@
                 <w:spacing w:val="0"/>
                 <w:position w:val="0"/>
                 <w:sz w:val="22"/>
-                <w:shd w:fill="auto" w:val="clear"/>
               </w:rPr>
             </w:pPr>
             <w:r>
@@ -7051,7 +6952,6 @@
                 <w:spacing w:val="0"/>
                 <w:position w:val="0"/>
                 <w:sz w:val="22"/>
-                <w:shd w:fill="auto" w:val="clear"/>
               </w:rPr>
             </w:pPr>
           </w:p>
@@ -7088,7 +6988,6 @@
                 <w:spacing w:val="0"/>
                 <w:position w:val="0"/>
                 <w:sz w:val="22"/>
-                <w:shd w:fill="auto" w:val="clear"/>
               </w:rPr>
             </w:pPr>
             <w:r>
@@ -7130,7 +7029,6 @@
                 <w:spacing w:val="0"/>
                 <w:position w:val="0"/>
                 <w:sz w:val="22"/>
-                <w:shd w:fill="auto" w:val="clear"/>
               </w:rPr>
             </w:pPr>
             <w:r>
@@ -7172,7 +7070,6 @@
                 <w:spacing w:val="0"/>
                 <w:position w:val="0"/>
                 <w:sz w:val="22"/>
-                <w:shd w:fill="auto" w:val="clear"/>
               </w:rPr>
             </w:pPr>
             <w:r>
@@ -7214,7 +7111,6 @@
                 <w:spacing w:val="0"/>
                 <w:position w:val="0"/>
                 <w:sz w:val="22"/>
-                <w:shd w:fill="auto" w:val="clear"/>
               </w:rPr>
             </w:pPr>
             <w:r>
@@ -7256,7 +7152,6 @@
                 <w:spacing w:val="0"/>
                 <w:position w:val="0"/>
                 <w:sz w:val="22"/>
-                <w:shd w:fill="auto" w:val="clear"/>
               </w:rPr>
             </w:pPr>
             <w:r>
@@ -7298,7 +7193,6 @@
                 <w:spacing w:val="0"/>
                 <w:position w:val="0"/>
                 <w:sz w:val="22"/>
-                <w:shd w:fill="auto" w:val="clear"/>
               </w:rPr>
             </w:pPr>
             <w:r>
@@ -7346,7 +7240,6 @@
                 <w:spacing w:val="0"/>
                 <w:position w:val="0"/>
                 <w:sz w:val="22"/>
-                <w:shd w:fill="auto" w:val="clear"/>
               </w:rPr>
             </w:pPr>
             <w:r>
@@ -7388,7 +7281,6 @@
                 <w:spacing w:val="0"/>
                 <w:position w:val="0"/>
                 <w:sz w:val="22"/>
-                <w:shd w:fill="auto" w:val="clear"/>
               </w:rPr>
             </w:pPr>
             <w:r>
@@ -7430,7 +7322,6 @@
                 <w:spacing w:val="0"/>
                 <w:position w:val="0"/>
                 <w:sz w:val="22"/>
-                <w:shd w:fill="auto" w:val="clear"/>
               </w:rPr>
             </w:pPr>
             <w:r>
@@ -7472,7 +7363,6 @@
                 <w:spacing w:val="0"/>
                 <w:position w:val="0"/>
                 <w:sz w:val="22"/>
-                <w:shd w:fill="auto" w:val="clear"/>
               </w:rPr>
             </w:pPr>
             <w:r>
@@ -7514,7 +7404,6 @@
                 <w:spacing w:val="0"/>
                 <w:position w:val="0"/>
                 <w:sz w:val="22"/>
-                <w:shd w:fill="auto" w:val="clear"/>
               </w:rPr>
             </w:pPr>
             <w:r>
@@ -7556,7 +7445,6 @@
                 <w:spacing w:val="0"/>
                 <w:position w:val="0"/>
                 <w:sz w:val="22"/>
-                <w:shd w:fill="auto" w:val="clear"/>
               </w:rPr>
             </w:pPr>
             <w:r>
@@ -7604,7 +7492,6 @@
                 <w:spacing w:val="0"/>
                 <w:position w:val="0"/>
                 <w:sz w:val="22"/>
-                <w:shd w:fill="auto" w:val="clear"/>
               </w:rPr>
             </w:pPr>
             <w:r>
@@ -7646,7 +7533,6 @@
                 <w:spacing w:val="0"/>
                 <w:position w:val="0"/>
                 <w:sz w:val="22"/>
-                <w:shd w:fill="auto" w:val="clear"/>
               </w:rPr>
             </w:pPr>
             <w:r>
@@ -7688,7 +7574,6 @@
                 <w:spacing w:val="0"/>
                 <w:position w:val="0"/>
                 <w:sz w:val="22"/>
-                <w:shd w:fill="auto" w:val="clear"/>
               </w:rPr>
             </w:pPr>
             <w:r>
@@ -7730,7 +7615,6 @@
                 <w:spacing w:val="0"/>
                 <w:position w:val="0"/>
                 <w:sz w:val="22"/>
-                <w:shd w:fill="auto" w:val="clear"/>
               </w:rPr>
             </w:pPr>
             <w:r>
@@ -7772,7 +7656,6 @@
                 <w:spacing w:val="0"/>
                 <w:position w:val="0"/>
                 <w:sz w:val="22"/>
-                <w:shd w:fill="auto" w:val="clear"/>
               </w:rPr>
             </w:pPr>
             <w:r>
@@ -7814,7 +7697,6 @@
                 <w:spacing w:val="0"/>
                 <w:position w:val="0"/>
                 <w:sz w:val="22"/>
-                <w:shd w:fill="auto" w:val="clear"/>
               </w:rPr>
             </w:pPr>
             <w:r>
@@ -7914,7 +7796,6 @@
                 <w:spacing w:val="0"/>
                 <w:position w:val="0"/>
                 <w:sz w:val="22"/>
-                <w:shd w:fill="auto" w:val="clear"/>
               </w:rPr>
             </w:pPr>
             <w:r>
@@ -7957,7 +7838,6 @@
                 <w:spacing w:val="0"/>
                 <w:position w:val="0"/>
                 <w:sz w:val="22"/>
-                <w:shd w:fill="auto" w:val="clear"/>
               </w:rPr>
             </w:pPr>
             <w:r>
@@ -8000,7 +7880,6 @@
                 <w:spacing w:val="0"/>
                 <w:position w:val="0"/>
                 <w:sz w:val="22"/>
-                <w:shd w:fill="auto" w:val="clear"/>
               </w:rPr>
             </w:pPr>
             <w:r>
@@ -8043,7 +7922,6 @@
                 <w:spacing w:val="0"/>
                 <w:position w:val="0"/>
                 <w:sz w:val="22"/>
-                <w:shd w:fill="auto" w:val="clear"/>
               </w:rPr>
             </w:pPr>
             <w:r>
@@ -8086,7 +7964,6 @@
                 <w:spacing w:val="0"/>
                 <w:position w:val="0"/>
                 <w:sz w:val="22"/>
-                <w:shd w:fill="auto" w:val="clear"/>
               </w:rPr>
             </w:pPr>
             <w:r>
@@ -8157,7 +8034,6 @@
                 <w:spacing w:val="0"/>
                 <w:position w:val="0"/>
                 <w:sz w:val="22"/>
-                <w:shd w:fill="auto" w:val="clear"/>
               </w:rPr>
             </w:pPr>
           </w:p>
@@ -8194,7 +8070,6 @@
                 <w:spacing w:val="0"/>
                 <w:position w:val="0"/>
                 <w:sz w:val="22"/>
-                <w:shd w:fill="auto" w:val="clear"/>
               </w:rPr>
             </w:pPr>
             <w:r>
@@ -8236,7 +8111,6 @@
                 <w:spacing w:val="0"/>
                 <w:position w:val="0"/>
                 <w:sz w:val="22"/>
-                <w:shd w:fill="auto" w:val="clear"/>
               </w:rPr>
             </w:pPr>
             <w:r>
@@ -8278,7 +8152,6 @@
                 <w:spacing w:val="0"/>
                 <w:position w:val="0"/>
                 <w:sz w:val="22"/>
-                <w:shd w:fill="auto" w:val="clear"/>
               </w:rPr>
             </w:pPr>
             <w:r>
@@ -8320,7 +8193,6 @@
                 <w:spacing w:val="0"/>
                 <w:position w:val="0"/>
                 <w:sz w:val="22"/>
-                <w:shd w:fill="auto" w:val="clear"/>
               </w:rPr>
             </w:pPr>
             <w:r>
@@ -8362,7 +8234,6 @@
                 <w:spacing w:val="0"/>
                 <w:position w:val="0"/>
                 <w:sz w:val="22"/>
-                <w:shd w:fill="auto" w:val="clear"/>
               </w:rPr>
             </w:pPr>
             <w:r>
@@ -8404,7 +8275,6 @@
                 <w:spacing w:val="0"/>
                 <w:position w:val="0"/>
                 <w:sz w:val="22"/>
-                <w:shd w:fill="auto" w:val="clear"/>
               </w:rPr>
             </w:pPr>
             <w:r>
@@ -8452,7 +8322,6 @@
                 <w:spacing w:val="0"/>
                 <w:position w:val="0"/>
                 <w:sz w:val="22"/>
-                <w:shd w:fill="auto" w:val="clear"/>
               </w:rPr>
             </w:pPr>
             <w:r>
@@ -8494,7 +8363,6 @@
                 <w:spacing w:val="0"/>
                 <w:position w:val="0"/>
                 <w:sz w:val="22"/>
-                <w:shd w:fill="auto" w:val="clear"/>
               </w:rPr>
             </w:pPr>
             <w:r>
@@ -8536,7 +8404,6 @@
                 <w:spacing w:val="0"/>
                 <w:position w:val="0"/>
                 <w:sz w:val="22"/>
-                <w:shd w:fill="auto" w:val="clear"/>
               </w:rPr>
             </w:pPr>
             <w:r>
@@ -8578,7 +8445,6 @@
                 <w:spacing w:val="0"/>
                 <w:position w:val="0"/>
                 <w:sz w:val="22"/>
-                <w:shd w:fill="auto" w:val="clear"/>
               </w:rPr>
             </w:pPr>
             <w:r>
@@ -8620,7 +8486,6 @@
                 <w:spacing w:val="0"/>
                 <w:position w:val="0"/>
                 <w:sz w:val="22"/>
-                <w:shd w:fill="auto" w:val="clear"/>
               </w:rPr>
             </w:pPr>
             <w:r>
@@ -8662,7 +8527,6 @@
                 <w:spacing w:val="0"/>
                 <w:position w:val="0"/>
                 <w:sz w:val="22"/>
-                <w:shd w:fill="auto" w:val="clear"/>
               </w:rPr>
             </w:pPr>
             <w:r>
@@ -8710,7 +8574,6 @@
                 <w:spacing w:val="0"/>
                 <w:position w:val="0"/>
                 <w:sz w:val="22"/>
-                <w:shd w:fill="auto" w:val="clear"/>
               </w:rPr>
             </w:pPr>
             <w:r>
@@ -8752,7 +8615,6 @@
                 <w:spacing w:val="0"/>
                 <w:position w:val="0"/>
                 <w:sz w:val="22"/>
-                <w:shd w:fill="auto" w:val="clear"/>
               </w:rPr>
             </w:pPr>
             <w:r>
@@ -8794,7 +8656,6 @@
                 <w:spacing w:val="0"/>
                 <w:position w:val="0"/>
                 <w:sz w:val="22"/>
-                <w:shd w:fill="auto" w:val="clear"/>
               </w:rPr>
             </w:pPr>
             <w:r>
@@ -8836,7 +8697,6 @@
                 <w:spacing w:val="0"/>
                 <w:position w:val="0"/>
                 <w:sz w:val="22"/>
-                <w:shd w:fill="auto" w:val="clear"/>
               </w:rPr>
             </w:pPr>
             <w:r>
@@ -8878,7 +8738,6 @@
                 <w:spacing w:val="0"/>
                 <w:position w:val="0"/>
                 <w:sz w:val="22"/>
-                <w:shd w:fill="auto" w:val="clear"/>
               </w:rPr>
             </w:pPr>
             <w:r>
@@ -8920,7 +8779,6 @@
                 <w:spacing w:val="0"/>
                 <w:position w:val="0"/>
                 <w:sz w:val="22"/>
-                <w:shd w:fill="auto" w:val="clear"/>
               </w:rPr>
             </w:pPr>
             <w:r>
@@ -9020,7 +8878,6 @@
                 <w:spacing w:val="0"/>
                 <w:position w:val="0"/>
                 <w:sz w:val="22"/>
-                <w:shd w:fill="auto" w:val="clear"/>
               </w:rPr>
             </w:pPr>
             <w:r>
@@ -9063,7 +8920,6 @@
                 <w:spacing w:val="0"/>
                 <w:position w:val="0"/>
                 <w:sz w:val="22"/>
-                <w:shd w:fill="auto" w:val="clear"/>
               </w:rPr>
             </w:pPr>
             <w:r>
@@ -9106,7 +8962,6 @@
                 <w:spacing w:val="0"/>
                 <w:position w:val="0"/>
                 <w:sz w:val="22"/>
-                <w:shd w:fill="auto" w:val="clear"/>
               </w:rPr>
             </w:pPr>
             <w:r>
@@ -9149,7 +9004,6 @@
                 <w:spacing w:val="0"/>
                 <w:position w:val="0"/>
                 <w:sz w:val="22"/>
-                <w:shd w:fill="auto" w:val="clear"/>
               </w:rPr>
             </w:pPr>
             <w:r>
@@ -9192,7 +9046,6 @@
                 <w:spacing w:val="0"/>
                 <w:position w:val="0"/>
                 <w:sz w:val="22"/>
-                <w:shd w:fill="auto" w:val="clear"/>
               </w:rPr>
             </w:pPr>
             <w:r>
@@ -9263,7 +9116,6 @@
                 <w:spacing w:val="0"/>
                 <w:position w:val="0"/>
                 <w:sz w:val="22"/>
-                <w:shd w:fill="auto" w:val="clear"/>
               </w:rPr>
             </w:pPr>
           </w:p>
@@ -9300,7 +9152,6 @@
                 <w:spacing w:val="0"/>
                 <w:position w:val="0"/>
                 <w:sz w:val="22"/>
-                <w:shd w:fill="auto" w:val="clear"/>
               </w:rPr>
             </w:pPr>
             <w:r>
@@ -9342,7 +9193,6 @@
                 <w:spacing w:val="0"/>
                 <w:position w:val="0"/>
                 <w:sz w:val="22"/>
-                <w:shd w:fill="auto" w:val="clear"/>
               </w:rPr>
             </w:pPr>
             <w:r>
@@ -9384,7 +9234,6 @@
                 <w:spacing w:val="0"/>
                 <w:position w:val="0"/>
                 <w:sz w:val="22"/>
-                <w:shd w:fill="auto" w:val="clear"/>
               </w:rPr>
             </w:pPr>
             <w:r>
@@ -9426,7 +9275,6 @@
                 <w:spacing w:val="0"/>
                 <w:position w:val="0"/>
                 <w:sz w:val="22"/>
-                <w:shd w:fill="auto" w:val="clear"/>
               </w:rPr>
             </w:pPr>
             <w:r>
@@ -9468,7 +9316,6 @@
                 <w:spacing w:val="0"/>
                 <w:position w:val="0"/>
                 <w:sz w:val="22"/>
-                <w:shd w:fill="auto" w:val="clear"/>
               </w:rPr>
             </w:pPr>
             <w:r>
@@ -9510,7 +9357,6 @@
                 <w:spacing w:val="0"/>
                 <w:position w:val="0"/>
                 <w:sz w:val="22"/>
-                <w:shd w:fill="auto" w:val="clear"/>
               </w:rPr>
             </w:pPr>
             <w:r>
@@ -9558,7 +9404,6 @@
                 <w:spacing w:val="0"/>
                 <w:position w:val="0"/>
                 <w:sz w:val="22"/>
-                <w:shd w:fill="auto" w:val="clear"/>
               </w:rPr>
             </w:pPr>
             <w:r>
@@ -9600,7 +9445,6 @@
                 <w:spacing w:val="0"/>
                 <w:position w:val="0"/>
                 <w:sz w:val="22"/>
-                <w:shd w:fill="auto" w:val="clear"/>
               </w:rPr>
             </w:pPr>
             <w:r>
@@ -9642,7 +9486,6 @@
                 <w:spacing w:val="0"/>
                 <w:position w:val="0"/>
                 <w:sz w:val="22"/>
-                <w:shd w:fill="auto" w:val="clear"/>
               </w:rPr>
             </w:pPr>
             <w:r>
@@ -9684,7 +9527,6 @@
                 <w:spacing w:val="0"/>
                 <w:position w:val="0"/>
                 <w:sz w:val="22"/>
-                <w:shd w:fill="auto" w:val="clear"/>
               </w:rPr>
             </w:pPr>
             <w:r>
@@ -9726,7 +9568,6 @@
                 <w:spacing w:val="0"/>
                 <w:position w:val="0"/>
                 <w:sz w:val="22"/>
-                <w:shd w:fill="auto" w:val="clear"/>
               </w:rPr>
             </w:pPr>
             <w:r>
@@ -9768,7 +9609,6 @@
                 <w:spacing w:val="0"/>
                 <w:position w:val="0"/>
                 <w:sz w:val="22"/>
-                <w:shd w:fill="auto" w:val="clear"/>
               </w:rPr>
             </w:pPr>
             <w:r>
@@ -9816,7 +9656,6 @@
                 <w:spacing w:val="0"/>
                 <w:position w:val="0"/>
                 <w:sz w:val="22"/>
-                <w:shd w:fill="auto" w:val="clear"/>
               </w:rPr>
             </w:pPr>
             <w:r>
@@ -9858,7 +9697,6 @@
                 <w:spacing w:val="0"/>
                 <w:position w:val="0"/>
                 <w:sz w:val="22"/>
-                <w:shd w:fill="auto" w:val="clear"/>
               </w:rPr>
             </w:pPr>
             <w:r>
@@ -9900,7 +9738,6 @@
                 <w:spacing w:val="0"/>
                 <w:position w:val="0"/>
                 <w:sz w:val="22"/>
-                <w:shd w:fill="auto" w:val="clear"/>
               </w:rPr>
             </w:pPr>
             <w:r>
@@ -9942,7 +9779,6 @@
                 <w:spacing w:val="0"/>
                 <w:position w:val="0"/>
                 <w:sz w:val="22"/>
-                <w:shd w:fill="auto" w:val="clear"/>
               </w:rPr>
             </w:pPr>
             <w:r>
@@ -9984,7 +9820,6 @@
                 <w:spacing w:val="0"/>
                 <w:position w:val="0"/>
                 <w:sz w:val="22"/>
-                <w:shd w:fill="auto" w:val="clear"/>
               </w:rPr>
             </w:pPr>
             <w:r>
@@ -10161,8 +9996,8 @@
         </w:rPr>
       </w:pPr>
       <w:r>
-        <w:object w:dxaOrig="8985" w:dyaOrig="7500">
-          <v:rect xmlns:o="urn:schemas-microsoft-com:office:office" xmlns:v="urn:schemas-microsoft-com:vml" id="rectole0000000029" style="width:449.250000pt;height:375.000000pt" o:preferrelative="t" o:ole="">
+        <w:object w:dxaOrig="9091" w:dyaOrig="7592">
+          <v:rect xmlns:o="urn:schemas-microsoft-com:office:office" xmlns:v="urn:schemas-microsoft-com:vml" id="rectole0000000029" style="width:454.550000pt;height:379.600000pt" o:preferrelative="t" o:ole="">
             <o:lock v:ext="edit"/>
             <v:imagedata xmlns:r="http://schemas.openxmlformats.org/officeDocument/2006/relationships" r:id="docRId59" o:title=""/>
           </v:rect>
@@ -10247,7 +10082,7 @@
           <w:sz w:val="22"/>
           <w:shd w:fill="auto" w:val="clear"/>
         </w:rPr>
-        <w:t xml:space="preserve">There are total 7 tables for this project. The User entity is not included in the above ER diagram because it is an independent entity as the system is standalone application thus does not requires any relationship with other tables.</w:t>
+        <w:t xml:space="preserve">There are total 7 tables for this project. The Users entity is not included in the above ER diagram because it is an independent entity as the system is standalone application thus does not requires any relationship with other tables.</w:t>
       </w:r>
     </w:p>
     <w:p>
@@ -10360,8 +10195,8 @@
         </w:rPr>
       </w:pPr>
       <w:r>
-        <w:object w:dxaOrig="4234" w:dyaOrig="3888">
-          <v:rect xmlns:o="urn:schemas-microsoft-com:office:office" xmlns:v="urn:schemas-microsoft-com:vml" id="rectole0000000030" style="width:211.700000pt;height:194.400000pt" o:preferrelative="t" o:ole="">
+        <w:object w:dxaOrig="4292" w:dyaOrig="3928">
+          <v:rect xmlns:o="urn:schemas-microsoft-com:office:office" xmlns:v="urn:schemas-microsoft-com:vml" id="rectole0000000030" style="width:214.600000pt;height:196.400000pt" o:preferrelative="t" o:ole="">
             <o:lock v:ext="edit"/>
             <v:imagedata xmlns:r="http://schemas.openxmlformats.org/officeDocument/2006/relationships" r:id="docRId61" o:title=""/>
           </v:rect>
@@ -10470,8 +10305,7 @@
           <w:sz w:val="22"/>
           <w:shd w:fill="auto" w:val="clear"/>
         </w:rPr>
-        <w:t xml:space="preserve">The standalone computer is the best to use for having the support of more hardware such as barcode reader, printer, biometric devices, etc. The stationary printer is still relevant and can be better according to preference. The feature for printing bills, using the barcode to scan liquor can be implemented.</w:t>
-        <w:t xml:space="preserve"> </w:t>
+        <w:t xml:space="preserve">The standalone computer is the best to use for having the support of more hardware such as barcode reader, printer, biometric devices, etc. The stationary printer is still relevant and can be better according to preference. The feature for printing bills, using the barcode to scan liquor can be implemented. </w:t>
       </w:r>
     </w:p>
     <w:p>
@@ -10558,8 +10392,8 @@
         </w:rPr>
       </w:pPr>
       <w:r>
-        <w:object w:dxaOrig="6013" w:dyaOrig="7390">
-          <v:rect xmlns:o="urn:schemas-microsoft-com:office:office" xmlns:v="urn:schemas-microsoft-com:vml" id="rectole0000000031" style="width:300.650000pt;height:369.500000pt" o:preferrelative="t" o:ole="">
+        <w:object w:dxaOrig="6094" w:dyaOrig="7491">
+          <v:rect xmlns:o="urn:schemas-microsoft-com:office:office" xmlns:v="urn:schemas-microsoft-com:vml" id="rectole0000000031" style="width:304.700000pt;height:374.550000pt" o:preferrelative="t" o:ole="">
             <o:lock v:ext="edit"/>
             <v:imagedata xmlns:r="http://schemas.openxmlformats.org/officeDocument/2006/relationships" r:id="docRId63" o:title=""/>
           </v:rect>
@@ -10608,8 +10442,8 @@
         </w:rPr>
       </w:pPr>
       <w:r>
-        <w:object w:dxaOrig="8605" w:dyaOrig="5973">
-          <v:rect xmlns:o="urn:schemas-microsoft-com:office:office" xmlns:v="urn:schemas-microsoft-com:vml" id="rectole0000000032" style="width:430.250000pt;height:298.650000pt" o:preferrelative="t" o:ole="">
+        <w:object w:dxaOrig="8706" w:dyaOrig="6054">
+          <v:rect xmlns:o="urn:schemas-microsoft-com:office:office" xmlns:v="urn:schemas-microsoft-com:vml" id="rectole0000000032" style="width:435.300000pt;height:302.700000pt" o:preferrelative="t" o:ole="">
             <o:lock v:ext="edit"/>
             <v:imagedata xmlns:r="http://schemas.openxmlformats.org/officeDocument/2006/relationships" r:id="docRId65" o:title=""/>
           </v:rect>
@@ -10658,8 +10492,8 @@
         </w:rPr>
       </w:pPr>
       <w:r>
-        <w:object w:dxaOrig="8868" w:dyaOrig="5567">
-          <v:rect xmlns:o="urn:schemas-microsoft-com:office:office" xmlns:v="urn:schemas-microsoft-com:vml" id="rectole0000000033" style="width:443.400000pt;height:278.350000pt" o:preferrelative="t" o:ole="">
+        <w:object w:dxaOrig="8969" w:dyaOrig="5629">
+          <v:rect xmlns:o="urn:schemas-microsoft-com:office:office" xmlns:v="urn:schemas-microsoft-com:vml" id="rectole0000000033" style="width:448.450000pt;height:281.450000pt" o:preferrelative="t" o:ole="">
             <o:lock v:ext="edit"/>
             <v:imagedata xmlns:r="http://schemas.openxmlformats.org/officeDocument/2006/relationships" r:id="docRId67" o:title=""/>
           </v:rect>
@@ -10708,8 +10542,8 @@
         </w:rPr>
       </w:pPr>
       <w:r>
-        <w:object w:dxaOrig="7147" w:dyaOrig="8078">
-          <v:rect xmlns:o="urn:schemas-microsoft-com:office:office" xmlns:v="urn:schemas-microsoft-com:vml" id="rectole0000000034" style="width:357.350000pt;height:403.900000pt" o:preferrelative="t" o:ole="">
+        <w:object w:dxaOrig="7228" w:dyaOrig="8180">
+          <v:rect xmlns:o="urn:schemas-microsoft-com:office:office" xmlns:v="urn:schemas-microsoft-com:vml" id="rectole0000000034" style="width:361.400000pt;height:409.000000pt" o:preferrelative="t" o:ole="">
             <o:lock v:ext="edit"/>
             <v:imagedata xmlns:r="http://schemas.openxmlformats.org/officeDocument/2006/relationships" r:id="docRId69" o:title=""/>
           </v:rect>
@@ -10758,8 +10592,8 @@
         </w:rPr>
       </w:pPr>
       <w:r>
-        <w:object w:dxaOrig="9475" w:dyaOrig="7714">
-          <v:rect xmlns:o="urn:schemas-microsoft-com:office:office" xmlns:v="urn:schemas-microsoft-com:vml" id="rectole0000000035" style="width:473.750000pt;height:385.700000pt" o:preferrelative="t" o:ole="">
+        <w:object w:dxaOrig="9597" w:dyaOrig="7815">
+          <v:rect xmlns:o="urn:schemas-microsoft-com:office:office" xmlns:v="urn:schemas-microsoft-com:vml" id="rectole0000000035" style="width:479.850000pt;height:390.750000pt" o:preferrelative="t" o:ole="">
             <o:lock v:ext="edit"/>
             <v:imagedata xmlns:r="http://schemas.openxmlformats.org/officeDocument/2006/relationships" r:id="docRId71" o:title=""/>
           </v:rect>
@@ -10808,8 +10642,8 @@
         </w:rPr>
       </w:pPr>
       <w:r>
-        <w:object w:dxaOrig="9455" w:dyaOrig="7693">
-          <v:rect xmlns:o="urn:schemas-microsoft-com:office:office" xmlns:v="urn:schemas-microsoft-com:vml" id="rectole0000000036" style="width:472.750000pt;height:384.650000pt" o:preferrelative="t" o:ole="">
+        <w:object w:dxaOrig="9577" w:dyaOrig="7795">
+          <v:rect xmlns:o="urn:schemas-microsoft-com:office:office" xmlns:v="urn:schemas-microsoft-com:vml" id="rectole0000000036" style="width:478.850000pt;height:389.750000pt" o:preferrelative="t" o:ole="">
             <o:lock v:ext="edit"/>
             <v:imagedata xmlns:r="http://schemas.openxmlformats.org/officeDocument/2006/relationships" r:id="docRId73" o:title=""/>
           </v:rect>
@@ -10858,8 +10692,8 @@
         </w:rPr>
       </w:pPr>
       <w:r>
-        <w:object w:dxaOrig="9455" w:dyaOrig="8585">
-          <v:rect xmlns:o="urn:schemas-microsoft-com:office:office" xmlns:v="urn:schemas-microsoft-com:vml" id="rectole0000000037" style="width:472.750000pt;height:429.250000pt" o:preferrelative="t" o:ole="">
+        <w:object w:dxaOrig="9577" w:dyaOrig="8685">
+          <v:rect xmlns:o="urn:schemas-microsoft-com:office:office" xmlns:v="urn:schemas-microsoft-com:vml" id="rectole0000000037" style="width:478.850000pt;height:434.250000pt" o:preferrelative="t" o:ole="">
             <o:lock v:ext="edit"/>
             <v:imagedata xmlns:r="http://schemas.openxmlformats.org/officeDocument/2006/relationships" r:id="docRId75" o:title=""/>
           </v:rect>

--- a/Design/Design.docx
+++ b/Design/Design.docx
@@ -376,7 +376,6 @@
         </w:drawing>
       </w:r>
     </w:p>
-    <w:bookmarkStart w:id="0" w:name="_GoBack"/>
     <w:p>
       <w:pPr>
         <w:spacing w:line="360" w:lineRule="auto"/>
@@ -417,21 +416,13 @@
             <v:path o:extrusionok="f" gradientshapeok="t" o:connecttype="rect"/>
             <o:lock v:ext="edit" aspectratio="t"/>
           </v:shapetype>
-          <v:shape id="_x0000_s1033" type="#_x0000_t75" style="width:413.8pt;height:606.65pt;mso-left-percent:-10001;mso-top-percent:-10001;mso-position-horizontal:absolute;mso-position-horizontal-relative:char;mso-position-vertical:absolute;mso-position-vertical-relative:line;mso-left-percent:-10001;mso-top-percent:-10001">
+          <v:shape id="_x0000_s1034" type="#_x0000_t75" style="width:420.45pt;height:616.35pt;mso-left-percent:-10001;mso-top-percent:-10001;mso-position-horizontal:absolute;mso-position-horizontal-relative:char;mso-position-vertical:absolute;mso-position-vertical-relative:line;mso-left-percent:-10001;mso-top-percent:-10001">
             <v:imagedata r:id="rId8" o:title="ClassDiagram1"/>
             <w10:wrap type="none"/>
             <w10:anchorlock/>
           </v:shape>
         </w:pict>
       </w:r>
-      <w:bookmarkEnd w:id="0"/>
-      <w:r>
-        <w:rPr>
-          <w:sz w:val="28"/>
-          <w:szCs w:val="28"/>
-        </w:rPr>
-        <w:t xml:space="preserve"> </w:t>
-      </w:r>
     </w:p>
     <w:p>
       <w:pPr>
@@ -442,24 +433,14 @@
       <w:r>
         <w:t xml:space="preserve">Figure </w:t>
       </w:r>
-      <w:r>
-        <w:fldChar w:fldCharType="begin"/>
-      </w:r>
-      <w:r>
-        <w:instrText xml:space="preserve"> SEQ Figure \* ARABIC </w:instrText>
-      </w:r>
-      <w:r>
-        <w:fldChar w:fldCharType="separate"/>
-      </w:r>
-      <w:r>
-        <w:rPr>
-          <w:noProof/>
-        </w:rPr>
-        <w:t>1</w:t>
-      </w:r>
-      <w:r>
-        <w:fldChar w:fldCharType="end"/>
-      </w:r>
+      <w:fldSimple w:instr=" SEQ Figure \* ARABIC ">
+        <w:r>
+          <w:rPr>
+            <w:noProof/>
+          </w:rPr>
+          <w:t>1</w:t>
+        </w:r>
+      </w:fldSimple>
       <w:r>
         <w:t>: Final Class Diagram</w:t>
       </w:r>
@@ -524,7 +505,18 @@
           <w:sz w:val="22"/>
           <w:szCs w:val="22"/>
         </w:rPr>
-        <w:t xml:space="preserve">and other are views. The User classes perform all user verifications and registration tasks and other classes perform various functions according to the criteria. The windows forms act as the view for the system.  </w:t>
+        <w:t>and other are views. The User classes perform all user verifications and registration tasks and other classes perform various functions according to the criteria. The windows forms act as the view for the syst</w:t>
+      </w:r>
+      <w:bookmarkStart w:id="0" w:name="_GoBack"/>
+      <w:bookmarkEnd w:id="0"/>
+      <w:r>
+        <w:rPr>
+          <w:i w:val="0"/>
+          <w:color w:val="auto"/>
+          <w:sz w:val="22"/>
+          <w:szCs w:val="22"/>
+        </w:rPr>
+        <w:t xml:space="preserve">em.  </w:t>
       </w:r>
       <w:r>
         <w:rPr>
@@ -844,24 +836,14 @@
       <w:r>
         <w:t xml:space="preserve">Figure </w:t>
       </w:r>
-      <w:r>
-        <w:fldChar w:fldCharType="begin"/>
-      </w:r>
-      <w:r>
-        <w:instrText xml:space="preserve"> SEQ Figure \* ARABIC </w:instrText>
-      </w:r>
-      <w:r>
-        <w:fldChar w:fldCharType="separate"/>
-      </w:r>
-      <w:r>
-        <w:rPr>
-          <w:noProof/>
-        </w:rPr>
-        <w:t>2</w:t>
-      </w:r>
-      <w:r>
-        <w:fldChar w:fldCharType="end"/>
-      </w:r>
+      <w:fldSimple w:instr=" SEQ Figure \* ARABIC ">
+        <w:r>
+          <w:rPr>
+            <w:noProof/>
+          </w:rPr>
+          <w:t>2</w:t>
+        </w:r>
+      </w:fldSimple>
       <w:r>
         <w:t>: Flowchart</w:t>
       </w:r>
@@ -1368,24 +1350,14 @@
       <w:r>
         <w:t xml:space="preserve">Figure </w:t>
       </w:r>
-      <w:r>
-        <w:fldChar w:fldCharType="begin"/>
-      </w:r>
-      <w:r>
-        <w:instrText xml:space="preserve"> SEQ Figure \* ARABIC </w:instrText>
-      </w:r>
-      <w:r>
-        <w:fldChar w:fldCharType="separate"/>
-      </w:r>
-      <w:r>
-        <w:rPr>
-          <w:noProof/>
-        </w:rPr>
-        <w:t>3</w:t>
-      </w:r>
-      <w:r>
-        <w:fldChar w:fldCharType="end"/>
-      </w:r>
+      <w:fldSimple w:instr=" SEQ Figure \* ARABIC ">
+        <w:r>
+          <w:rPr>
+            <w:noProof/>
+          </w:rPr>
+          <w:t>3</w:t>
+        </w:r>
+      </w:fldSimple>
       <w:r>
         <w:t>: System Overview Activity Diagram</w:t>
       </w:r>
@@ -1473,24 +1445,14 @@
       <w:r>
         <w:t xml:space="preserve">Figure </w:t>
       </w:r>
-      <w:r>
-        <w:fldChar w:fldCharType="begin"/>
-      </w:r>
-      <w:r>
-        <w:instrText xml:space="preserve"> SEQ Figure \* ARABIC </w:instrText>
-      </w:r>
-      <w:r>
-        <w:fldChar w:fldCharType="separate"/>
-      </w:r>
-      <w:r>
-        <w:rPr>
-          <w:noProof/>
-        </w:rPr>
-        <w:t>4</w:t>
-      </w:r>
-      <w:r>
-        <w:fldChar w:fldCharType="end"/>
-      </w:r>
+      <w:fldSimple w:instr=" SEQ Figure \* ARABIC ">
+        <w:r>
+          <w:rPr>
+            <w:noProof/>
+          </w:rPr>
+          <w:t>4</w:t>
+        </w:r>
+      </w:fldSimple>
       <w:r>
         <w:t>: Liquor Category Activity Diagram</w:t>
       </w:r>
@@ -1588,24 +1550,14 @@
       <w:r>
         <w:t xml:space="preserve">Figure </w:t>
       </w:r>
-      <w:r>
-        <w:fldChar w:fldCharType="begin"/>
-      </w:r>
-      <w:r>
-        <w:instrText xml:space="preserve"> SEQ Figure \* ARABIC </w:instrText>
-      </w:r>
-      <w:r>
-        <w:fldChar w:fldCharType="separate"/>
-      </w:r>
-      <w:r>
-        <w:rPr>
-          <w:noProof/>
-        </w:rPr>
-        <w:t>5</w:t>
-      </w:r>
-      <w:r>
-        <w:fldChar w:fldCharType="end"/>
-      </w:r>
+      <w:fldSimple w:instr=" SEQ Figure \* ARABIC ">
+        <w:r>
+          <w:rPr>
+            <w:noProof/>
+          </w:rPr>
+          <w:t>5</w:t>
+        </w:r>
+      </w:fldSimple>
       <w:r>
         <w:t xml:space="preserve">: </w:t>
       </w:r>
@@ -1702,24 +1654,14 @@
       <w:r>
         <w:t xml:space="preserve">Figure </w:t>
       </w:r>
-      <w:r>
-        <w:fldChar w:fldCharType="begin"/>
-      </w:r>
-      <w:r>
-        <w:instrText xml:space="preserve"> SEQ Figure \* ARABIC </w:instrText>
-      </w:r>
-      <w:r>
-        <w:fldChar w:fldCharType="separate"/>
-      </w:r>
-      <w:r>
-        <w:rPr>
-          <w:noProof/>
-        </w:rPr>
-        <w:t>6</w:t>
-      </w:r>
-      <w:r>
-        <w:fldChar w:fldCharType="end"/>
-      </w:r>
+      <w:fldSimple w:instr=" SEQ Figure \* ARABIC ">
+        <w:r>
+          <w:rPr>
+            <w:noProof/>
+          </w:rPr>
+          <w:t>6</w:t>
+        </w:r>
+      </w:fldSimple>
       <w:r>
         <w:t xml:space="preserve">: Bill Activity Diagram </w:t>
       </w:r>
@@ -2103,24 +2045,14 @@
       <w:r>
         <w:t xml:space="preserve">Figure </w:t>
       </w:r>
-      <w:r>
-        <w:fldChar w:fldCharType="begin"/>
-      </w:r>
-      <w:r>
-        <w:instrText xml:space="preserve"> SEQ Figure \* ARABIC </w:instrText>
-      </w:r>
-      <w:r>
-        <w:fldChar w:fldCharType="separate"/>
-      </w:r>
-      <w:r>
-        <w:rPr>
-          <w:noProof/>
-        </w:rPr>
-        <w:t>7</w:t>
-      </w:r>
-      <w:r>
-        <w:fldChar w:fldCharType="end"/>
-      </w:r>
+      <w:fldSimple w:instr=" SEQ Figure \* ARABIC ">
+        <w:r>
+          <w:rPr>
+            <w:noProof/>
+          </w:rPr>
+          <w:t>7</w:t>
+        </w:r>
+      </w:fldSimple>
       <w:r>
         <w:t>:  Initial Register Sequence Diagram</w:t>
       </w:r>
@@ -2231,24 +2163,14 @@
       <w:r>
         <w:t xml:space="preserve">Figure </w:t>
       </w:r>
-      <w:r>
-        <w:fldChar w:fldCharType="begin"/>
-      </w:r>
-      <w:r>
-        <w:instrText xml:space="preserve"> SEQ Figure \* ARABIC </w:instrText>
-      </w:r>
-      <w:r>
-        <w:fldChar w:fldCharType="separate"/>
-      </w:r>
-      <w:r>
-        <w:rPr>
-          <w:noProof/>
-        </w:rPr>
-        <w:t>8</w:t>
-      </w:r>
-      <w:r>
-        <w:fldChar w:fldCharType="end"/>
-      </w:r>
+      <w:fldSimple w:instr=" SEQ Figure \* ARABIC ">
+        <w:r>
+          <w:rPr>
+            <w:noProof/>
+          </w:rPr>
+          <w:t>8</w:t>
+        </w:r>
+      </w:fldSimple>
       <w:r>
         <w:t>: Login Sequence Diagram</w:t>
       </w:r>
@@ -2354,24 +2276,14 @@
       <w:r>
         <w:t xml:space="preserve">Figure </w:t>
       </w:r>
-      <w:r>
-        <w:fldChar w:fldCharType="begin"/>
-      </w:r>
-      <w:r>
-        <w:instrText xml:space="preserve"> SEQ Figure \* ARABIC </w:instrText>
-      </w:r>
-      <w:r>
-        <w:fldChar w:fldCharType="separate"/>
-      </w:r>
-      <w:r>
-        <w:rPr>
-          <w:noProof/>
-        </w:rPr>
-        <w:t>9</w:t>
-      </w:r>
-      <w:r>
-        <w:fldChar w:fldCharType="end"/>
-      </w:r>
+      <w:fldSimple w:instr=" SEQ Figure \* ARABIC ">
+        <w:r>
+          <w:rPr>
+            <w:noProof/>
+          </w:rPr>
+          <w:t>9</w:t>
+        </w:r>
+      </w:fldSimple>
       <w:r>
         <w:t>:</w:t>
       </w:r>
@@ -2467,24 +2379,14 @@
       <w:r>
         <w:t xml:space="preserve">Figure </w:t>
       </w:r>
-      <w:r>
-        <w:fldChar w:fldCharType="begin"/>
-      </w:r>
-      <w:r>
-        <w:instrText xml:space="preserve"> SEQ Figure \* ARABIC </w:instrText>
-      </w:r>
-      <w:r>
-        <w:fldChar w:fldCharType="separate"/>
-      </w:r>
-      <w:r>
-        <w:rPr>
-          <w:noProof/>
-        </w:rPr>
-        <w:t>10</w:t>
-      </w:r>
-      <w:r>
-        <w:fldChar w:fldCharType="end"/>
-      </w:r>
+      <w:fldSimple w:instr=" SEQ Figure \* ARABIC ">
+        <w:r>
+          <w:rPr>
+            <w:noProof/>
+          </w:rPr>
+          <w:t>10</w:t>
+        </w:r>
+      </w:fldSimple>
       <w:r>
         <w:t>:</w:t>
       </w:r>
@@ -2578,24 +2480,14 @@
       <w:r>
         <w:t xml:space="preserve">Figure </w:t>
       </w:r>
-      <w:r>
-        <w:fldChar w:fldCharType="begin"/>
-      </w:r>
-      <w:r>
-        <w:instrText xml:space="preserve"> SEQ Figure \* ARABIC </w:instrText>
-      </w:r>
-      <w:r>
-        <w:fldChar w:fldCharType="separate"/>
-      </w:r>
-      <w:r>
-        <w:rPr>
-          <w:noProof/>
-        </w:rPr>
-        <w:t>11</w:t>
-      </w:r>
-      <w:r>
-        <w:fldChar w:fldCharType="end"/>
-      </w:r>
+      <w:fldSimple w:instr=" SEQ Figure \* ARABIC ">
+        <w:r>
+          <w:rPr>
+            <w:noProof/>
+          </w:rPr>
+          <w:t>11</w:t>
+        </w:r>
+      </w:fldSimple>
       <w:r>
         <w:t>:</w:t>
       </w:r>
@@ -2689,24 +2581,14 @@
       <w:r>
         <w:t xml:space="preserve">Figure </w:t>
       </w:r>
-      <w:r>
-        <w:fldChar w:fldCharType="begin"/>
-      </w:r>
-      <w:r>
-        <w:instrText xml:space="preserve"> SEQ Figure \* ARABIC </w:instrText>
-      </w:r>
-      <w:r>
-        <w:fldChar w:fldCharType="separate"/>
-      </w:r>
-      <w:r>
-        <w:rPr>
-          <w:noProof/>
-        </w:rPr>
-        <w:t>12</w:t>
-      </w:r>
-      <w:r>
-        <w:fldChar w:fldCharType="end"/>
-      </w:r>
+      <w:fldSimple w:instr=" SEQ Figure \* ARABIC ">
+        <w:r>
+          <w:rPr>
+            <w:noProof/>
+          </w:rPr>
+          <w:t>12</w:t>
+        </w:r>
+      </w:fldSimple>
       <w:r>
         <w:t>:</w:t>
       </w:r>
@@ -5939,6 +5821,7 @@
       <w:r>
         <w:rPr>
           <w:rFonts w:eastAsia="Arial"/>
+          <w:noProof/>
           <w:sz w:val="28"/>
         </w:rPr>
         <w:drawing>
@@ -5991,24 +5874,14 @@
       <w:r>
         <w:t xml:space="preserve">Figure </w:t>
       </w:r>
-      <w:r>
-        <w:fldChar w:fldCharType="begin"/>
-      </w:r>
-      <w:r>
-        <w:instrText xml:space="preserve"> SEQ Figure \* ARABIC </w:instrText>
-      </w:r>
-      <w:r>
-        <w:fldChar w:fldCharType="separate"/>
-      </w:r>
-      <w:r>
-        <w:rPr>
-          <w:noProof/>
-        </w:rPr>
-        <w:t>13</w:t>
-      </w:r>
-      <w:r>
-        <w:fldChar w:fldCharType="end"/>
-      </w:r>
+      <w:fldSimple w:instr=" SEQ Figure \* ARABIC ">
+        <w:r>
+          <w:rPr>
+            <w:noProof/>
+          </w:rPr>
+          <w:t>13</w:t>
+        </w:r>
+      </w:fldSimple>
       <w:r>
         <w:t>: Entity-Relationship Diagram</w:t>
       </w:r>
@@ -6340,7 +6213,7 @@
       </w:pPr>
       <w:r>
         <w:pict>
-          <v:shape id="_x0000_i1025" type="#_x0000_t75" style="width:297pt;height:365.25pt">
+          <v:shape id="_x0000_i1026" type="#_x0000_t75" style="width:297pt;height:365.25pt">
             <v:imagedata r:id="rId36" o:title="p1"/>
           </v:shape>
         </w:pict>
@@ -6369,7 +6242,7 @@
       <w:r>
         <w:lastRenderedPageBreak/>
         <w:pict>
-          <v:shape id="_x0000_i1026" type="#_x0000_t75" style="width:425.25pt;height:294.75pt">
+          <v:shape id="_x0000_i1027" type="#_x0000_t75" style="width:425.25pt;height:294.75pt">
             <v:imagedata r:id="rId37" o:title="p2"/>
           </v:shape>
         </w:pict>
@@ -6403,7 +6276,7 @@
       </w:pPr>
       <w:r>
         <w:pict>
-          <v:shape id="_x0000_i1027" type="#_x0000_t75" style="width:438pt;height:275.25pt">
+          <v:shape id="_x0000_i1028" type="#_x0000_t75" style="width:438pt;height:275.25pt">
             <v:imagedata r:id="rId38" o:title="p3"/>
           </v:shape>
         </w:pict>
@@ -6432,7 +6305,7 @@
       <w:r>
         <w:lastRenderedPageBreak/>
         <w:pict>
-          <v:shape id="_x0000_i1028" type="#_x0000_t75" style="width:353.25pt;height:399pt">
+          <v:shape id="_x0000_i1029" type="#_x0000_t75" style="width:353.25pt;height:399pt">
             <v:imagedata r:id="rId39" o:title="p4"/>
           </v:shape>
         </w:pict>
@@ -6461,7 +6334,7 @@
       <w:r>
         <w:lastRenderedPageBreak/>
         <w:pict>
-          <v:shape id="_x0000_i1029" type="#_x0000_t75" style="width:468pt;height:381pt">
+          <v:shape id="_x0000_i1030" type="#_x0000_t75" style="width:468pt;height:381pt">
             <v:imagedata r:id="rId40" o:title="p5"/>
           </v:shape>
         </w:pict>
@@ -6490,7 +6363,7 @@
       <w:r>
         <w:lastRenderedPageBreak/>
         <w:pict>
-          <v:shape id="_x0000_i1030" type="#_x0000_t75" style="width:467.25pt;height:380.25pt">
+          <v:shape id="_x0000_i1031" type="#_x0000_t75" style="width:467.25pt;height:380.25pt">
             <v:imagedata r:id="rId41" o:title="p6"/>
           </v:shape>
         </w:pict>
@@ -6519,7 +6392,7 @@
       <w:r>
         <w:lastRenderedPageBreak/>
         <w:pict>
-          <v:shape id="_x0000_i1031" type="#_x0000_t75" style="width:467.25pt;height:423.75pt">
+          <v:shape id="_x0000_i1032" type="#_x0000_t75" style="width:467.25pt;height:423.75pt">
             <v:imagedata r:id="rId42" o:title="p7"/>
           </v:shape>
         </w:pict>
@@ -7359,7 +7232,7 @@
 </file>
 
 <file path=customXml/itemProps1.xml><?xml version="1.0" encoding="utf-8"?>
-<ds:datastoreItem xmlns:ds="http://schemas.openxmlformats.org/officeDocument/2006/customXml" ds:itemID="{FEFA4407-9C96-42D9-907F-776915141DA2}">
+<ds:datastoreItem xmlns:ds="http://schemas.openxmlformats.org/officeDocument/2006/customXml" ds:itemID="{2DE1CDE2-B467-4623-8B1C-5C5205018C1B}">
   <ds:schemaRefs>
     <ds:schemaRef ds:uri="http://schemas.openxmlformats.org/officeDocument/2006/bibliography"/>
   </ds:schemaRefs>

--- a/Design/Design.docx
+++ b/Design/Design.docx
@@ -416,7 +416,7 @@
             <v:path o:extrusionok="f" gradientshapeok="t" o:connecttype="rect"/>
             <o:lock v:ext="edit" aspectratio="t"/>
           </v:shapetype>
-          <v:shape id="_x0000_s1034" type="#_x0000_t75" style="width:420.45pt;height:616.35pt;mso-left-percent:-10001;mso-top-percent:-10001;mso-position-horizontal:absolute;mso-position-horizontal-relative:char;mso-position-vertical:absolute;mso-position-vertical-relative:line;mso-left-percent:-10001;mso-top-percent:-10001">
+          <v:shape id="_x0000_s1034" type="#_x0000_t75" style="width:431.1pt;height:616.5pt;mso-left-percent:-10001;mso-top-percent:-10001;mso-position-horizontal:absolute;mso-position-horizontal-relative:char;mso-position-vertical:absolute;mso-position-vertical-relative:line;mso-left-percent:-10001;mso-top-percent:-10001">
             <v:imagedata r:id="rId8" o:title="ClassDiagram1"/>
             <w10:wrap type="none"/>
             <w10:anchorlock/>
@@ -433,14 +433,27 @@
       <w:r>
         <w:t xml:space="preserve">Figure </w:t>
       </w:r>
-      <w:fldSimple w:instr=" SEQ Figure \* ARABIC ">
-        <w:r>
-          <w:rPr>
-            <w:noProof/>
-          </w:rPr>
-          <w:t>1</w:t>
-        </w:r>
-      </w:fldSimple>
+      <w:r>
+        <w:fldChar w:fldCharType="begin"/>
+      </w:r>
+      <w:r>
+        <w:instrText xml:space="preserve"> SEQ Figure \* ARABIC </w:instrText>
+      </w:r>
+      <w:r>
+        <w:fldChar w:fldCharType="separate"/>
+      </w:r>
+      <w:r>
+        <w:rPr>
+          <w:noProof/>
+        </w:rPr>
+        <w:t>1</w:t>
+      </w:r>
+      <w:r>
+        <w:rPr>
+          <w:noProof/>
+        </w:rPr>
+        <w:fldChar w:fldCharType="end"/>
+      </w:r>
       <w:r>
         <w:t>: Final Class Diagram</w:t>
       </w:r>
@@ -505,18 +518,7 @@
           <w:sz w:val="22"/>
           <w:szCs w:val="22"/>
         </w:rPr>
-        <w:t>and other are views. The User classes perform all user verifications and registration tasks and other classes perform various functions according to the criteria. The windows forms act as the view for the syst</w:t>
-      </w:r>
-      <w:bookmarkStart w:id="0" w:name="_GoBack"/>
-      <w:bookmarkEnd w:id="0"/>
-      <w:r>
-        <w:rPr>
-          <w:i w:val="0"/>
-          <w:color w:val="auto"/>
-          <w:sz w:val="22"/>
-          <w:szCs w:val="22"/>
-        </w:rPr>
-        <w:t xml:space="preserve">em.  </w:t>
+        <w:t xml:space="preserve">and other are views. The User classes perform all user verifications and registration tasks and other classes perform various functions according to the criteria. The windows forms act as the view for the system.  </w:t>
       </w:r>
       <w:r>
         <w:rPr>
@@ -836,14 +838,27 @@
       <w:r>
         <w:t xml:space="preserve">Figure </w:t>
       </w:r>
-      <w:fldSimple w:instr=" SEQ Figure \* ARABIC ">
-        <w:r>
-          <w:rPr>
-            <w:noProof/>
-          </w:rPr>
-          <w:t>2</w:t>
-        </w:r>
-      </w:fldSimple>
+      <w:r>
+        <w:fldChar w:fldCharType="begin"/>
+      </w:r>
+      <w:r>
+        <w:instrText xml:space="preserve"> SEQ Figure \* ARABIC </w:instrText>
+      </w:r>
+      <w:r>
+        <w:fldChar w:fldCharType="separate"/>
+      </w:r>
+      <w:r>
+        <w:rPr>
+          <w:noProof/>
+        </w:rPr>
+        <w:t>2</w:t>
+      </w:r>
+      <w:r>
+        <w:rPr>
+          <w:noProof/>
+        </w:rPr>
+        <w:fldChar w:fldCharType="end"/>
+      </w:r>
       <w:r>
         <w:t>: Flowchart</w:t>
       </w:r>
@@ -1350,14 +1365,27 @@
       <w:r>
         <w:t xml:space="preserve">Figure </w:t>
       </w:r>
-      <w:fldSimple w:instr=" SEQ Figure \* ARABIC ">
-        <w:r>
-          <w:rPr>
-            <w:noProof/>
-          </w:rPr>
-          <w:t>3</w:t>
-        </w:r>
-      </w:fldSimple>
+      <w:r>
+        <w:fldChar w:fldCharType="begin"/>
+      </w:r>
+      <w:r>
+        <w:instrText xml:space="preserve"> SEQ Figure \* ARABIC </w:instrText>
+      </w:r>
+      <w:r>
+        <w:fldChar w:fldCharType="separate"/>
+      </w:r>
+      <w:r>
+        <w:rPr>
+          <w:noProof/>
+        </w:rPr>
+        <w:t>3</w:t>
+      </w:r>
+      <w:r>
+        <w:rPr>
+          <w:noProof/>
+        </w:rPr>
+        <w:fldChar w:fldCharType="end"/>
+      </w:r>
       <w:r>
         <w:t>: System Overview Activity Diagram</w:t>
       </w:r>
@@ -1445,14 +1473,27 @@
       <w:r>
         <w:t xml:space="preserve">Figure </w:t>
       </w:r>
-      <w:fldSimple w:instr=" SEQ Figure \* ARABIC ">
-        <w:r>
-          <w:rPr>
-            <w:noProof/>
-          </w:rPr>
-          <w:t>4</w:t>
-        </w:r>
-      </w:fldSimple>
+      <w:r>
+        <w:fldChar w:fldCharType="begin"/>
+      </w:r>
+      <w:r>
+        <w:instrText xml:space="preserve"> SEQ Figure \* ARABIC </w:instrText>
+      </w:r>
+      <w:r>
+        <w:fldChar w:fldCharType="separate"/>
+      </w:r>
+      <w:r>
+        <w:rPr>
+          <w:noProof/>
+        </w:rPr>
+        <w:t>4</w:t>
+      </w:r>
+      <w:r>
+        <w:rPr>
+          <w:noProof/>
+        </w:rPr>
+        <w:fldChar w:fldCharType="end"/>
+      </w:r>
       <w:r>
         <w:t>: Liquor Category Activity Diagram</w:t>
       </w:r>
@@ -1550,14 +1591,27 @@
       <w:r>
         <w:t xml:space="preserve">Figure </w:t>
       </w:r>
-      <w:fldSimple w:instr=" SEQ Figure \* ARABIC ">
-        <w:r>
-          <w:rPr>
-            <w:noProof/>
-          </w:rPr>
-          <w:t>5</w:t>
-        </w:r>
-      </w:fldSimple>
+      <w:r>
+        <w:fldChar w:fldCharType="begin"/>
+      </w:r>
+      <w:r>
+        <w:instrText xml:space="preserve"> SEQ Figure \* ARABIC </w:instrText>
+      </w:r>
+      <w:r>
+        <w:fldChar w:fldCharType="separate"/>
+      </w:r>
+      <w:r>
+        <w:rPr>
+          <w:noProof/>
+        </w:rPr>
+        <w:t>5</w:t>
+      </w:r>
+      <w:r>
+        <w:rPr>
+          <w:noProof/>
+        </w:rPr>
+        <w:fldChar w:fldCharType="end"/>
+      </w:r>
       <w:r>
         <w:t xml:space="preserve">: </w:t>
       </w:r>
@@ -1654,14 +1708,27 @@
       <w:r>
         <w:t xml:space="preserve">Figure </w:t>
       </w:r>
-      <w:fldSimple w:instr=" SEQ Figure \* ARABIC ">
-        <w:r>
-          <w:rPr>
-            <w:noProof/>
-          </w:rPr>
-          <w:t>6</w:t>
-        </w:r>
-      </w:fldSimple>
+      <w:r>
+        <w:fldChar w:fldCharType="begin"/>
+      </w:r>
+      <w:r>
+        <w:instrText xml:space="preserve"> SEQ Figure \* ARABIC </w:instrText>
+      </w:r>
+      <w:r>
+        <w:fldChar w:fldCharType="separate"/>
+      </w:r>
+      <w:r>
+        <w:rPr>
+          <w:noProof/>
+        </w:rPr>
+        <w:t>6</w:t>
+      </w:r>
+      <w:r>
+        <w:rPr>
+          <w:noProof/>
+        </w:rPr>
+        <w:fldChar w:fldCharType="end"/>
+      </w:r>
       <w:r>
         <w:t xml:space="preserve">: Bill Activity Diagram </w:t>
       </w:r>
@@ -2045,14 +2112,27 @@
       <w:r>
         <w:t xml:space="preserve">Figure </w:t>
       </w:r>
-      <w:fldSimple w:instr=" SEQ Figure \* ARABIC ">
-        <w:r>
-          <w:rPr>
-            <w:noProof/>
-          </w:rPr>
-          <w:t>7</w:t>
-        </w:r>
-      </w:fldSimple>
+      <w:r>
+        <w:fldChar w:fldCharType="begin"/>
+      </w:r>
+      <w:r>
+        <w:instrText xml:space="preserve"> SEQ Figure \* ARABIC </w:instrText>
+      </w:r>
+      <w:r>
+        <w:fldChar w:fldCharType="separate"/>
+      </w:r>
+      <w:r>
+        <w:rPr>
+          <w:noProof/>
+        </w:rPr>
+        <w:t>7</w:t>
+      </w:r>
+      <w:r>
+        <w:rPr>
+          <w:noProof/>
+        </w:rPr>
+        <w:fldChar w:fldCharType="end"/>
+      </w:r>
       <w:r>
         <w:t>:  Initial Register Sequence Diagram</w:t>
       </w:r>
@@ -2163,14 +2243,27 @@
       <w:r>
         <w:t xml:space="preserve">Figure </w:t>
       </w:r>
-      <w:fldSimple w:instr=" SEQ Figure \* ARABIC ">
-        <w:r>
-          <w:rPr>
-            <w:noProof/>
-          </w:rPr>
-          <w:t>8</w:t>
-        </w:r>
-      </w:fldSimple>
+      <w:r>
+        <w:fldChar w:fldCharType="begin"/>
+      </w:r>
+      <w:r>
+        <w:instrText xml:space="preserve"> SEQ Figure \* ARABIC </w:instrText>
+      </w:r>
+      <w:r>
+        <w:fldChar w:fldCharType="separate"/>
+      </w:r>
+      <w:r>
+        <w:rPr>
+          <w:noProof/>
+        </w:rPr>
+        <w:t>8</w:t>
+      </w:r>
+      <w:r>
+        <w:rPr>
+          <w:noProof/>
+        </w:rPr>
+        <w:fldChar w:fldCharType="end"/>
+      </w:r>
       <w:r>
         <w:t>: Login Sequence Diagram</w:t>
       </w:r>
@@ -2276,14 +2369,27 @@
       <w:r>
         <w:t xml:space="preserve">Figure </w:t>
       </w:r>
-      <w:fldSimple w:instr=" SEQ Figure \* ARABIC ">
-        <w:r>
-          <w:rPr>
-            <w:noProof/>
-          </w:rPr>
-          <w:t>9</w:t>
-        </w:r>
-      </w:fldSimple>
+      <w:r>
+        <w:fldChar w:fldCharType="begin"/>
+      </w:r>
+      <w:r>
+        <w:instrText xml:space="preserve"> SEQ Figure \* ARABIC </w:instrText>
+      </w:r>
+      <w:r>
+        <w:fldChar w:fldCharType="separate"/>
+      </w:r>
+      <w:r>
+        <w:rPr>
+          <w:noProof/>
+        </w:rPr>
+        <w:t>9</w:t>
+      </w:r>
+      <w:r>
+        <w:rPr>
+          <w:noProof/>
+        </w:rPr>
+        <w:fldChar w:fldCharType="end"/>
+      </w:r>
       <w:r>
         <w:t>:</w:t>
       </w:r>
@@ -2379,14 +2485,27 @@
       <w:r>
         <w:t xml:space="preserve">Figure </w:t>
       </w:r>
-      <w:fldSimple w:instr=" SEQ Figure \* ARABIC ">
-        <w:r>
-          <w:rPr>
-            <w:noProof/>
-          </w:rPr>
-          <w:t>10</w:t>
-        </w:r>
-      </w:fldSimple>
+      <w:r>
+        <w:fldChar w:fldCharType="begin"/>
+      </w:r>
+      <w:r>
+        <w:instrText xml:space="preserve"> SEQ Figure \* ARABIC </w:instrText>
+      </w:r>
+      <w:r>
+        <w:fldChar w:fldCharType="separate"/>
+      </w:r>
+      <w:r>
+        <w:rPr>
+          <w:noProof/>
+        </w:rPr>
+        <w:t>10</w:t>
+      </w:r>
+      <w:r>
+        <w:rPr>
+          <w:noProof/>
+        </w:rPr>
+        <w:fldChar w:fldCharType="end"/>
+      </w:r>
       <w:r>
         <w:t>:</w:t>
       </w:r>
@@ -2480,14 +2599,27 @@
       <w:r>
         <w:t xml:space="preserve">Figure </w:t>
       </w:r>
-      <w:fldSimple w:instr=" SEQ Figure \* ARABIC ">
-        <w:r>
-          <w:rPr>
-            <w:noProof/>
-          </w:rPr>
-          <w:t>11</w:t>
-        </w:r>
-      </w:fldSimple>
+      <w:r>
+        <w:fldChar w:fldCharType="begin"/>
+      </w:r>
+      <w:r>
+        <w:instrText xml:space="preserve"> SEQ Figure \* ARABIC </w:instrText>
+      </w:r>
+      <w:r>
+        <w:fldChar w:fldCharType="separate"/>
+      </w:r>
+      <w:r>
+        <w:rPr>
+          <w:noProof/>
+        </w:rPr>
+        <w:t>11</w:t>
+      </w:r>
+      <w:r>
+        <w:rPr>
+          <w:noProof/>
+        </w:rPr>
+        <w:fldChar w:fldCharType="end"/>
+      </w:r>
       <w:r>
         <w:t>:</w:t>
       </w:r>
@@ -2581,14 +2713,27 @@
       <w:r>
         <w:t xml:space="preserve">Figure </w:t>
       </w:r>
-      <w:fldSimple w:instr=" SEQ Figure \* ARABIC ">
-        <w:r>
-          <w:rPr>
-            <w:noProof/>
-          </w:rPr>
-          <w:t>12</w:t>
-        </w:r>
-      </w:fldSimple>
+      <w:r>
+        <w:fldChar w:fldCharType="begin"/>
+      </w:r>
+      <w:r>
+        <w:instrText xml:space="preserve"> SEQ Figure \* ARABIC </w:instrText>
+      </w:r>
+      <w:r>
+        <w:fldChar w:fldCharType="separate"/>
+      </w:r>
+      <w:r>
+        <w:rPr>
+          <w:noProof/>
+        </w:rPr>
+        <w:t>12</w:t>
+      </w:r>
+      <w:r>
+        <w:rPr>
+          <w:noProof/>
+        </w:rPr>
+        <w:fldChar w:fldCharType="end"/>
+      </w:r>
       <w:r>
         <w:t>:</w:t>
       </w:r>
@@ -5353,12 +5498,12 @@
         <w:tblLook w:val="04A0" w:firstRow="1" w:lastRow="0" w:firstColumn="1" w:lastColumn="0" w:noHBand="0" w:noVBand="1"/>
       </w:tblPr>
       <w:tblGrid>
-        <w:gridCol w:w="1586"/>
-        <w:gridCol w:w="1552"/>
-        <w:gridCol w:w="1552"/>
-        <w:gridCol w:w="1549"/>
-        <w:gridCol w:w="1553"/>
         <w:gridCol w:w="1558"/>
+        <w:gridCol w:w="1558"/>
+        <w:gridCol w:w="1558"/>
+        <w:gridCol w:w="1558"/>
+        <w:gridCol w:w="1559"/>
+        <w:gridCol w:w="1559"/>
       </w:tblGrid>
       <w:tr>
         <w:tc>
@@ -5680,21 +5825,21 @@
               <w:jc w:val="both"/>
             </w:pPr>
             <w:r>
-              <w:t>LiquorAmount</w:t>
-            </w:r>
-          </w:p>
-        </w:tc>
-        <w:tc>
-          <w:tcPr>
-            <w:tcW w:w="1558" w:type="dxa"/>
-          </w:tcPr>
-          <w:p>
-            <w:pPr>
-              <w:spacing w:line="360" w:lineRule="auto"/>
-              <w:jc w:val="both"/>
-            </w:pPr>
-            <w:r>
-              <w:t>decimal</w:t>
+              <w:t>Quantity</w:t>
+            </w:r>
+          </w:p>
+        </w:tc>
+        <w:tc>
+          <w:tcPr>
+            <w:tcW w:w="1558" w:type="dxa"/>
+          </w:tcPr>
+          <w:p>
+            <w:pPr>
+              <w:spacing w:line="360" w:lineRule="auto"/>
+              <w:jc w:val="both"/>
+            </w:pPr>
+            <w:r>
+              <w:t>int</w:t>
             </w:r>
           </w:p>
         </w:tc>
@@ -5749,6 +5894,9 @@
               <w:spacing w:line="360" w:lineRule="auto"/>
               <w:jc w:val="both"/>
             </w:pPr>
+            <w:r>
+              <w:t>-</w:t>
+            </w:r>
           </w:p>
         </w:tc>
       </w:tr>
@@ -5764,6 +5912,8 @@
           <w:szCs w:val="28"/>
         </w:rPr>
       </w:pPr>
+      <w:bookmarkStart w:id="0" w:name="_GoBack"/>
+      <w:bookmarkEnd w:id="0"/>
     </w:p>
     <w:p>
       <w:pPr>
@@ -5820,15 +5970,14 @@
       </w:pPr>
       <w:r>
         <w:rPr>
-          <w:rFonts w:eastAsia="Arial"/>
-          <w:noProof/>
           <w:sz w:val="28"/>
+          <w:szCs w:val="28"/>
         </w:rPr>
         <w:drawing>
-          <wp:inline distT="0" distB="0" distL="0" distR="0" wp14:anchorId="649FDC67" wp14:editId="63D73E79">
-            <wp:extent cx="5943600" cy="5104130"/>
-            <wp:effectExtent l="0" t="0" r="0" b="1270"/>
-            <wp:docPr id="2" name="Picture 2"/>
+          <wp:inline distT="0" distB="0" distL="0" distR="0" wp14:anchorId="68CA1CDA" wp14:editId="7715835A">
+            <wp:extent cx="5943600" cy="4838700"/>
+            <wp:effectExtent l="0" t="0" r="0" b="0"/>
+            <wp:docPr id="1" name="Picture 1"/>
             <wp:cNvGraphicFramePr>
               <a:graphicFrameLocks xmlns:a="http://schemas.openxmlformats.org/drawingml/2006/main" noChangeAspect="1"/>
             </wp:cNvGraphicFramePr>
@@ -5848,7 +5997,7 @@
                   <pic:spPr>
                     <a:xfrm>
                       <a:off x="0" y="0"/>
-                      <a:ext cx="5943600" cy="5104130"/>
+                      <a:ext cx="5943600" cy="4838700"/>
                     </a:xfrm>
                     <a:prstGeom prst="rect">
                       <a:avLst/>
@@ -5874,14 +6023,27 @@
       <w:r>
         <w:t xml:space="preserve">Figure </w:t>
       </w:r>
-      <w:fldSimple w:instr=" SEQ Figure \* ARABIC ">
-        <w:r>
-          <w:rPr>
-            <w:noProof/>
-          </w:rPr>
-          <w:t>13</w:t>
-        </w:r>
-      </w:fldSimple>
+      <w:r>
+        <w:fldChar w:fldCharType="begin"/>
+      </w:r>
+      <w:r>
+        <w:instrText xml:space="preserve"> SEQ Figure \* ARABIC </w:instrText>
+      </w:r>
+      <w:r>
+        <w:fldChar w:fldCharType="separate"/>
+      </w:r>
+      <w:r>
+        <w:rPr>
+          <w:noProof/>
+        </w:rPr>
+        <w:t>13</w:t>
+      </w:r>
+      <w:r>
+        <w:rPr>
+          <w:noProof/>
+        </w:rPr>
+        <w:fldChar w:fldCharType="end"/>
+      </w:r>
       <w:r>
         <w:t>: Entity-Relationship Diagram</w:t>
       </w:r>
@@ -7232,7 +7394,7 @@
 </file>
 
 <file path=customXml/itemProps1.xml><?xml version="1.0" encoding="utf-8"?>
-<ds:datastoreItem xmlns:ds="http://schemas.openxmlformats.org/officeDocument/2006/customXml" ds:itemID="{2DE1CDE2-B467-4623-8B1C-5C5205018C1B}">
+<ds:datastoreItem xmlns:ds="http://schemas.openxmlformats.org/officeDocument/2006/customXml" ds:itemID="{E6917137-B455-4B2B-B293-7A36DAA5967E}">
   <ds:schemaRefs>
     <ds:schemaRef ds:uri="http://schemas.openxmlformats.org/officeDocument/2006/bibliography"/>
   </ds:schemaRefs>

--- a/Design/Design.docx
+++ b/Design/Design.docx
@@ -376,6 +376,7 @@
         </w:drawing>
       </w:r>
     </w:p>
+    <w:bookmarkStart w:id="0" w:name="_GoBack"/>
     <w:p>
       <w:pPr>
         <w:spacing w:line="360" w:lineRule="auto"/>
@@ -416,13 +417,14 @@
             <v:path o:extrusionok="f" gradientshapeok="t" o:connecttype="rect"/>
             <o:lock v:ext="edit" aspectratio="t"/>
           </v:shapetype>
-          <v:shape id="_x0000_s1034" type="#_x0000_t75" style="width:431.1pt;height:616.5pt;mso-left-percent:-10001;mso-top-percent:-10001;mso-position-horizontal:absolute;mso-position-horizontal-relative:char;mso-position-vertical:absolute;mso-position-vertical-relative:line;mso-left-percent:-10001;mso-top-percent:-10001">
+          <v:shape id="_x0000_s1034" type="#_x0000_t75" style="width:434.7pt;height:619.8pt;mso-left-percent:-10001;mso-top-percent:-10001;mso-position-horizontal:absolute;mso-position-horizontal-relative:char;mso-position-vertical:absolute;mso-position-vertical-relative:line;mso-left-percent:-10001;mso-top-percent:-10001">
             <v:imagedata r:id="rId8" o:title="ClassDiagram1"/>
             <w10:wrap type="none"/>
             <w10:anchorlock/>
           </v:shape>
         </w:pict>
       </w:r>
+      <w:bookmarkEnd w:id="0"/>
     </w:p>
     <w:p>
       <w:pPr>
@@ -433,27 +435,14 @@
       <w:r>
         <w:t xml:space="preserve">Figure </w:t>
       </w:r>
-      <w:r>
-        <w:fldChar w:fldCharType="begin"/>
-      </w:r>
-      <w:r>
-        <w:instrText xml:space="preserve"> SEQ Figure \* ARABIC </w:instrText>
-      </w:r>
-      <w:r>
-        <w:fldChar w:fldCharType="separate"/>
-      </w:r>
-      <w:r>
-        <w:rPr>
-          <w:noProof/>
-        </w:rPr>
-        <w:t>1</w:t>
-      </w:r>
-      <w:r>
-        <w:rPr>
-          <w:noProof/>
-        </w:rPr>
-        <w:fldChar w:fldCharType="end"/>
-      </w:r>
+      <w:fldSimple w:instr=" SEQ Figure \* ARABIC ">
+        <w:r>
+          <w:rPr>
+            <w:noProof/>
+          </w:rPr>
+          <w:t>1</w:t>
+        </w:r>
+      </w:fldSimple>
       <w:r>
         <w:t>: Final Class Diagram</w:t>
       </w:r>
@@ -838,27 +827,14 @@
       <w:r>
         <w:t xml:space="preserve">Figure </w:t>
       </w:r>
-      <w:r>
-        <w:fldChar w:fldCharType="begin"/>
-      </w:r>
-      <w:r>
-        <w:instrText xml:space="preserve"> SEQ Figure \* ARABIC </w:instrText>
-      </w:r>
-      <w:r>
-        <w:fldChar w:fldCharType="separate"/>
-      </w:r>
-      <w:r>
-        <w:rPr>
-          <w:noProof/>
-        </w:rPr>
-        <w:t>2</w:t>
-      </w:r>
-      <w:r>
-        <w:rPr>
-          <w:noProof/>
-        </w:rPr>
-        <w:fldChar w:fldCharType="end"/>
-      </w:r>
+      <w:fldSimple w:instr=" SEQ Figure \* ARABIC ">
+        <w:r>
+          <w:rPr>
+            <w:noProof/>
+          </w:rPr>
+          <w:t>2</w:t>
+        </w:r>
+      </w:fldSimple>
       <w:r>
         <w:t>: Flowchart</w:t>
       </w:r>
@@ -1365,27 +1341,14 @@
       <w:r>
         <w:t xml:space="preserve">Figure </w:t>
       </w:r>
-      <w:r>
-        <w:fldChar w:fldCharType="begin"/>
-      </w:r>
-      <w:r>
-        <w:instrText xml:space="preserve"> SEQ Figure \* ARABIC </w:instrText>
-      </w:r>
-      <w:r>
-        <w:fldChar w:fldCharType="separate"/>
-      </w:r>
-      <w:r>
-        <w:rPr>
-          <w:noProof/>
-        </w:rPr>
-        <w:t>3</w:t>
-      </w:r>
-      <w:r>
-        <w:rPr>
-          <w:noProof/>
-        </w:rPr>
-        <w:fldChar w:fldCharType="end"/>
-      </w:r>
+      <w:fldSimple w:instr=" SEQ Figure \* ARABIC ">
+        <w:r>
+          <w:rPr>
+            <w:noProof/>
+          </w:rPr>
+          <w:t>3</w:t>
+        </w:r>
+      </w:fldSimple>
       <w:r>
         <w:t>: System Overview Activity Diagram</w:t>
       </w:r>
@@ -1473,27 +1436,14 @@
       <w:r>
         <w:t xml:space="preserve">Figure </w:t>
       </w:r>
-      <w:r>
-        <w:fldChar w:fldCharType="begin"/>
-      </w:r>
-      <w:r>
-        <w:instrText xml:space="preserve"> SEQ Figure \* ARABIC </w:instrText>
-      </w:r>
-      <w:r>
-        <w:fldChar w:fldCharType="separate"/>
-      </w:r>
-      <w:r>
-        <w:rPr>
-          <w:noProof/>
-        </w:rPr>
-        <w:t>4</w:t>
-      </w:r>
-      <w:r>
-        <w:rPr>
-          <w:noProof/>
-        </w:rPr>
-        <w:fldChar w:fldCharType="end"/>
-      </w:r>
+      <w:fldSimple w:instr=" SEQ Figure \* ARABIC ">
+        <w:r>
+          <w:rPr>
+            <w:noProof/>
+          </w:rPr>
+          <w:t>4</w:t>
+        </w:r>
+      </w:fldSimple>
       <w:r>
         <w:t>: Liquor Category Activity Diagram</w:t>
       </w:r>
@@ -1591,27 +1541,14 @@
       <w:r>
         <w:t xml:space="preserve">Figure </w:t>
       </w:r>
-      <w:r>
-        <w:fldChar w:fldCharType="begin"/>
-      </w:r>
-      <w:r>
-        <w:instrText xml:space="preserve"> SEQ Figure \* ARABIC </w:instrText>
-      </w:r>
-      <w:r>
-        <w:fldChar w:fldCharType="separate"/>
-      </w:r>
-      <w:r>
-        <w:rPr>
-          <w:noProof/>
-        </w:rPr>
-        <w:t>5</w:t>
-      </w:r>
-      <w:r>
-        <w:rPr>
-          <w:noProof/>
-        </w:rPr>
-        <w:fldChar w:fldCharType="end"/>
-      </w:r>
+      <w:fldSimple w:instr=" SEQ Figure \* ARABIC ">
+        <w:r>
+          <w:rPr>
+            <w:noProof/>
+          </w:rPr>
+          <w:t>5</w:t>
+        </w:r>
+      </w:fldSimple>
       <w:r>
         <w:t xml:space="preserve">: </w:t>
       </w:r>
@@ -1708,27 +1645,14 @@
       <w:r>
         <w:t xml:space="preserve">Figure </w:t>
       </w:r>
-      <w:r>
-        <w:fldChar w:fldCharType="begin"/>
-      </w:r>
-      <w:r>
-        <w:instrText xml:space="preserve"> SEQ Figure \* ARABIC </w:instrText>
-      </w:r>
-      <w:r>
-        <w:fldChar w:fldCharType="separate"/>
-      </w:r>
-      <w:r>
-        <w:rPr>
-          <w:noProof/>
-        </w:rPr>
-        <w:t>6</w:t>
-      </w:r>
-      <w:r>
-        <w:rPr>
-          <w:noProof/>
-        </w:rPr>
-        <w:fldChar w:fldCharType="end"/>
-      </w:r>
+      <w:fldSimple w:instr=" SEQ Figure \* ARABIC ">
+        <w:r>
+          <w:rPr>
+            <w:noProof/>
+          </w:rPr>
+          <w:t>6</w:t>
+        </w:r>
+      </w:fldSimple>
       <w:r>
         <w:t xml:space="preserve">: Bill Activity Diagram </w:t>
       </w:r>
@@ -2112,27 +2036,14 @@
       <w:r>
         <w:t xml:space="preserve">Figure </w:t>
       </w:r>
-      <w:r>
-        <w:fldChar w:fldCharType="begin"/>
-      </w:r>
-      <w:r>
-        <w:instrText xml:space="preserve"> SEQ Figure \* ARABIC </w:instrText>
-      </w:r>
-      <w:r>
-        <w:fldChar w:fldCharType="separate"/>
-      </w:r>
-      <w:r>
-        <w:rPr>
-          <w:noProof/>
-        </w:rPr>
-        <w:t>7</w:t>
-      </w:r>
-      <w:r>
-        <w:rPr>
-          <w:noProof/>
-        </w:rPr>
-        <w:fldChar w:fldCharType="end"/>
-      </w:r>
+      <w:fldSimple w:instr=" SEQ Figure \* ARABIC ">
+        <w:r>
+          <w:rPr>
+            <w:noProof/>
+          </w:rPr>
+          <w:t>7</w:t>
+        </w:r>
+      </w:fldSimple>
       <w:r>
         <w:t>:  Initial Register Sequence Diagram</w:t>
       </w:r>
@@ -2243,27 +2154,14 @@
       <w:r>
         <w:t xml:space="preserve">Figure </w:t>
       </w:r>
-      <w:r>
-        <w:fldChar w:fldCharType="begin"/>
-      </w:r>
-      <w:r>
-        <w:instrText xml:space="preserve"> SEQ Figure \* ARABIC </w:instrText>
-      </w:r>
-      <w:r>
-        <w:fldChar w:fldCharType="separate"/>
-      </w:r>
-      <w:r>
-        <w:rPr>
-          <w:noProof/>
-        </w:rPr>
-        <w:t>8</w:t>
-      </w:r>
-      <w:r>
-        <w:rPr>
-          <w:noProof/>
-        </w:rPr>
-        <w:fldChar w:fldCharType="end"/>
-      </w:r>
+      <w:fldSimple w:instr=" SEQ Figure \* ARABIC ">
+        <w:r>
+          <w:rPr>
+            <w:noProof/>
+          </w:rPr>
+          <w:t>8</w:t>
+        </w:r>
+      </w:fldSimple>
       <w:r>
         <w:t>: Login Sequence Diagram</w:t>
       </w:r>
@@ -2369,27 +2267,14 @@
       <w:r>
         <w:t xml:space="preserve">Figure </w:t>
       </w:r>
-      <w:r>
-        <w:fldChar w:fldCharType="begin"/>
-      </w:r>
-      <w:r>
-        <w:instrText xml:space="preserve"> SEQ Figure \* ARABIC </w:instrText>
-      </w:r>
-      <w:r>
-        <w:fldChar w:fldCharType="separate"/>
-      </w:r>
-      <w:r>
-        <w:rPr>
-          <w:noProof/>
-        </w:rPr>
-        <w:t>9</w:t>
-      </w:r>
-      <w:r>
-        <w:rPr>
-          <w:noProof/>
-        </w:rPr>
-        <w:fldChar w:fldCharType="end"/>
-      </w:r>
+      <w:fldSimple w:instr=" SEQ Figure \* ARABIC ">
+        <w:r>
+          <w:rPr>
+            <w:noProof/>
+          </w:rPr>
+          <w:t>9</w:t>
+        </w:r>
+      </w:fldSimple>
       <w:r>
         <w:t>:</w:t>
       </w:r>
@@ -2485,27 +2370,14 @@
       <w:r>
         <w:t xml:space="preserve">Figure </w:t>
       </w:r>
-      <w:r>
-        <w:fldChar w:fldCharType="begin"/>
-      </w:r>
-      <w:r>
-        <w:instrText xml:space="preserve"> SEQ Figure \* ARABIC </w:instrText>
-      </w:r>
-      <w:r>
-        <w:fldChar w:fldCharType="separate"/>
-      </w:r>
-      <w:r>
-        <w:rPr>
-          <w:noProof/>
-        </w:rPr>
-        <w:t>10</w:t>
-      </w:r>
-      <w:r>
-        <w:rPr>
-          <w:noProof/>
-        </w:rPr>
-        <w:fldChar w:fldCharType="end"/>
-      </w:r>
+      <w:fldSimple w:instr=" SEQ Figure \* ARABIC ">
+        <w:r>
+          <w:rPr>
+            <w:noProof/>
+          </w:rPr>
+          <w:t>10</w:t>
+        </w:r>
+      </w:fldSimple>
       <w:r>
         <w:t>:</w:t>
       </w:r>
@@ -2599,27 +2471,14 @@
       <w:r>
         <w:t xml:space="preserve">Figure </w:t>
       </w:r>
-      <w:r>
-        <w:fldChar w:fldCharType="begin"/>
-      </w:r>
-      <w:r>
-        <w:instrText xml:space="preserve"> SEQ Figure \* ARABIC </w:instrText>
-      </w:r>
-      <w:r>
-        <w:fldChar w:fldCharType="separate"/>
-      </w:r>
-      <w:r>
-        <w:rPr>
-          <w:noProof/>
-        </w:rPr>
-        <w:t>11</w:t>
-      </w:r>
-      <w:r>
-        <w:rPr>
-          <w:noProof/>
-        </w:rPr>
-        <w:fldChar w:fldCharType="end"/>
-      </w:r>
+      <w:fldSimple w:instr=" SEQ Figure \* ARABIC ">
+        <w:r>
+          <w:rPr>
+            <w:noProof/>
+          </w:rPr>
+          <w:t>11</w:t>
+        </w:r>
+      </w:fldSimple>
       <w:r>
         <w:t>:</w:t>
       </w:r>
@@ -2713,27 +2572,14 @@
       <w:r>
         <w:t xml:space="preserve">Figure </w:t>
       </w:r>
-      <w:r>
-        <w:fldChar w:fldCharType="begin"/>
-      </w:r>
-      <w:r>
-        <w:instrText xml:space="preserve"> SEQ Figure \* ARABIC </w:instrText>
-      </w:r>
-      <w:r>
-        <w:fldChar w:fldCharType="separate"/>
-      </w:r>
-      <w:r>
-        <w:rPr>
-          <w:noProof/>
-        </w:rPr>
-        <w:t>12</w:t>
-      </w:r>
-      <w:r>
-        <w:rPr>
-          <w:noProof/>
-        </w:rPr>
-        <w:fldChar w:fldCharType="end"/>
-      </w:r>
+      <w:fldSimple w:instr=" SEQ Figure \* ARABIC ">
+        <w:r>
+          <w:rPr>
+            <w:noProof/>
+          </w:rPr>
+          <w:t>12</w:t>
+        </w:r>
+      </w:fldSimple>
       <w:r>
         <w:t>:</w:t>
       </w:r>
@@ -5912,8 +5758,6 @@
           <w:szCs w:val="28"/>
         </w:rPr>
       </w:pPr>
-      <w:bookmarkStart w:id="0" w:name="_GoBack"/>
-      <w:bookmarkEnd w:id="0"/>
     </w:p>
     <w:p>
       <w:pPr>
@@ -5970,6 +5814,7 @@
       </w:pPr>
       <w:r>
         <w:rPr>
+          <w:noProof/>
           <w:sz w:val="28"/>
           <w:szCs w:val="28"/>
         </w:rPr>
@@ -6023,27 +5868,14 @@
       <w:r>
         <w:t xml:space="preserve">Figure </w:t>
       </w:r>
-      <w:r>
-        <w:fldChar w:fldCharType="begin"/>
-      </w:r>
-      <w:r>
-        <w:instrText xml:space="preserve"> SEQ Figure \* ARABIC </w:instrText>
-      </w:r>
-      <w:r>
-        <w:fldChar w:fldCharType="separate"/>
-      </w:r>
-      <w:r>
-        <w:rPr>
-          <w:noProof/>
-        </w:rPr>
-        <w:t>13</w:t>
-      </w:r>
-      <w:r>
-        <w:rPr>
-          <w:noProof/>
-        </w:rPr>
-        <w:fldChar w:fldCharType="end"/>
-      </w:r>
+      <w:fldSimple w:instr=" SEQ Figure \* ARABIC ">
+        <w:r>
+          <w:rPr>
+            <w:noProof/>
+          </w:rPr>
+          <w:t>13</w:t>
+        </w:r>
+      </w:fldSimple>
       <w:r>
         <w:t>: Entity-Relationship Diagram</w:t>
       </w:r>
@@ -7394,7 +7226,7 @@
 </file>
 
 <file path=customXml/itemProps1.xml><?xml version="1.0" encoding="utf-8"?>
-<ds:datastoreItem xmlns:ds="http://schemas.openxmlformats.org/officeDocument/2006/customXml" ds:itemID="{E6917137-B455-4B2B-B293-7A36DAA5967E}">
+<ds:datastoreItem xmlns:ds="http://schemas.openxmlformats.org/officeDocument/2006/customXml" ds:itemID="{26B4B13D-CBA6-4C13-ACB5-3845933082EC}">
   <ds:schemaRefs>
     <ds:schemaRef ds:uri="http://schemas.openxmlformats.org/officeDocument/2006/bibliography"/>
   </ds:schemaRefs>

--- a/Design/Design.docx
+++ b/Design/Design.docx
@@ -417,7 +417,7 @@
             <v:path o:extrusionok="f" gradientshapeok="t" o:connecttype="rect"/>
             <o:lock v:ext="edit" aspectratio="t"/>
           </v:shapetype>
-          <v:shape id="_x0000_s1034" type="#_x0000_t75" style="width:434.7pt;height:619.8pt;mso-left-percent:-10001;mso-top-percent:-10001;mso-position-horizontal:absolute;mso-position-horizontal-relative:char;mso-position-vertical:absolute;mso-position-vertical-relative:line;mso-left-percent:-10001;mso-top-percent:-10001">
+          <v:shape id="_x0000_s1034" type="#_x0000_t75" style="width:421.2pt;height:617.5pt;mso-left-percent:-10001;mso-top-percent:-10001;mso-position-horizontal:absolute;mso-position-horizontal-relative:char;mso-position-vertical:absolute;mso-position-vertical-relative:line;mso-left-percent:-10001;mso-top-percent:-10001">
             <v:imagedata r:id="rId8" o:title="ClassDiagram1"/>
             <w10:wrap type="none"/>
             <w10:anchorlock/>
@@ -435,14 +435,27 @@
       <w:r>
         <w:t xml:space="preserve">Figure </w:t>
       </w:r>
-      <w:fldSimple w:instr=" SEQ Figure \* ARABIC ">
-        <w:r>
-          <w:rPr>
-            <w:noProof/>
-          </w:rPr>
-          <w:t>1</w:t>
-        </w:r>
-      </w:fldSimple>
+      <w:r>
+        <w:fldChar w:fldCharType="begin"/>
+      </w:r>
+      <w:r>
+        <w:instrText xml:space="preserve"> SEQ Figure \* ARABIC </w:instrText>
+      </w:r>
+      <w:r>
+        <w:fldChar w:fldCharType="separate"/>
+      </w:r>
+      <w:r>
+        <w:rPr>
+          <w:noProof/>
+        </w:rPr>
+        <w:t>1</w:t>
+      </w:r>
+      <w:r>
+        <w:rPr>
+          <w:noProof/>
+        </w:rPr>
+        <w:fldChar w:fldCharType="end"/>
+      </w:r>
       <w:r>
         <w:t>: Final Class Diagram</w:t>
       </w:r>
@@ -827,14 +840,27 @@
       <w:r>
         <w:t xml:space="preserve">Figure </w:t>
       </w:r>
-      <w:fldSimple w:instr=" SEQ Figure \* ARABIC ">
-        <w:r>
-          <w:rPr>
-            <w:noProof/>
-          </w:rPr>
-          <w:t>2</w:t>
-        </w:r>
-      </w:fldSimple>
+      <w:r>
+        <w:fldChar w:fldCharType="begin"/>
+      </w:r>
+      <w:r>
+        <w:instrText xml:space="preserve"> SEQ Figure \* ARABIC </w:instrText>
+      </w:r>
+      <w:r>
+        <w:fldChar w:fldCharType="separate"/>
+      </w:r>
+      <w:r>
+        <w:rPr>
+          <w:noProof/>
+        </w:rPr>
+        <w:t>2</w:t>
+      </w:r>
+      <w:r>
+        <w:rPr>
+          <w:noProof/>
+        </w:rPr>
+        <w:fldChar w:fldCharType="end"/>
+      </w:r>
       <w:r>
         <w:t>: Flowchart</w:t>
       </w:r>
@@ -1341,14 +1367,27 @@
       <w:r>
         <w:t xml:space="preserve">Figure </w:t>
       </w:r>
-      <w:fldSimple w:instr=" SEQ Figure \* ARABIC ">
-        <w:r>
-          <w:rPr>
-            <w:noProof/>
-          </w:rPr>
-          <w:t>3</w:t>
-        </w:r>
-      </w:fldSimple>
+      <w:r>
+        <w:fldChar w:fldCharType="begin"/>
+      </w:r>
+      <w:r>
+        <w:instrText xml:space="preserve"> SEQ Figure \* ARABIC </w:instrText>
+      </w:r>
+      <w:r>
+        <w:fldChar w:fldCharType="separate"/>
+      </w:r>
+      <w:r>
+        <w:rPr>
+          <w:noProof/>
+        </w:rPr>
+        <w:t>3</w:t>
+      </w:r>
+      <w:r>
+        <w:rPr>
+          <w:noProof/>
+        </w:rPr>
+        <w:fldChar w:fldCharType="end"/>
+      </w:r>
       <w:r>
         <w:t>: System Overview Activity Diagram</w:t>
       </w:r>
@@ -1436,14 +1475,27 @@
       <w:r>
         <w:t xml:space="preserve">Figure </w:t>
       </w:r>
-      <w:fldSimple w:instr=" SEQ Figure \* ARABIC ">
-        <w:r>
-          <w:rPr>
-            <w:noProof/>
-          </w:rPr>
-          <w:t>4</w:t>
-        </w:r>
-      </w:fldSimple>
+      <w:r>
+        <w:fldChar w:fldCharType="begin"/>
+      </w:r>
+      <w:r>
+        <w:instrText xml:space="preserve"> SEQ Figure \* ARABIC </w:instrText>
+      </w:r>
+      <w:r>
+        <w:fldChar w:fldCharType="separate"/>
+      </w:r>
+      <w:r>
+        <w:rPr>
+          <w:noProof/>
+        </w:rPr>
+        <w:t>4</w:t>
+      </w:r>
+      <w:r>
+        <w:rPr>
+          <w:noProof/>
+        </w:rPr>
+        <w:fldChar w:fldCharType="end"/>
+      </w:r>
       <w:r>
         <w:t>: Liquor Category Activity Diagram</w:t>
       </w:r>
@@ -1541,14 +1593,27 @@
       <w:r>
         <w:t xml:space="preserve">Figure </w:t>
       </w:r>
-      <w:fldSimple w:instr=" SEQ Figure \* ARABIC ">
-        <w:r>
-          <w:rPr>
-            <w:noProof/>
-          </w:rPr>
-          <w:t>5</w:t>
-        </w:r>
-      </w:fldSimple>
+      <w:r>
+        <w:fldChar w:fldCharType="begin"/>
+      </w:r>
+      <w:r>
+        <w:instrText xml:space="preserve"> SEQ Figure \* ARABIC </w:instrText>
+      </w:r>
+      <w:r>
+        <w:fldChar w:fldCharType="separate"/>
+      </w:r>
+      <w:r>
+        <w:rPr>
+          <w:noProof/>
+        </w:rPr>
+        <w:t>5</w:t>
+      </w:r>
+      <w:r>
+        <w:rPr>
+          <w:noProof/>
+        </w:rPr>
+        <w:fldChar w:fldCharType="end"/>
+      </w:r>
       <w:r>
         <w:t xml:space="preserve">: </w:t>
       </w:r>
@@ -1645,14 +1710,27 @@
       <w:r>
         <w:t xml:space="preserve">Figure </w:t>
       </w:r>
-      <w:fldSimple w:instr=" SEQ Figure \* ARABIC ">
-        <w:r>
-          <w:rPr>
-            <w:noProof/>
-          </w:rPr>
-          <w:t>6</w:t>
-        </w:r>
-      </w:fldSimple>
+      <w:r>
+        <w:fldChar w:fldCharType="begin"/>
+      </w:r>
+      <w:r>
+        <w:instrText xml:space="preserve"> SEQ Figure \* ARABIC </w:instrText>
+      </w:r>
+      <w:r>
+        <w:fldChar w:fldCharType="separate"/>
+      </w:r>
+      <w:r>
+        <w:rPr>
+          <w:noProof/>
+        </w:rPr>
+        <w:t>6</w:t>
+      </w:r>
+      <w:r>
+        <w:rPr>
+          <w:noProof/>
+        </w:rPr>
+        <w:fldChar w:fldCharType="end"/>
+      </w:r>
       <w:r>
         <w:t xml:space="preserve">: Bill Activity Diagram </w:t>
       </w:r>
@@ -2036,14 +2114,27 @@
       <w:r>
         <w:t xml:space="preserve">Figure </w:t>
       </w:r>
-      <w:fldSimple w:instr=" SEQ Figure \* ARABIC ">
-        <w:r>
-          <w:rPr>
-            <w:noProof/>
-          </w:rPr>
-          <w:t>7</w:t>
-        </w:r>
-      </w:fldSimple>
+      <w:r>
+        <w:fldChar w:fldCharType="begin"/>
+      </w:r>
+      <w:r>
+        <w:instrText xml:space="preserve"> SEQ Figure \* ARABIC </w:instrText>
+      </w:r>
+      <w:r>
+        <w:fldChar w:fldCharType="separate"/>
+      </w:r>
+      <w:r>
+        <w:rPr>
+          <w:noProof/>
+        </w:rPr>
+        <w:t>7</w:t>
+      </w:r>
+      <w:r>
+        <w:rPr>
+          <w:noProof/>
+        </w:rPr>
+        <w:fldChar w:fldCharType="end"/>
+      </w:r>
       <w:r>
         <w:t>:  Initial Register Sequence Diagram</w:t>
       </w:r>
@@ -2154,14 +2245,27 @@
       <w:r>
         <w:t xml:space="preserve">Figure </w:t>
       </w:r>
-      <w:fldSimple w:instr=" SEQ Figure \* ARABIC ">
-        <w:r>
-          <w:rPr>
-            <w:noProof/>
-          </w:rPr>
-          <w:t>8</w:t>
-        </w:r>
-      </w:fldSimple>
+      <w:r>
+        <w:fldChar w:fldCharType="begin"/>
+      </w:r>
+      <w:r>
+        <w:instrText xml:space="preserve"> SEQ Figure \* ARABIC </w:instrText>
+      </w:r>
+      <w:r>
+        <w:fldChar w:fldCharType="separate"/>
+      </w:r>
+      <w:r>
+        <w:rPr>
+          <w:noProof/>
+        </w:rPr>
+        <w:t>8</w:t>
+      </w:r>
+      <w:r>
+        <w:rPr>
+          <w:noProof/>
+        </w:rPr>
+        <w:fldChar w:fldCharType="end"/>
+      </w:r>
       <w:r>
         <w:t>: Login Sequence Diagram</w:t>
       </w:r>
@@ -2267,14 +2371,27 @@
       <w:r>
         <w:t xml:space="preserve">Figure </w:t>
       </w:r>
-      <w:fldSimple w:instr=" SEQ Figure \* ARABIC ">
-        <w:r>
-          <w:rPr>
-            <w:noProof/>
-          </w:rPr>
-          <w:t>9</w:t>
-        </w:r>
-      </w:fldSimple>
+      <w:r>
+        <w:fldChar w:fldCharType="begin"/>
+      </w:r>
+      <w:r>
+        <w:instrText xml:space="preserve"> SEQ Figure \* ARABIC </w:instrText>
+      </w:r>
+      <w:r>
+        <w:fldChar w:fldCharType="separate"/>
+      </w:r>
+      <w:r>
+        <w:rPr>
+          <w:noProof/>
+        </w:rPr>
+        <w:t>9</w:t>
+      </w:r>
+      <w:r>
+        <w:rPr>
+          <w:noProof/>
+        </w:rPr>
+        <w:fldChar w:fldCharType="end"/>
+      </w:r>
       <w:r>
         <w:t>:</w:t>
       </w:r>
@@ -2370,14 +2487,27 @@
       <w:r>
         <w:t xml:space="preserve">Figure </w:t>
       </w:r>
-      <w:fldSimple w:instr=" SEQ Figure \* ARABIC ">
-        <w:r>
-          <w:rPr>
-            <w:noProof/>
-          </w:rPr>
-          <w:t>10</w:t>
-        </w:r>
-      </w:fldSimple>
+      <w:r>
+        <w:fldChar w:fldCharType="begin"/>
+      </w:r>
+      <w:r>
+        <w:instrText xml:space="preserve"> SEQ Figure \* ARABIC </w:instrText>
+      </w:r>
+      <w:r>
+        <w:fldChar w:fldCharType="separate"/>
+      </w:r>
+      <w:r>
+        <w:rPr>
+          <w:noProof/>
+        </w:rPr>
+        <w:t>10</w:t>
+      </w:r>
+      <w:r>
+        <w:rPr>
+          <w:noProof/>
+        </w:rPr>
+        <w:fldChar w:fldCharType="end"/>
+      </w:r>
       <w:r>
         <w:t>:</w:t>
       </w:r>
@@ -2471,14 +2601,30 @@
       <w:r>
         <w:t xml:space="preserve">Figure </w:t>
       </w:r>
-      <w:fldSimple w:instr=" SEQ Figure \* ARABIC ">
-        <w:r>
-          <w:rPr>
-            <w:noProof/>
-          </w:rPr>
-          <w:t>11</w:t>
-        </w:r>
-      </w:fldSimple>
+      <w:r>
+        <w:fldChar w:fldCharType="begin"/>
+      </w:r>
+      <w:r>
+        <w:instrText xml:space="preserve"> SEQ Fig</w:instrText>
+      </w:r>
+      <w:r>
+        <w:instrText xml:space="preserve">ure \* ARABIC </w:instrText>
+      </w:r>
+      <w:r>
+        <w:fldChar w:fldCharType="separate"/>
+      </w:r>
+      <w:r>
+        <w:rPr>
+          <w:noProof/>
+        </w:rPr>
+        <w:t>11</w:t>
+      </w:r>
+      <w:r>
+        <w:rPr>
+          <w:noProof/>
+        </w:rPr>
+        <w:fldChar w:fldCharType="end"/>
+      </w:r>
       <w:r>
         <w:t>:</w:t>
       </w:r>
@@ -2572,14 +2718,27 @@
       <w:r>
         <w:t xml:space="preserve">Figure </w:t>
       </w:r>
-      <w:fldSimple w:instr=" SEQ Figure \* ARABIC ">
-        <w:r>
-          <w:rPr>
-            <w:noProof/>
-          </w:rPr>
-          <w:t>12</w:t>
-        </w:r>
-      </w:fldSimple>
+      <w:r>
+        <w:fldChar w:fldCharType="begin"/>
+      </w:r>
+      <w:r>
+        <w:instrText xml:space="preserve"> SEQ Figure \* ARABIC </w:instrText>
+      </w:r>
+      <w:r>
+        <w:fldChar w:fldCharType="separate"/>
+      </w:r>
+      <w:r>
+        <w:rPr>
+          <w:noProof/>
+        </w:rPr>
+        <w:t>12</w:t>
+      </w:r>
+      <w:r>
+        <w:rPr>
+          <w:noProof/>
+        </w:rPr>
+        <w:fldChar w:fldCharType="end"/>
+      </w:r>
       <w:r>
         <w:t>:</w:t>
       </w:r>
@@ -5868,14 +6027,27 @@
       <w:r>
         <w:t xml:space="preserve">Figure </w:t>
       </w:r>
-      <w:fldSimple w:instr=" SEQ Figure \* ARABIC ">
-        <w:r>
-          <w:rPr>
-            <w:noProof/>
-          </w:rPr>
-          <w:t>13</w:t>
-        </w:r>
-      </w:fldSimple>
+      <w:r>
+        <w:fldChar w:fldCharType="begin"/>
+      </w:r>
+      <w:r>
+        <w:instrText xml:space="preserve"> SEQ Figure \* ARABIC </w:instrText>
+      </w:r>
+      <w:r>
+        <w:fldChar w:fldCharType="separate"/>
+      </w:r>
+      <w:r>
+        <w:rPr>
+          <w:noProof/>
+        </w:rPr>
+        <w:t>13</w:t>
+      </w:r>
+      <w:r>
+        <w:rPr>
+          <w:noProof/>
+        </w:rPr>
+        <w:fldChar w:fldCharType="end"/>
+      </w:r>
       <w:r>
         <w:t>: Entity-Relationship Diagram</w:t>
       </w:r>
@@ -7226,7 +7398,7 @@
 </file>
 
 <file path=customXml/itemProps1.xml><?xml version="1.0" encoding="utf-8"?>
-<ds:datastoreItem xmlns:ds="http://schemas.openxmlformats.org/officeDocument/2006/customXml" ds:itemID="{26B4B13D-CBA6-4C13-ACB5-3845933082EC}">
+<ds:datastoreItem xmlns:ds="http://schemas.openxmlformats.org/officeDocument/2006/customXml" ds:itemID="{DACADB67-89D1-480D-837B-5F8D2449E634}">
   <ds:schemaRefs>
     <ds:schemaRef ds:uri="http://schemas.openxmlformats.org/officeDocument/2006/bibliography"/>
   </ds:schemaRefs>
